--- a/xinsheng.docx
+++ b/xinsheng.docx
@@ -1,384 +1,10 @@
 
 <file path=word/document.xml><?xml version="1.0" encoding="utf-8"?>
-<w:document xmlns:r="http://schemas.openxmlformats.org/officeDocument/2006/relationships" xmlns:wp="http://schemas.openxmlformats.org/drawingml/2006/wordprocessingDrawing" xmlns:w="http://schemas.openxmlformats.org/wordprocessingml/2006/main" xmlns:w10="urn:schemas-microsoft-com:office:word" xmlns:w14="http://schemas.microsoft.com/office/word/2010/wordml" xmlns:wps="http://schemas.microsoft.com/office/word/2010/wordprocessingShape" xmlns:wpg="http://schemas.microsoft.com/office/word/2010/wordprocessingGroup" xmlns:mc="http://schemas.openxmlformats.org/markup-compatibility/2006" xmlns:v="urn:schemas-microsoft-com:vml" xmlns:o="urn:schemas-microsoft-com:office:office" mc:Ignorable="w14">
+<w:document xmlns:wpc="http://schemas.microsoft.com/office/word/2010/wordprocessingCanvas" xmlns:mo="http://schemas.microsoft.com/office/mac/office/2008/main" xmlns:mc="http://schemas.openxmlformats.org/markup-compatibility/2006" xmlns:mv="urn:schemas-microsoft-com:mac:vml" xmlns:o="urn:schemas-microsoft-com:office:office" xmlns:r="http://schemas.openxmlformats.org/officeDocument/2006/relationships" xmlns:m="http://schemas.openxmlformats.org/officeDocument/2006/math" xmlns:v="urn:schemas-microsoft-com:vml" xmlns:wp14="http://schemas.microsoft.com/office/word/2010/wordprocessingDrawing" xmlns:wp="http://schemas.openxmlformats.org/drawingml/2006/wordprocessingDrawing" xmlns:w10="urn:schemas-microsoft-com:office:word" xmlns:w="http://schemas.openxmlformats.org/wordprocessingml/2006/main" xmlns:w14="http://schemas.microsoft.com/office/word/2010/wordml" xmlns:wpg="http://schemas.microsoft.com/office/word/2010/wordprocessingGroup" xmlns:wpi="http://schemas.microsoft.com/office/word/2010/wordprocessingInk" xmlns:wne="http://schemas.microsoft.com/office/word/2006/wordml" xmlns:wps="http://schemas.microsoft.com/office/word/2010/wordprocessingShape" mc:Ignorable="w14 wp14">
   <w:body>
     <w:p>
       <w:pPr>
-        <w:pStyle w:val="自由格式"/>
-        <w:bidi w:val="0"/>
-        <w:spacing w:after="0"/>
-        <w:ind w:left="0" w:right="0" w:firstLine="0"/>
-        <w:jc w:val="left"/>
-        <w:rPr>
-          <w:rFonts w:ascii="Helvetica Neue" w:cs="Helvetica Neue" w:hAnsi="Helvetica Neue" w:eastAsia="Helvetica Neue"/>
-          <w:color w:val="808080"/>
-          <w:sz w:val="22"/>
-          <w:szCs w:val="22"/>
-          <w:rtl w:val="0"/>
-        </w:rPr>
-      </w:pPr>
-      <w:r>
-        <w:rPr>
-          <w:rFonts w:ascii="Helvetica Neue"/>
-          <w:color w:val="808080"/>
-          <w:sz w:val="22"/>
-          <w:szCs w:val="22"/>
-          <w:rtl w:val="0"/>
-        </w:rPr>
-        <mc:AlternateContent>
-          <mc:Choice Requires="wps">
-            <w:drawing>
-              <wp:anchor distT="152400" distB="152400" distL="152400" distR="152400" simplePos="0" relativeHeight="251663360" behindDoc="0" locked="0" layoutInCell="1" allowOverlap="1">
-                <wp:simplePos x="0" y="0"/>
-                <wp:positionH relativeFrom="margin">
-                  <wp:posOffset>2728383</wp:posOffset>
-                </wp:positionH>
-                <wp:positionV relativeFrom="page">
-                  <wp:posOffset>1814155</wp:posOffset>
-                </wp:positionV>
-                <wp:extent cx="1139098" cy="372785"/>
-                <wp:effectExtent l="0" t="0" r="0" b="0"/>
-                <wp:wrapThrough wrapText="bothSides" distL="152400" distR="152400">
-                  <wp:wrapPolygon edited="1">
-                    <wp:start x="0" y="0"/>
-                    <wp:lineTo x="0" y="21593"/>
-                    <wp:lineTo x="21599" y="21593"/>
-                    <wp:lineTo x="21599" y="0"/>
-                    <wp:lineTo x="0" y="0"/>
-                  </wp:wrapPolygon>
-                </wp:wrapThrough>
-                <wp:docPr id="1073741825" name="officeArt object"/>
-                <wp:cNvGraphicFramePr/>
-                <a:graphic xmlns:a="http://schemas.openxmlformats.org/drawingml/2006/main">
-                  <a:graphicData uri="http://schemas.microsoft.com/office/word/2010/wordprocessingShape">
-                    <wps:wsp>
-                      <wps:cNvSpPr/>
-                      <wps:spPr>
-                        <a:xfrm>
-                          <a:off x="0" y="0"/>
-                          <a:ext cx="1139098" cy="372785"/>
-                        </a:xfrm>
-                        <a:prstGeom prst="rect">
-                          <a:avLst/>
-                        </a:prstGeom>
-                        <a:noFill/>
-                        <a:ln w="12700" cap="flat">
-                          <a:noFill/>
-                          <a:miter lim="400000"/>
-                        </a:ln>
-                        <a:effectLst/>
-                      </wps:spPr>
-                      <wps:txbx>
-                        <w:txbxContent>
-                          <w:p>
-                            <w:pPr>
-                              <w:pStyle w:val="正文"/>
-                            </w:pPr>
-                            <w:r>
-                              <w:rPr>
-                                <w:sz w:val="16"/>
-                                <w:szCs w:val="16"/>
-                                <w:rtl w:val="0"/>
-                              </w:rPr>
-                              <w:t>WHUT</w:t>
-                            </w:r>
-                            <w:r>
-                              <w:rPr>
-                                <w:rFonts w:eastAsia="Avenir Next Regular" w:hint="eastAsia"/>
-                                <w:sz w:val="16"/>
-                                <w:szCs w:val="16"/>
-                                <w:rtl w:val="0"/>
-                              </w:rPr>
-                              <w:t>计算机校园助手</w:t>
-                            </w:r>
-                          </w:p>
-                        </w:txbxContent>
-                      </wps:txbx>
-                      <wps:bodyPr wrap="square" lIns="50800" tIns="50800" rIns="50800" bIns="50800" numCol="1" anchor="t">
-                        <a:noAutofit/>
-                      </wps:bodyPr>
-                    </wps:wsp>
-                  </a:graphicData>
-                </a:graphic>
-              </wp:anchor>
-            </w:drawing>
-          </mc:Choice>
-          <mc:Fallback>
-            <w:pict>
-              <v:rect id="_x0000_s1026" style="visibility:visible;position:absolute;margin-left:214.8pt;margin-top:142.8pt;width:89.7pt;height:29.4pt;z-index:251663360;mso-position-horizontal:absolute;mso-position-horizontal-relative:margin;mso-position-vertical:absolute;mso-position-vertical-relative:page;mso-wrap-distance-left:12.0pt;mso-wrap-distance-top:12.0pt;mso-wrap-distance-right:12.0pt;mso-wrap-distance-bottom:12.0pt;">
-                <v:fill on="f"/>
-                <v:stroke on="f" weight="1.0pt" dashstyle="solid" endcap="flat" miterlimit="400.0%" joinstyle="miter" linestyle="single" startarrow="none" startarrowwidth="medium" startarrowlength="medium" endarrow="none" endarrowwidth="medium" endarrowlength="medium"/>
-                <v:textbox>
-                  <w:txbxContent>
-                    <w:p>
-                      <w:pPr>
-                        <w:pStyle w:val="正文"/>
-                      </w:pPr>
-                      <w:r>
-                        <w:rPr>
-                          <w:sz w:val="16"/>
-                          <w:szCs w:val="16"/>
-                          <w:rtl w:val="0"/>
-                        </w:rPr>
-                        <w:t>WHUT</w:t>
-                      </w:r>
-                      <w:r>
-                        <w:rPr>
-                          <w:rFonts w:eastAsia="Avenir Next Regular" w:hint="eastAsia"/>
-                          <w:sz w:val="16"/>
-                          <w:szCs w:val="16"/>
-                          <w:rtl w:val="0"/>
-                        </w:rPr>
-                        <w:t>计算机校园助手</w:t>
-                      </w:r>
-                    </w:p>
-                  </w:txbxContent>
-                </v:textbox>
-                <w10:wrap type="through" side="bothSides" anchorx="margin" anchory="page"/>
-              </v:rect>
-            </w:pict>
-          </mc:Fallback>
-        </mc:AlternateContent>
-      </w:r>
-      <w:r>
-        <w:rPr>
-          <w:rFonts w:ascii="Helvetica Neue" w:cs="Helvetica Neue" w:hAnsi="Helvetica Neue" w:eastAsia="Helvetica Neue"/>
-          <w:color w:val="808080"/>
-          <w:sz w:val="22"/>
-          <w:szCs w:val="22"/>
-          <w:rtl w:val="0"/>
-        </w:rPr>
-        <w:drawing>
-          <wp:anchor distT="152400" distB="152400" distL="152400" distR="152400" simplePos="0" relativeHeight="251662336" behindDoc="0" locked="0" layoutInCell="1" allowOverlap="1">
-            <wp:simplePos x="0" y="0"/>
-            <wp:positionH relativeFrom="margin">
-              <wp:posOffset>2838450</wp:posOffset>
-            </wp:positionH>
-            <wp:positionV relativeFrom="page">
-              <wp:posOffset>942339</wp:posOffset>
-            </wp:positionV>
-            <wp:extent cx="834788" cy="834788"/>
-            <wp:effectExtent l="0" t="0" r="0" b="0"/>
-            <wp:wrapThrough wrapText="bothSides" distL="152400" distR="152400">
-              <wp:wrapPolygon edited="1">
-                <wp:start x="0" y="0"/>
-                <wp:lineTo x="0" y="21600"/>
-                <wp:lineTo x="21600" y="21600"/>
-                <wp:lineTo x="21600" y="0"/>
-                <wp:lineTo x="0" y="0"/>
-              </wp:wrapPolygon>
-            </wp:wrapThrough>
-            <wp:docPr id="1073741826" name="officeArt object"/>
-            <wp:cNvGraphicFramePr/>
-            <a:graphic xmlns:a="http://schemas.openxmlformats.org/drawingml/2006/main">
-              <a:graphicData uri="http://schemas.openxmlformats.org/drawingml/2006/picture">
-                <pic:pic xmlns:pic="http://schemas.openxmlformats.org/drawingml/2006/picture">
-                  <pic:nvPicPr>
-                    <pic:cNvPr id="1073741826" name="2014_09_06_1416388260.png"/>
-                    <pic:cNvPicPr/>
-                  </pic:nvPicPr>
-                  <pic:blipFill>
-                    <a:blip r:embed="rId4">
-                      <a:extLst/>
-                    </a:blip>
-                    <a:stretch>
-                      <a:fillRect/>
-                    </a:stretch>
-                  </pic:blipFill>
-                  <pic:spPr>
-                    <a:xfrm>
-                      <a:off x="0" y="0"/>
-                      <a:ext cx="834788" cy="834788"/>
-                    </a:xfrm>
-                    <a:prstGeom prst="rect">
-                      <a:avLst/>
-                    </a:prstGeom>
-                    <a:ln w="12700" cap="flat">
-                      <a:noFill/>
-                      <a:miter lim="400000"/>
-                    </a:ln>
-                    <a:effectLst/>
-                  </pic:spPr>
-                </pic:pic>
-              </a:graphicData>
-            </a:graphic>
-          </wp:anchor>
-        </w:drawing>
-      </w:r>
-      <w:r>
-        <w:rPr>
-          <w:rFonts w:ascii="Helvetica Neue" w:cs="Helvetica Neue" w:hAnsi="Helvetica Neue" w:eastAsia="Helvetica Neue"/>
-          <w:color w:val="808080"/>
-          <w:sz w:val="22"/>
-          <w:szCs w:val="22"/>
-          <w:rtl w:val="0"/>
-        </w:rPr>
-        <mc:AlternateContent>
-          <mc:Choice Requires="wps">
-            <w:drawing>
-              <wp:anchor distT="152400" distB="152400" distL="152400" distR="152400" simplePos="0" relativeHeight="251665408" behindDoc="0" locked="0" layoutInCell="1" allowOverlap="1">
-                <wp:simplePos x="0" y="0"/>
-                <wp:positionH relativeFrom="margin">
-                  <wp:posOffset>4133070</wp:posOffset>
-                </wp:positionH>
-                <wp:positionV relativeFrom="page">
-                  <wp:posOffset>1795542</wp:posOffset>
-                </wp:positionV>
-                <wp:extent cx="834014" cy="283011"/>
-                <wp:effectExtent l="0" t="0" r="0" b="0"/>
-                <wp:wrapThrough wrapText="bothSides" distL="152400" distR="152400">
-                  <wp:wrapPolygon edited="1">
-                    <wp:start x="0" y="0"/>
-                    <wp:lineTo x="0" y="21597"/>
-                    <wp:lineTo x="21595" y="21597"/>
-                    <wp:lineTo x="21595" y="0"/>
-                    <wp:lineTo x="0" y="0"/>
-                  </wp:wrapPolygon>
-                </wp:wrapThrough>
-                <wp:docPr id="1073741827" name="officeArt object"/>
-                <wp:cNvGraphicFramePr/>
-                <a:graphic xmlns:a="http://schemas.openxmlformats.org/drawingml/2006/main">
-                  <a:graphicData uri="http://schemas.microsoft.com/office/word/2010/wordprocessingShape">
-                    <wps:wsp>
-                      <wps:cNvSpPr/>
-                      <wps:spPr>
-                        <a:xfrm>
-                          <a:off x="0" y="0"/>
-                          <a:ext cx="834014" cy="283011"/>
-                        </a:xfrm>
-                        <a:prstGeom prst="rect">
-                          <a:avLst/>
-                        </a:prstGeom>
-                        <a:noFill/>
-                        <a:ln w="12700" cap="flat">
-                          <a:noFill/>
-                          <a:miter lim="400000"/>
-                        </a:ln>
-                        <a:effectLst/>
-                      </wps:spPr>
-                      <wps:txbx>
-                        <w:txbxContent>
-                          <w:p>
-                            <w:pPr>
-                              <w:pStyle w:val="正文"/>
-                            </w:pPr>
-                            <w:r>
-                              <w:rPr>
-                                <w:sz w:val="16"/>
-                                <w:szCs w:val="16"/>
-                                <w:rtl w:val="0"/>
-                              </w:rPr>
-                              <w:t>vivo club</w:t>
-                            </w:r>
-                          </w:p>
-                        </w:txbxContent>
-                      </wps:txbx>
-                      <wps:bodyPr wrap="square" lIns="50800" tIns="50800" rIns="50800" bIns="50800" numCol="1" anchor="t">
-                        <a:noAutofit/>
-                      </wps:bodyPr>
-                    </wps:wsp>
-                  </a:graphicData>
-                </a:graphic>
-              </wp:anchor>
-            </w:drawing>
-          </mc:Choice>
-          <mc:Fallback>
-            <w:pict>
-              <v:rect id="_x0000_s1027" style="visibility:visible;position:absolute;margin-left:325.4pt;margin-top:141.4pt;width:65.7pt;height:22.3pt;z-index:251665408;mso-position-horizontal:absolute;mso-position-horizontal-relative:margin;mso-position-vertical:absolute;mso-position-vertical-relative:page;mso-wrap-distance-left:12.0pt;mso-wrap-distance-top:12.0pt;mso-wrap-distance-right:12.0pt;mso-wrap-distance-bottom:12.0pt;">
-                <v:fill on="f"/>
-                <v:stroke on="f" weight="1.0pt" dashstyle="solid" endcap="flat" miterlimit="400.0%" joinstyle="miter" linestyle="single" startarrow="none" startarrowwidth="medium" startarrowlength="medium" endarrow="none" endarrowwidth="medium" endarrowlength="medium"/>
-                <v:textbox>
-                  <w:txbxContent>
-                    <w:p>
-                      <w:pPr>
-                        <w:pStyle w:val="正文"/>
-                      </w:pPr>
-                      <w:r>
-                        <w:rPr>
-                          <w:sz w:val="16"/>
-                          <w:szCs w:val="16"/>
-                          <w:rtl w:val="0"/>
-                        </w:rPr>
-                        <w:t>vivo club</w:t>
-                      </w:r>
-                    </w:p>
-                  </w:txbxContent>
-                </v:textbox>
-                <w10:wrap type="through" side="bothSides" anchorx="margin" anchory="page"/>
-              </v:rect>
-            </w:pict>
-          </mc:Fallback>
-        </mc:AlternateContent>
-      </w:r>
-      <w:r>
-        <w:rPr>
-          <w:rFonts w:ascii="Helvetica Neue" w:cs="Helvetica Neue" w:hAnsi="Helvetica Neue" w:eastAsia="Helvetica Neue"/>
-          <w:color w:val="808080"/>
-          <w:sz w:val="22"/>
-          <w:szCs w:val="22"/>
-          <w:rtl w:val="0"/>
-        </w:rPr>
-        <w:drawing>
-          <wp:anchor distT="152400" distB="152400" distL="152400" distR="152400" simplePos="0" relativeHeight="251664384" behindDoc="0" locked="0" layoutInCell="1" allowOverlap="1">
-            <wp:simplePos x="0" y="0"/>
-            <wp:positionH relativeFrom="margin">
-              <wp:posOffset>3992608</wp:posOffset>
-            </wp:positionH>
-            <wp:positionV relativeFrom="page">
-              <wp:posOffset>949504</wp:posOffset>
-            </wp:positionV>
-            <wp:extent cx="826595" cy="826595"/>
-            <wp:effectExtent l="0" t="0" r="0" b="0"/>
-            <wp:wrapThrough wrapText="bothSides" distL="152400" distR="152400">
-              <wp:wrapPolygon edited="1">
-                <wp:start x="0" y="0"/>
-                <wp:lineTo x="0" y="21600"/>
-                <wp:lineTo x="21600" y="21600"/>
-                <wp:lineTo x="21600" y="0"/>
-                <wp:lineTo x="0" y="0"/>
-              </wp:wrapPolygon>
-            </wp:wrapThrough>
-            <wp:docPr id="1073741828" name="officeArt object"/>
-            <wp:cNvGraphicFramePr/>
-            <a:graphic xmlns:a="http://schemas.openxmlformats.org/drawingml/2006/main">
-              <a:graphicData uri="http://schemas.openxmlformats.org/drawingml/2006/picture">
-                <pic:pic xmlns:pic="http://schemas.openxmlformats.org/drawingml/2006/picture">
-                  <pic:nvPicPr>
-                    <pic:cNvPr id="1073741828" name="2014_09_12_1049597676.png"/>
-                    <pic:cNvPicPr/>
-                  </pic:nvPicPr>
-                  <pic:blipFill>
-                    <a:blip r:embed="rId5">
-                      <a:extLst/>
-                    </a:blip>
-                    <a:stretch>
-                      <a:fillRect/>
-                    </a:stretch>
-                  </pic:blipFill>
-                  <pic:spPr>
-                    <a:xfrm>
-                      <a:off x="0" y="0"/>
-                      <a:ext cx="826595" cy="826595"/>
-                    </a:xfrm>
-                    <a:prstGeom prst="rect">
-                      <a:avLst/>
-                    </a:prstGeom>
-                    <a:ln w="12700" cap="flat">
-                      <a:noFill/>
-                      <a:miter lim="400000"/>
-                    </a:ln>
-                    <a:effectLst/>
-                  </pic:spPr>
-                </pic:pic>
-              </a:graphicData>
-            </a:graphic>
-          </wp:anchor>
-        </w:drawing>
-      </w:r>
-    </w:p>
-    <w:p>
-      <w:pPr>
-        <w:pStyle w:val="题目"/>
+        <w:pStyle w:val="a6"/>
         <w:tabs>
           <w:tab w:val="left" w:pos="400"/>
           <w:tab w:val="left" w:pos="800"/>
@@ -401,289 +27,16 @@
           <w:tab w:val="left" w:pos="7600"/>
         </w:tabs>
         <w:rPr>
-          <w:rFonts w:ascii="Avenir Next Regular" w:cs="Avenir Next Regular" w:hAnsi="Avenir Next Regular" w:eastAsia="Avenir Next Regular"/>
+          <w:rFonts w:eastAsia="Avenir Next Regular" w:hint="default"/>
           <w:color w:val="020202"/>
           <w:sz w:val="16"/>
           <w:szCs w:val="16"/>
         </w:rPr>
-      </w:pPr>
-      <w:r>
-        <w:rPr>
-          <w:rFonts w:eastAsia="Avenir Next Regular" w:hint="eastAsia"/>
-          <w:color w:val="020202"/>
-          <w:sz w:val="16"/>
-          <w:szCs w:val="16"/>
-          <w:rtl w:val="0"/>
-          <w:lang w:val="zh-CN" w:eastAsia="zh-CN"/>
-        </w:rPr>
-        <w:t>注：</w:t>
-      </w:r>
-      <w:r>
-        <w:rPr>
-          <w:rFonts w:ascii="Avenir Next Regular"/>
-          <w:color w:val="020202"/>
-          <w:sz w:val="16"/>
-          <w:szCs w:val="16"/>
-          <w:rtl w:val="0"/>
-          <w:lang w:val="en-US"/>
-        </w:rPr>
-        <w:t>H</w:t>
-      </w:r>
-      <w:r>
-        <w:rPr>
-          <w:rFonts w:ascii="Avenir Next Regular"/>
-          <w:color w:val="020202"/>
-          <w:sz w:val="16"/>
-          <w:szCs w:val="16"/>
-          <w:rtl w:val="0"/>
-          <w:lang w:val="it-IT"/>
-        </w:rPr>
-        <w:t>ello</w:t>
-      </w:r>
-      <w:r>
-        <w:rPr>
-          <w:rFonts w:eastAsia="Avenir Next Regular" w:hint="eastAsia"/>
-          <w:color w:val="020202"/>
-          <w:sz w:val="16"/>
-          <w:szCs w:val="16"/>
-          <w:rtl w:val="0"/>
-          <w:lang w:val="zh-CN" w:eastAsia="zh-CN"/>
-        </w:rPr>
-        <w:t>，</w:t>
-      </w:r>
-      <w:r>
-        <w:rPr>
-          <w:rFonts w:ascii="Avenir Next Regular"/>
-          <w:color w:val="020202"/>
-          <w:sz w:val="16"/>
-          <w:szCs w:val="16"/>
-          <w:rtl w:val="0"/>
-          <w:lang w:val="en-US"/>
-        </w:rPr>
-        <w:t>world</w:t>
-      </w:r>
-      <w:r>
-        <w:rPr>
-          <w:rFonts w:eastAsia="Avenir Next Regular" w:hint="eastAsia"/>
-          <w:color w:val="020202"/>
-          <w:sz w:val="16"/>
-          <w:szCs w:val="16"/>
-          <w:rtl w:val="0"/>
-          <w:lang w:val="zh-CN" w:eastAsia="zh-CN"/>
-        </w:rPr>
-        <w:t>作为所</w:t>
-      </w:r>
-      <w:r>
-        <w:rPr>
-          <w:rFonts w:eastAsia="Avenir Next Regular" w:hint="eastAsia"/>
-          <w:color w:val="020202"/>
-          <w:sz w:val="16"/>
-          <w:szCs w:val="16"/>
-          <w:rtl w:val="0"/>
-          <w:lang w:val="zh-CN" w:eastAsia="zh-CN"/>
-        </w:rPr>
-        <w:t>有程序员遇见的第一个语句</w:t>
-      </w:r>
-      <w:r>
-        <w:rPr>
-          <w:rFonts w:eastAsia="Avenir Next Regular" w:hint="eastAsia"/>
-          <w:color w:val="020202"/>
-          <w:sz w:val="16"/>
-          <w:szCs w:val="16"/>
-          <w:rtl w:val="0"/>
-          <w:lang w:val="zh-CN" w:eastAsia="zh-CN"/>
-        </w:rPr>
-        <w:t>，占据着无法改变的地位</w:t>
-      </w:r>
-      <w:r>
-        <w:rPr>
-          <w:rFonts w:eastAsia="Avenir Next Regular" w:hint="eastAsia"/>
-          <w:color w:val="020202"/>
-          <w:sz w:val="16"/>
-          <w:szCs w:val="16"/>
-          <w:rtl w:val="0"/>
-          <w:lang w:val="zh-CN" w:eastAsia="zh-CN"/>
-        </w:rPr>
-        <w:t>。</w:t>
-      </w:r>
-      <w:r>
-        <w:rPr>
-          <w:rFonts w:eastAsia="Avenir Next Regular" w:hint="eastAsia"/>
-          <w:color w:val="020202"/>
-          <w:sz w:val="16"/>
-          <w:szCs w:val="16"/>
-          <w:rtl w:val="0"/>
-          <w:lang w:val="zh-CN" w:eastAsia="zh-CN"/>
-        </w:rPr>
-        <w:t>所有中</w:t>
-      </w:r>
-      <w:r>
-        <w:rPr>
-          <w:rFonts w:ascii="Avenir Next Regular"/>
-          <w:color w:val="020202"/>
-          <w:sz w:val="16"/>
-          <w:szCs w:val="16"/>
-          <w:rtl w:val="0"/>
-        </w:rPr>
-        <w:t>/</w:t>
-      </w:r>
-      <w:r>
-        <w:rPr>
-          <w:rFonts w:eastAsia="Avenir Next Regular" w:hint="eastAsia"/>
-          <w:color w:val="020202"/>
-          <w:sz w:val="16"/>
-          <w:szCs w:val="16"/>
-          <w:rtl w:val="0"/>
-        </w:rPr>
-        <w:t>英</w:t>
-      </w:r>
-      <w:r>
-        <w:rPr>
-          <w:rFonts w:ascii="Avenir Next Regular"/>
-          <w:color w:val="020202"/>
-          <w:sz w:val="16"/>
-          <w:szCs w:val="16"/>
-          <w:rtl w:val="0"/>
-        </w:rPr>
-        <w:t>/</w:t>
-      </w:r>
-      <w:r>
-        <w:rPr>
-          <w:rFonts w:eastAsia="Avenir Next Regular" w:hint="eastAsia"/>
-          <w:color w:val="020202"/>
-          <w:sz w:val="16"/>
-          <w:szCs w:val="16"/>
-          <w:rtl w:val="0"/>
-        </w:rPr>
-        <w:t>法</w:t>
-      </w:r>
-      <w:r>
-        <w:rPr>
-          <w:rFonts w:ascii="Avenir Next Regular"/>
-          <w:color w:val="020202"/>
-          <w:sz w:val="16"/>
-          <w:szCs w:val="16"/>
-          <w:rtl w:val="0"/>
-        </w:rPr>
-        <w:t>/</w:t>
-      </w:r>
-      <w:r>
-        <w:rPr>
-          <w:rFonts w:eastAsia="Avenir Next Regular" w:hint="eastAsia"/>
-          <w:color w:val="020202"/>
-          <w:sz w:val="16"/>
-          <w:szCs w:val="16"/>
-          <w:rtl w:val="0"/>
-          <w:lang w:val="zh-CN" w:eastAsia="zh-CN"/>
-        </w:rPr>
-        <w:t>德</w:t>
-      </w:r>
-      <w:r>
-        <w:rPr>
-          <w:rFonts w:ascii="Avenir Next Regular"/>
-          <w:color w:val="020202"/>
-          <w:sz w:val="16"/>
-          <w:szCs w:val="16"/>
-          <w:rtl w:val="0"/>
-        </w:rPr>
-        <w:t>/</w:t>
-      </w:r>
-      <w:r>
-        <w:rPr>
-          <w:rFonts w:eastAsia="Avenir Next Regular" w:hint="eastAsia"/>
-          <w:color w:val="020202"/>
-          <w:sz w:val="16"/>
-          <w:szCs w:val="16"/>
-          <w:rtl w:val="0"/>
-        </w:rPr>
-        <w:t>美</w:t>
-      </w:r>
-      <w:r>
-        <w:rPr>
-          <w:rFonts w:eastAsia="Avenir Next Regular" w:hint="eastAsia"/>
-          <w:color w:val="020202"/>
-          <w:sz w:val="16"/>
-          <w:szCs w:val="16"/>
-          <w:rtl w:val="0"/>
-          <w:lang w:val="zh-CN" w:eastAsia="zh-CN"/>
-        </w:rPr>
-        <w:t>等各国</w:t>
-      </w:r>
-      <w:r>
-        <w:rPr>
-          <w:rFonts w:eastAsia="Avenir Next Regular" w:hint="eastAsia"/>
-          <w:color w:val="020202"/>
-          <w:sz w:val="16"/>
-          <w:szCs w:val="16"/>
-          <w:rtl w:val="0"/>
-          <w:lang w:val="zh-CN" w:eastAsia="zh-CN"/>
-        </w:rPr>
-        <w:t>版本的编程教材中，</w:t>
-      </w:r>
-      <w:r>
-        <w:rPr>
-          <w:rFonts w:ascii="Avenir Next Regular"/>
-          <w:color w:val="020202"/>
-          <w:sz w:val="16"/>
-          <w:szCs w:val="16"/>
-          <w:rtl w:val="0"/>
-          <w:lang w:val="en-US"/>
-        </w:rPr>
-        <w:t>hello world</w:t>
-      </w:r>
-      <w:r>
-        <w:rPr>
-          <w:rFonts w:eastAsia="Avenir Next Regular" w:hint="eastAsia"/>
-          <w:color w:val="020202"/>
-          <w:sz w:val="16"/>
-          <w:szCs w:val="16"/>
-          <w:rtl w:val="0"/>
-          <w:lang w:val="zh-CN" w:eastAsia="zh-CN"/>
-        </w:rPr>
-        <w:t>总是作为第一个</w:t>
-      </w:r>
-      <w:r>
-        <w:rPr>
-          <w:rFonts w:ascii="Avenir Next Regular"/>
-          <w:color w:val="020202"/>
-          <w:sz w:val="16"/>
-          <w:szCs w:val="16"/>
-          <w:rtl w:val="0"/>
-        </w:rPr>
-        <w:t>test</w:t>
-      </w:r>
-      <w:r>
-        <w:rPr>
-          <w:rFonts w:eastAsia="Avenir Next Regular" w:hint="eastAsia"/>
-          <w:color w:val="020202"/>
-          <w:sz w:val="16"/>
-          <w:szCs w:val="16"/>
-          <w:rtl w:val="0"/>
-          <w:lang w:val="zh-CN" w:eastAsia="zh-CN"/>
-        </w:rPr>
-        <w:t>记录于书本之中，所有的编程第一步就在于此</w:t>
-      </w:r>
-      <w:r>
-        <w:rPr>
-          <w:rFonts w:eastAsia="Avenir Next Regular" w:hint="eastAsia"/>
-          <w:color w:val="020202"/>
-          <w:sz w:val="16"/>
-          <w:szCs w:val="16"/>
-          <w:rtl w:val="0"/>
-          <w:lang w:val="zh-CN" w:eastAsia="zh-CN"/>
-        </w:rPr>
-        <w:t>。</w:t>
-      </w:r>
-    </w:p>
-    <w:p>
-      <w:pPr>
-        <w:pStyle w:val="题目"/>
-        <w:bidi w:val="0"/>
       </w:pPr>
     </w:p>
     <w:p>
       <w:pPr>
-        <w:pStyle w:val="题目"/>
+        <w:pStyle w:val="a6"/>
         <w:tabs>
           <w:tab w:val="left" w:pos="400"/>
           <w:tab w:val="left" w:pos="800"/>
@@ -706,50 +59,192 @@
           <w:tab w:val="left" w:pos="7600"/>
         </w:tabs>
         <w:rPr>
-          <w:sz w:val="20"/>
-          <w:szCs w:val="20"/>
+          <w:rFonts w:ascii="Avenir Next Regular" w:eastAsia="Avenir Next Regular" w:hAnsi="Avenir Next Regular" w:cs="Avenir Next Regular" w:hint="default"/>
+          <w:color w:val="020202"/>
+          <w:sz w:val="16"/>
+          <w:szCs w:val="16"/>
         </w:rPr>
       </w:pPr>
       <w:r>
         <w:rPr>
-          <w:rFonts w:eastAsia="Avenir Next Medium" w:hint="eastAsia"/>
-          <w:sz w:val="20"/>
-          <w:szCs w:val="20"/>
-          <w:rtl w:val="0"/>
-          <w:lang w:val="zh-CN" w:eastAsia="zh-CN"/>
-        </w:rPr>
-        <w:t>在此，计算机学院学生会欢迎新同学的到来。</w:t>
-      </w:r>
-      <w:r>
-        <w:rPr>
-          <w:rFonts w:eastAsia="Avenir Next Medium" w:hint="eastAsia"/>
-          <w:sz w:val="20"/>
-          <w:szCs w:val="20"/>
-          <w:rtl w:val="0"/>
-          <w:lang w:val="zh-CN" w:eastAsia="zh-CN"/>
-        </w:rPr>
-        <w:t>你们可以关注我们的微信公众平台</w:t>
-      </w:r>
-      <w:r>
-        <w:rPr>
-          <w:rFonts w:eastAsia="Avenir Next Medium" w:hint="eastAsia"/>
-          <w:sz w:val="20"/>
-          <w:szCs w:val="20"/>
-          <w:rtl w:val="0"/>
-          <w:lang w:val="zh-CN" w:eastAsia="zh-CN"/>
-        </w:rPr>
-        <w:t>获取我们为你推送的互联网资讯，我们的学生会也为大家安排了志愿者全天在线为大家解答入学疑问。</w:t>
+          <w:rFonts w:eastAsia="Avenir Next Regular"/>
+          <w:color w:val="020202"/>
+          <w:sz w:val="16"/>
+          <w:szCs w:val="16"/>
+        </w:rPr>
+        <w:t>注：</w:t>
+      </w:r>
+      <w:r>
+        <w:rPr>
+          <w:rFonts w:ascii="Avenir Next Regular"/>
+          <w:color w:val="020202"/>
+          <w:sz w:val="16"/>
+          <w:szCs w:val="16"/>
+          <w:lang w:val="en-US"/>
+        </w:rPr>
+        <w:t>H</w:t>
+      </w:r>
+      <w:proofErr w:type="spellStart"/>
+      <w:r>
+        <w:rPr>
+          <w:rFonts w:ascii="Avenir Next Regular"/>
+          <w:color w:val="020202"/>
+          <w:sz w:val="16"/>
+          <w:szCs w:val="16"/>
+          <w:lang w:val="it-IT"/>
+        </w:rPr>
+        <w:t>ello</w:t>
+      </w:r>
+      <w:proofErr w:type="spellEnd"/>
+      <w:r>
+        <w:rPr>
+          <w:rFonts w:eastAsia="Avenir Next Regular"/>
+          <w:color w:val="020202"/>
+          <w:sz w:val="16"/>
+          <w:szCs w:val="16"/>
+        </w:rPr>
+        <w:t>，</w:t>
+      </w:r>
+      <w:r>
+        <w:rPr>
+          <w:rFonts w:ascii="Avenir Next Regular"/>
+          <w:color w:val="020202"/>
+          <w:sz w:val="16"/>
+          <w:szCs w:val="16"/>
+          <w:lang w:val="en-US"/>
+        </w:rPr>
+        <w:t>world</w:t>
+      </w:r>
+      <w:r>
+        <w:rPr>
+          <w:rFonts w:eastAsia="Avenir Next Regular"/>
+          <w:color w:val="020202"/>
+          <w:sz w:val="16"/>
+          <w:szCs w:val="16"/>
+        </w:rPr>
+        <w:t>作为所有程序员遇见的第一个语句，占据着无法改变的地位。所有中</w:t>
+      </w:r>
+      <w:r>
+        <w:rPr>
+          <w:rFonts w:ascii="Avenir Next Regular"/>
+          <w:color w:val="020202"/>
+          <w:sz w:val="16"/>
+          <w:szCs w:val="16"/>
+        </w:rPr>
+        <w:t>/</w:t>
+      </w:r>
+      <w:r>
+        <w:rPr>
+          <w:rFonts w:eastAsia="Avenir Next Regular"/>
+          <w:color w:val="020202"/>
+          <w:sz w:val="16"/>
+          <w:szCs w:val="16"/>
+        </w:rPr>
+        <w:t>英</w:t>
+      </w:r>
+      <w:r>
+        <w:rPr>
+          <w:rFonts w:ascii="Avenir Next Regular"/>
+          <w:color w:val="020202"/>
+          <w:sz w:val="16"/>
+          <w:szCs w:val="16"/>
+        </w:rPr>
+        <w:t>/</w:t>
+      </w:r>
+      <w:r>
+        <w:rPr>
+          <w:rFonts w:eastAsia="Avenir Next Regular"/>
+          <w:color w:val="020202"/>
+          <w:sz w:val="16"/>
+          <w:szCs w:val="16"/>
+        </w:rPr>
+        <w:t>法</w:t>
+      </w:r>
+      <w:r>
+        <w:rPr>
+          <w:rFonts w:ascii="Avenir Next Regular"/>
+          <w:color w:val="020202"/>
+          <w:sz w:val="16"/>
+          <w:szCs w:val="16"/>
+        </w:rPr>
+        <w:t>/</w:t>
+      </w:r>
+      <w:r>
+        <w:rPr>
+          <w:rFonts w:eastAsia="Avenir Next Regular"/>
+          <w:color w:val="020202"/>
+          <w:sz w:val="16"/>
+          <w:szCs w:val="16"/>
+        </w:rPr>
+        <w:t>德</w:t>
+      </w:r>
+      <w:r>
+        <w:rPr>
+          <w:rFonts w:ascii="Avenir Next Regular"/>
+          <w:color w:val="020202"/>
+          <w:sz w:val="16"/>
+          <w:szCs w:val="16"/>
+        </w:rPr>
+        <w:t>/</w:t>
+      </w:r>
+      <w:r>
+        <w:rPr>
+          <w:rFonts w:eastAsia="Avenir Next Regular"/>
+          <w:color w:val="020202"/>
+          <w:sz w:val="16"/>
+          <w:szCs w:val="16"/>
+        </w:rPr>
+        <w:t>美等各国版本的编程教材中，</w:t>
+      </w:r>
+      <w:r>
+        <w:rPr>
+          <w:rFonts w:ascii="Avenir Next Regular"/>
+          <w:color w:val="020202"/>
+          <w:sz w:val="16"/>
+          <w:szCs w:val="16"/>
+          <w:lang w:val="en-US"/>
+        </w:rPr>
+        <w:t>hello world</w:t>
+      </w:r>
+      <w:r>
+        <w:rPr>
+          <w:rFonts w:eastAsia="Avenir Next Regular"/>
+          <w:color w:val="020202"/>
+          <w:sz w:val="16"/>
+          <w:szCs w:val="16"/>
+        </w:rPr>
+        <w:t>总是作为第一个</w:t>
+      </w:r>
+      <w:r>
+        <w:rPr>
+          <w:rFonts w:ascii="Avenir Next Regular"/>
+          <w:color w:val="020202"/>
+          <w:sz w:val="16"/>
+          <w:szCs w:val="16"/>
+        </w:rPr>
+        <w:t>test</w:t>
+      </w:r>
+      <w:r>
+        <w:rPr>
+          <w:rFonts w:eastAsia="Avenir Next Regular"/>
+          <w:color w:val="020202"/>
+          <w:sz w:val="16"/>
+          <w:szCs w:val="16"/>
+        </w:rPr>
+        <w:t>记录于书本之中，所有的编程第一步就在于此。</w:t>
       </w:r>
     </w:p>
     <w:p>
       <w:pPr>
-        <w:pStyle w:val="正文"/>
-        <w:bidi w:val="0"/>
+        <w:pStyle w:val="a6"/>
+        <w:rPr>
+          <w:rFonts w:hint="default"/>
+        </w:rPr>
       </w:pPr>
     </w:p>
     <w:p>
       <w:pPr>
-        <w:pStyle w:val="题目"/>
+        <w:pStyle w:val="a6"/>
         <w:tabs>
           <w:tab w:val="left" w:pos="400"/>
           <w:tab w:val="left" w:pos="800"/>
@@ -772,196 +267,95 @@
           <w:tab w:val="left" w:pos="7600"/>
         </w:tabs>
         <w:rPr>
+          <w:rFonts w:hint="default"/>
           <w:sz w:val="20"/>
           <w:szCs w:val="20"/>
         </w:rPr>
       </w:pPr>
       <w:r>
         <w:rPr>
-          <w:rFonts w:eastAsia="Avenir Next Medium" w:hint="eastAsia"/>
           <w:sz w:val="20"/>
           <w:szCs w:val="20"/>
-          <w:rtl w:val="0"/>
-          <w:lang w:val="zh-CN" w:eastAsia="zh-CN"/>
-        </w:rPr>
-        <w:t>下面我们为新同学列举了武汉一些著名的景点，希望大家更好的感受武汉这座城市。</w:t>
+        </w:rPr>
+        <w:t>在此，计算机学院学生会欢迎新同学的到来。你们可以关注我们的微信公众平台获取我们为你推送的互联网资讯，我们的学生会也为大家安排了志愿者全天在线为大家解答入学疑问。</w:t>
       </w:r>
     </w:p>
     <w:p>
       <w:pPr>
-        <w:pStyle w:val="正文"/>
-        <w:bidi w:val="0"/>
+        <w:pStyle w:val="a5"/>
       </w:pPr>
     </w:p>
     <w:p>
       <w:pPr>
-        <w:pStyle w:val="正文"/>
-        <w:rPr>
-          <w:rFonts w:ascii="Helvetica Neue" w:cs="Helvetica Neue" w:hAnsi="Helvetica Neue" w:eastAsia="Helvetica Neue"/>
-          <w:sz w:val="18"/>
-          <w:szCs w:val="18"/>
+        <w:pStyle w:val="a6"/>
+        <w:tabs>
+          <w:tab w:val="left" w:pos="400"/>
+          <w:tab w:val="left" w:pos="800"/>
+          <w:tab w:val="left" w:pos="1200"/>
+          <w:tab w:val="left" w:pos="1600"/>
+          <w:tab w:val="left" w:pos="2000"/>
+          <w:tab w:val="left" w:pos="2400"/>
+          <w:tab w:val="left" w:pos="2800"/>
+          <w:tab w:val="left" w:pos="3200"/>
+          <w:tab w:val="left" w:pos="3600"/>
+          <w:tab w:val="left" w:pos="4000"/>
+          <w:tab w:val="left" w:pos="4400"/>
+          <w:tab w:val="left" w:pos="4800"/>
+          <w:tab w:val="left" w:pos="5200"/>
+          <w:tab w:val="left" w:pos="5600"/>
+          <w:tab w:val="left" w:pos="6000"/>
+          <w:tab w:val="left" w:pos="6400"/>
+          <w:tab w:val="left" w:pos="6800"/>
+          <w:tab w:val="left" w:pos="7200"/>
+          <w:tab w:val="left" w:pos="7600"/>
+        </w:tabs>
+        <w:rPr>
+          <w:rFonts w:hint="default"/>
+          <w:sz w:val="20"/>
+          <w:szCs w:val="20"/>
         </w:rPr>
       </w:pPr>
       <w:r>
         <w:rPr>
-          <w:rFonts w:ascii="Helvetica Neue"/>
-          <w:sz w:val="18"/>
-          <w:szCs w:val="18"/>
-          <w:rtl w:val="0"/>
-        </w:rPr>
-        <w:t>1.</w:t>
-      </w:r>
-      <w:r>
-        <w:rPr>
-          <w:rFonts w:eastAsia="Helvetica Neue" w:hint="eastAsia"/>
-          <w:sz w:val="18"/>
-          <w:szCs w:val="18"/>
-          <w:rtl w:val="0"/>
-        </w:rPr>
-        <w:t>黄鹤楼</w:t>
+          <w:sz w:val="20"/>
+          <w:szCs w:val="20"/>
+        </w:rPr>
+        <w:t>下面我们为新同学列举了武汉一些著名的景点，希望大家更好的感受武汉这座城市。</w:t>
       </w:r>
     </w:p>
     <w:p>
       <w:pPr>
-        <w:pStyle w:val="正文"/>
-        <w:rPr>
-          <w:rFonts w:ascii="Helvetica Neue" w:cs="Helvetica Neue" w:hAnsi="Helvetica Neue" w:eastAsia="Helvetica Neue"/>
-          <w:sz w:val="18"/>
-          <w:szCs w:val="18"/>
+        <w:pStyle w:val="a5"/>
+        <w:rPr>
+          <w:rFonts w:hint="eastAsia"/>
         </w:rPr>
       </w:pPr>
       <w:r>
         <w:rPr>
-          <w:rFonts w:eastAsia="Helvetica Neue" w:hint="eastAsia"/>
-          <w:sz w:val="18"/>
-          <w:szCs w:val="18"/>
-          <w:rtl w:val="0"/>
-        </w:rPr>
-        <w:t>武汉最著名的标志性景。黄鹤楼楼姿之雄伟，居江南三大名楼之首，自古享有</w:t>
-      </w:r>
-      <w:r>
-        <w:rPr>
-          <w:rFonts w:hAnsi="Helvetica Neue" w:hint="default"/>
-          <w:sz w:val="18"/>
-          <w:szCs w:val="18"/>
-          <w:rtl w:val="0"/>
-        </w:rPr>
-        <w:t>“</w:t>
-      </w:r>
-      <w:r>
-        <w:rPr>
-          <w:rFonts w:eastAsia="Helvetica Neue" w:hint="eastAsia"/>
-          <w:sz w:val="18"/>
-          <w:szCs w:val="18"/>
-          <w:rtl w:val="0"/>
-        </w:rPr>
-        <w:t>天下绝景</w:t>
-      </w:r>
-      <w:r>
-        <w:rPr>
-          <w:rFonts w:hAnsi="Helvetica Neue" w:hint="default"/>
-          <w:sz w:val="18"/>
-          <w:szCs w:val="18"/>
-          <w:rtl w:val="0"/>
-        </w:rPr>
-        <w:t>”</w:t>
-      </w:r>
-      <w:r>
-        <w:rPr>
-          <w:rFonts w:eastAsia="Helvetica Neue" w:hint="eastAsia"/>
-          <w:sz w:val="18"/>
-          <w:szCs w:val="18"/>
-          <w:rtl w:val="0"/>
-        </w:rPr>
-        <w:t>和</w:t>
-      </w:r>
-      <w:r>
-        <w:rPr>
-          <w:rFonts w:hAnsi="Helvetica Neue" w:hint="default"/>
-          <w:sz w:val="18"/>
-          <w:szCs w:val="18"/>
-          <w:rtl w:val="0"/>
-        </w:rPr>
-        <w:t>“</w:t>
-      </w:r>
-      <w:r>
-        <w:rPr>
-          <w:rFonts w:eastAsia="Helvetica Neue" w:hint="eastAsia"/>
-          <w:sz w:val="18"/>
-          <w:szCs w:val="18"/>
-          <w:rtl w:val="0"/>
-        </w:rPr>
-        <w:t>天下江山第一楼</w:t>
-      </w:r>
-      <w:r>
-        <w:rPr>
-          <w:rFonts w:hAnsi="Helvetica Neue" w:hint="default"/>
-          <w:sz w:val="18"/>
-          <w:szCs w:val="18"/>
-          <w:rtl w:val="0"/>
-        </w:rPr>
-        <w:t>”</w:t>
-      </w:r>
-      <w:r>
-        <w:rPr>
-          <w:rFonts w:eastAsia="Helvetica Neue" w:hint="eastAsia"/>
-          <w:sz w:val="18"/>
-          <w:szCs w:val="18"/>
-          <w:rtl w:val="0"/>
-        </w:rPr>
-        <w:t>的美誉。历史上黄鹤楼屡建屡毁，其最后的一次被毁是</w:t>
-      </w:r>
-      <w:r>
-        <w:rPr>
-          <w:rFonts w:ascii="Helvetica Neue"/>
-          <w:sz w:val="18"/>
-          <w:szCs w:val="18"/>
-          <w:rtl w:val="0"/>
-        </w:rPr>
-        <w:t>1884</w:t>
-      </w:r>
-      <w:r>
-        <w:rPr>
-          <w:rFonts w:eastAsia="Helvetica Neue" w:hint="eastAsia"/>
-          <w:sz w:val="18"/>
-          <w:szCs w:val="18"/>
-          <w:rtl w:val="0"/>
-        </w:rPr>
-        <w:t>年</w:t>
-      </w:r>
-      <w:r>
-        <w:rPr>
-          <w:rFonts w:eastAsia="Helvetica Neue" w:hint="eastAsia"/>
-          <w:sz w:val="18"/>
-          <w:szCs w:val="18"/>
-          <w:rtl w:val="0"/>
-        </w:rPr>
-        <w:t>。</w:t>
-      </w:r>
-      <w:r>
-        <w:rPr>
-          <w:rFonts w:ascii="Helvetica Neue"/>
-          <w:sz w:val="18"/>
-          <w:szCs w:val="18"/>
-          <w:rtl w:val="0"/>
-        </w:rPr>
-        <w:t>1957</w:t>
-      </w:r>
-      <w:r>
-        <w:rPr>
-          <w:rFonts w:eastAsia="Helvetica Neue" w:hint="eastAsia"/>
-          <w:sz w:val="18"/>
-          <w:szCs w:val="18"/>
-          <w:rtl w:val="0"/>
-        </w:rPr>
-        <w:t>年建长江大桥武昌引桥时，占用了黄鹤楼旧址。黄鹤楼的建筑特色，是各层大小屋顶，交错重叠，翘角飞举，仿佛是展翅欲飞的鹤翼。</w:t>
-      </w:r>
+          <w:rFonts w:hint="eastAsia"/>
+        </w:rPr>
+        <w:t>121sdadsa</w:t>
+      </w:r>
+      <w:r>
+        <w:rPr>
+          <w:rFonts w:hint="eastAsia"/>
+        </w:rPr>
+        <w:t>撒大</w:t>
+      </w:r>
+      <w:r>
+        <w:rPr>
+          <w:rFonts w:hint="eastAsia"/>
+        </w:rPr>
+        <w:t>1121</w:t>
+      </w:r>
+      <w:bookmarkStart w:id="0" w:name="_GoBack"/>
+      <w:bookmarkEnd w:id="0"/>
     </w:p>
     <w:p>
       <w:pPr>
-        <w:pStyle w:val="正文"/>
-        <w:rPr>
-          <w:rFonts w:ascii="Helvetica Neue" w:cs="Helvetica Neue" w:hAnsi="Helvetica Neue" w:eastAsia="Helvetica Neue"/>
+        <w:pStyle w:val="a5"/>
+        <w:rPr>
+          <w:rFonts w:ascii="Helvetica Neue" w:eastAsia="Helvetica Neue" w:hAnsi="Helvetica Neue" w:cs="Helvetica Neue"/>
           <w:sz w:val="18"/>
           <w:szCs w:val="18"/>
         </w:rPr>
@@ -971,25 +365,23 @@
           <w:rFonts w:ascii="Helvetica Neue"/>
           <w:sz w:val="18"/>
           <w:szCs w:val="18"/>
-          <w:rtl w:val="0"/>
-        </w:rPr>
-        <w:t>2.</w:t>
-      </w:r>
-      <w:r>
-        <w:rPr>
-          <w:rFonts w:eastAsia="Helvetica Neue" w:hint="eastAsia"/>
-          <w:sz w:val="18"/>
-          <w:szCs w:val="18"/>
-          <w:rtl w:val="0"/>
-        </w:rPr>
-        <w:t>东湖</w:t>
+        </w:rPr>
+        <w:t>1.</w:t>
+      </w:r>
+      <w:r>
+        <w:rPr>
+          <w:rFonts w:eastAsia="Helvetica Neue" w:hint="eastAsia"/>
+          <w:sz w:val="18"/>
+          <w:szCs w:val="18"/>
+        </w:rPr>
+        <w:t>黄鹤楼</w:t>
       </w:r>
     </w:p>
     <w:p>
       <w:pPr>
-        <w:pStyle w:val="正文"/>
-        <w:rPr>
-          <w:rFonts w:ascii="Helvetica Neue" w:cs="Helvetica Neue" w:hAnsi="Helvetica Neue" w:eastAsia="Helvetica Neue"/>
+        <w:pStyle w:val="a5"/>
+        <w:rPr>
+          <w:rFonts w:ascii="Helvetica Neue" w:eastAsia="Helvetica Neue" w:hAnsi="Helvetica Neue" w:cs="Helvetica Neue"/>
           <w:sz w:val="18"/>
           <w:szCs w:val="18"/>
         </w:rPr>
@@ -999,16 +391,154 @@
           <w:rFonts w:eastAsia="Helvetica Neue" w:hint="eastAsia"/>
           <w:sz w:val="18"/>
           <w:szCs w:val="18"/>
-          <w:rtl w:val="0"/>
+        </w:rPr>
+        <w:t>武汉最著名的标志性景。黄鹤楼楼姿之雄伟，居江南三大名楼之首，自古享有</w:t>
+      </w:r>
+      <w:r>
+        <w:rPr>
+          <w:rFonts w:hAnsi="Helvetica Neue"/>
+          <w:sz w:val="18"/>
+          <w:szCs w:val="18"/>
+        </w:rPr>
+        <w:t>“</w:t>
+      </w:r>
+      <w:r>
+        <w:rPr>
+          <w:rFonts w:eastAsia="Helvetica Neue" w:hint="eastAsia"/>
+          <w:sz w:val="18"/>
+          <w:szCs w:val="18"/>
+        </w:rPr>
+        <w:t>天下绝景</w:t>
+      </w:r>
+      <w:r>
+        <w:rPr>
+          <w:rFonts w:hAnsi="Helvetica Neue"/>
+          <w:sz w:val="18"/>
+          <w:szCs w:val="18"/>
+        </w:rPr>
+        <w:t>”</w:t>
+      </w:r>
+      <w:r>
+        <w:rPr>
+          <w:rFonts w:eastAsia="Helvetica Neue" w:hint="eastAsia"/>
+          <w:sz w:val="18"/>
+          <w:szCs w:val="18"/>
+        </w:rPr>
+        <w:t>和</w:t>
+      </w:r>
+      <w:r>
+        <w:rPr>
+          <w:rFonts w:hAnsi="Helvetica Neue"/>
+          <w:sz w:val="18"/>
+          <w:szCs w:val="18"/>
+        </w:rPr>
+        <w:t>“</w:t>
+      </w:r>
+      <w:r>
+        <w:rPr>
+          <w:rFonts w:eastAsia="Helvetica Neue" w:hint="eastAsia"/>
+          <w:sz w:val="18"/>
+          <w:szCs w:val="18"/>
+        </w:rPr>
+        <w:t>天下江山第一楼</w:t>
+      </w:r>
+      <w:r>
+        <w:rPr>
+          <w:rFonts w:hAnsi="Helvetica Neue"/>
+          <w:sz w:val="18"/>
+          <w:szCs w:val="18"/>
+        </w:rPr>
+        <w:t>”</w:t>
+      </w:r>
+      <w:r>
+        <w:rPr>
+          <w:rFonts w:eastAsia="Helvetica Neue" w:hint="eastAsia"/>
+          <w:sz w:val="18"/>
+          <w:szCs w:val="18"/>
+        </w:rPr>
+        <w:t>的美誉。历史上黄鹤楼屡建屡毁，其最后的一次被毁是</w:t>
+      </w:r>
+      <w:r>
+        <w:rPr>
+          <w:rFonts w:ascii="Helvetica Neue"/>
+          <w:sz w:val="18"/>
+          <w:szCs w:val="18"/>
+        </w:rPr>
+        <w:t>1884</w:t>
+      </w:r>
+      <w:r>
+        <w:rPr>
+          <w:rFonts w:eastAsia="Helvetica Neue" w:hint="eastAsia"/>
+          <w:sz w:val="18"/>
+          <w:szCs w:val="18"/>
+        </w:rPr>
+        <w:t>年。</w:t>
+      </w:r>
+      <w:r>
+        <w:rPr>
+          <w:rFonts w:ascii="Helvetica Neue"/>
+          <w:sz w:val="18"/>
+          <w:szCs w:val="18"/>
+        </w:rPr>
+        <w:t>1957</w:t>
+      </w:r>
+      <w:r>
+        <w:rPr>
+          <w:rFonts w:eastAsia="Helvetica Neue" w:hint="eastAsia"/>
+          <w:sz w:val="18"/>
+          <w:szCs w:val="18"/>
+        </w:rPr>
+        <w:t>年建长江大桥武昌引桥时，占用了黄鹤楼旧址。黄鹤楼的建筑特色，是各层大小屋顶，交错重叠，翘角飞举，仿佛是展翅欲飞的鹤翼。</w:t>
+      </w:r>
+    </w:p>
+    <w:p>
+      <w:pPr>
+        <w:pStyle w:val="a5"/>
+        <w:rPr>
+          <w:rFonts w:ascii="Helvetica Neue" w:eastAsia="Helvetica Neue" w:hAnsi="Helvetica Neue" w:cs="Helvetica Neue"/>
+          <w:sz w:val="18"/>
+          <w:szCs w:val="18"/>
+        </w:rPr>
+      </w:pPr>
+      <w:r>
+        <w:rPr>
+          <w:rFonts w:ascii="Helvetica Neue"/>
+          <w:sz w:val="18"/>
+          <w:szCs w:val="18"/>
+        </w:rPr>
+        <w:t>2.</w:t>
+      </w:r>
+      <w:r>
+        <w:rPr>
+          <w:rFonts w:eastAsia="Helvetica Neue" w:hint="eastAsia"/>
+          <w:sz w:val="18"/>
+          <w:szCs w:val="18"/>
+        </w:rPr>
+        <w:t>东湖</w:t>
+      </w:r>
+    </w:p>
+    <w:p>
+      <w:pPr>
+        <w:pStyle w:val="a5"/>
+        <w:rPr>
+          <w:rFonts w:ascii="Helvetica Neue" w:eastAsia="Helvetica Neue" w:hAnsi="Helvetica Neue" w:cs="Helvetica Neue"/>
+          <w:sz w:val="18"/>
+          <w:szCs w:val="18"/>
+        </w:rPr>
+      </w:pPr>
+      <w:r>
+        <w:rPr>
+          <w:rFonts w:eastAsia="Helvetica Neue" w:hint="eastAsia"/>
+          <w:sz w:val="18"/>
+          <w:szCs w:val="18"/>
         </w:rPr>
         <w:t>东湖是中国最大的城中湖，比西湖大三倍，素有</w:t>
       </w:r>
       <w:r>
         <w:rPr>
-          <w:rFonts w:hAnsi="Helvetica Neue" w:hint="default"/>
-          <w:sz w:val="18"/>
-          <w:szCs w:val="18"/>
-          <w:rtl w:val="0"/>
+          <w:rFonts w:hAnsi="Helvetica Neue"/>
+          <w:sz w:val="18"/>
+          <w:szCs w:val="18"/>
         </w:rPr>
         <w:t>“</w:t>
       </w:r>
@@ -1017,16 +547,14 @@
           <w:rFonts w:eastAsia="Helvetica Neue" w:hint="eastAsia"/>
           <w:sz w:val="18"/>
           <w:szCs w:val="18"/>
-          <w:rtl w:val="0"/>
         </w:rPr>
         <w:t>春兰、秋桂、夏荷、冬梅</w:t>
       </w:r>
       <w:r>
         <w:rPr>
-          <w:rFonts w:hAnsi="Helvetica Neue" w:hint="default"/>
-          <w:sz w:val="18"/>
-          <w:szCs w:val="18"/>
-          <w:rtl w:val="0"/>
+          <w:rFonts w:hAnsi="Helvetica Neue"/>
+          <w:sz w:val="18"/>
+          <w:szCs w:val="18"/>
         </w:rPr>
         <w:t>”</w:t>
       </w:r>
@@ -1035,7 +563,6 @@
           <w:rFonts w:eastAsia="Helvetica Neue" w:hint="eastAsia"/>
           <w:sz w:val="18"/>
           <w:szCs w:val="18"/>
-          <w:rtl w:val="0"/>
         </w:rPr>
         <w:t>之美誉。三月兰花四月樱，湖面平如镜，鸟雀唱山林</w:t>
       </w:r>
@@ -1044,7 +571,6 @@
           <w:rFonts w:ascii="Helvetica Neue"/>
           <w:sz w:val="18"/>
           <w:szCs w:val="18"/>
-          <w:rtl w:val="0"/>
         </w:rPr>
         <w:t>;</w:t>
       </w:r>
@@ -1053,15 +579,17 @@
           <w:rFonts w:eastAsia="Helvetica Neue" w:hint="eastAsia"/>
           <w:sz w:val="18"/>
           <w:szCs w:val="18"/>
-          <w:rtl w:val="0"/>
         </w:rPr>
         <w:t>七月流火，湖水之浸润，秋高气爽，桂</w:t>
       </w:r>
       <w:r>
+        <w:rPr>
+          <w:noProof/>
+        </w:rPr>
         <mc:AlternateContent>
           <mc:Choice Requires="wpg">
             <w:drawing>
-              <wp:anchor distT="152400" distB="152400" distL="152400" distR="152400" simplePos="0" relativeHeight="251659264" behindDoc="0" locked="0" layoutInCell="1" allowOverlap="1">
+              <wp:anchor distT="152400" distB="152400" distL="152400" distR="152400" simplePos="0" relativeHeight="251659264" behindDoc="0" locked="0" layoutInCell="1" allowOverlap="1" wp14:anchorId="3D081DC2" wp14:editId="7B6A643B">
                 <wp:simplePos x="0" y="0"/>
                 <wp:positionH relativeFrom="page">
                   <wp:posOffset>765499</wp:posOffset>
@@ -1160,40 +688,48 @@
           </mc:Choice>
           <mc:Fallback>
             <w:pict>
-              <v:group id="_x0000_s1028" style="visibility:visible;position:absolute;margin-left:60.3pt;margin-top:74.2pt;width:34.0pt;height:11.0pt;z-index:251659264;mso-position-horizontal:absolute;mso-position-horizontal-relative:page;mso-position-vertical:absolute;mso-position-vertical-relative:page;mso-wrap-distance-left:12.0pt;mso-wrap-distance-top:12.0pt;mso-wrap-distance-right:12.0pt;mso-wrap-distance-bottom:12.0pt;" coordorigin="0,0" coordsize="431800,139700">
-                <w10:wrap type="none" side="bothSides" anchorx="page" anchory="page"/>
-                <v:rect id="_x0000_s1029" style="position:absolute;left:0;top:0;width:133465;height:139700;">
-                  <v:fill color="#FEC700" opacity="100.0%" type="solid"/>
-                  <v:stroke on="f" weight="1.0pt" dashstyle="solid" endcap="flat" miterlimit="400.0%" joinstyle="miter" linestyle="single" startarrow="none" startarrowwidth="medium" startarrowlength="medium" endarrow="none" endarrowwidth="medium" endarrowlength="medium"/>
+              <v:group id="officeArt object" o:spid="_x0000_s1026" style="position:absolute;left:0;text-align:left;margin-left:60.3pt;margin-top:74.2pt;width:34pt;height:11pt;z-index:251659264;mso-wrap-distance-left:12pt;mso-wrap-distance-top:12pt;mso-wrap-distance-right:12pt;mso-wrap-distance-bottom:12pt;mso-position-horizontal-relative:page;mso-position-vertical-relative:page" coordsize="431799,139700" o:gfxdata="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">
+                <v:rect id="Shape 1073741829" o:spid="_x0000_s1027" style="position:absolute;width:133466;height:139700;visibility:visible;mso-wrap-style:square;v-text-anchor:top" o:gfxdata="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" fillcolor="#fec700" stroked="f" strokeweight="1pt">
+                  <v:stroke miterlimit="4"/>
                 </v:rect>
-                <v:rect id="_x0000_s1030" style="position:absolute;left:149167;top:0;width:133465;height:139700;">
-                  <v:fill color="#FF4013" opacity="100.0%" type="solid"/>
-                  <v:stroke on="f" weight="1.0pt" dashstyle="solid" endcap="flat" miterlimit="400.0%" joinstyle="miter" linestyle="single" startarrow="none" startarrowwidth="medium" startarrowlength="medium" endarrow="none" endarrowwidth="medium" endarrowlength="medium"/>
+                <v:rect id="Shape 1073741830" o:spid="_x0000_s1028" style="position:absolute;left:149167;width:133466;height:139700;visibility:visible;mso-wrap-style:square;v-text-anchor:top" o:gfxdata="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" fillcolor="#ff4013" stroked="f" strokeweight="1pt">
+                  <v:stroke miterlimit="4"/>
                 </v:rect>
-                <v:rect id="_x0000_s1031" style="position:absolute;left:298335;top:0;width:133465;height:139700;">
-                  <v:fill color="#00A3DA" opacity="100.0%" type="solid"/>
-                  <v:stroke on="f" weight="1.0pt" dashstyle="solid" endcap="flat" miterlimit="400.0%" joinstyle="miter" linestyle="single" startarrow="none" startarrowwidth="medium" startarrowlength="medium" endarrow="none" endarrowwidth="medium" endarrowlength="medium"/>
+                <v:rect id="Shape 1073741831" o:spid="_x0000_s1029" style="position:absolute;left:298334;width:133466;height:139700;visibility:visible;mso-wrap-style:square;v-text-anchor:top" o:gfxdata="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" fillcolor="#00a3da" stroked="f" strokeweight="1pt">
+                  <v:stroke miterlimit="4"/>
                 </v:rect>
+                <w10:wrap anchorx="page" anchory="page"/>
               </v:group>
             </w:pict>
           </mc:Fallback>
         </mc:AlternateContent>
       </w:r>
       <w:r>
+        <w:rPr>
+          <w:noProof/>
+        </w:rPr>
         <mc:AlternateContent>
           <mc:Choice Requires="wps">
             <w:drawing>
-              <wp:anchor distT="152400" distB="152400" distL="152400" distR="152400" simplePos="0" relativeHeight="251660288" behindDoc="0" locked="0" layoutInCell="1" allowOverlap="1">
+              <wp:anchor distT="0" distB="0" distL="114300" distR="114300" simplePos="0" relativeHeight="251660288" behindDoc="0" locked="0" layoutInCell="1" allowOverlap="1" wp14:anchorId="6F9C3323">
                 <wp:simplePos x="0" y="0"/>
                 <wp:positionH relativeFrom="page">
-                  <wp:posOffset>1400499</wp:posOffset>
+                  <wp:posOffset>1400175</wp:posOffset>
                 </wp:positionH>
                 <wp:positionV relativeFrom="page">
                   <wp:posOffset>904240</wp:posOffset>
                 </wp:positionV>
                 <wp:extent cx="5016500" cy="317500"/>
-                <wp:effectExtent l="0" t="0" r="0" b="0"/>
-                <wp:wrapNone/>
+                <wp:effectExtent l="0" t="0" r="12700" b="12700"/>
+                <wp:wrapThrough wrapText="bothSides">
+                  <wp:wrapPolygon edited="0">
+                    <wp:start x="0" y="0"/>
+                    <wp:lineTo x="0" y="20736"/>
+                    <wp:lineTo x="21545" y="20736"/>
+                    <wp:lineTo x="21545" y="0"/>
+                    <wp:lineTo x="0" y="0"/>
+                  </wp:wrapPolygon>
+                </wp:wrapThrough>
                 <wp:docPr id="1073741833" name="officeArt object"/>
                 <wp:cNvGraphicFramePr/>
                 <a:graphic xmlns:a="http://schemas.openxmlformats.org/drawingml/2006/main">
@@ -1224,28 +760,27 @@
                         <w:txbxContent>
                           <w:p>
                             <w:pPr>
-                              <w:pStyle w:val="题目"/>
-                              <w:bidi w:val="0"/>
+                              <w:pStyle w:val="a6"/>
+                              <w:rPr>
+                                <w:rFonts w:hint="default"/>
+                              </w:rPr>
                             </w:pPr>
+                            <w:proofErr w:type="spellStart"/>
                             <w:r>
                               <w:rPr>
-                                <w:rFonts w:ascii="Avenir Next Medium" w:cs="Arial Unicode MS" w:hAnsi="Arial Unicode MS" w:eastAsia="Arial Unicode MS"/>
-                                <w:rtl w:val="0"/>
+                                <w:rFonts w:ascii="Avenir Next Medium" w:eastAsia="Arial Unicode MS"/>
                                 <w:lang w:val="en-US"/>
                               </w:rPr>
                               <w:t>Hello,world</w:t>
                             </w:r>
+                            <w:proofErr w:type="spellEnd"/>
                             <w:r>
-                              <w:rPr>
-                                <w:rFonts w:ascii="Arial Unicode MS" w:cs="Arial Unicode MS" w:hAnsi="Arial Unicode MS" w:eastAsia="Avenir Next Medium" w:hint="eastAsia"/>
-                                <w:rtl w:val="0"/>
-                              </w:rPr>
                               <w:t>！</w:t>
                             </w:r>
                           </w:p>
                         </w:txbxContent>
                       </wps:txbx>
-                      <wps:bodyPr wrap="square" lIns="0" tIns="0" rIns="0" bIns="0" numCol="1" anchor="t">
+                      <wps:bodyPr vert="horz" wrap="square" lIns="0" tIns="0" rIns="0" bIns="0" numCol="1" anchor="t">
                         <a:noAutofit/>
                       </wps:bodyPr>
                     </wps:wsp>
@@ -1256,45 +791,46 @@
           </mc:Choice>
           <mc:Fallback>
             <w:pict>
-              <v:rect id="_x0000_s1032" style="visibility:visible;position:absolute;margin-left:110.3pt;margin-top:71.2pt;width:395.0pt;height:25.0pt;z-index:251660288;mso-position-horizontal:absolute;mso-position-horizontal-relative:page;mso-position-vertical:absolute;mso-position-vertical-relative:page;mso-wrap-distance-left:12.0pt;mso-wrap-distance-top:12.0pt;mso-wrap-distance-right:12.0pt;mso-wrap-distance-bottom:12.0pt;">
-                <v:fill on="f"/>
-                <v:stroke on="f" weight="1.0pt" dashstyle="solid" endcap="flat" miterlimit="400.0%" joinstyle="miter" linestyle="single" startarrow="none" startarrowwidth="medium" startarrowlength="medium" endarrow="none" endarrowwidth="medium" endarrowlength="medium"/>
-                <v:textbox>
+              <v:rect id="officeArt object" o:spid="_x0000_s1026" style="position:absolute;margin-left:110.25pt;margin-top:71.2pt;width:395pt;height:25pt;z-index:251660288;visibility:visible;mso-wrap-style:square;mso-wrap-distance-left:9pt;mso-wrap-distance-top:0;mso-wrap-distance-right:9pt;mso-wrap-distance-bottom:0;mso-position-horizontal:absolute;mso-position-horizontal-relative:page;mso-position-vertical:absolute;mso-position-vertical-relative:page;v-text-anchor:top" o:gfxdata="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" mv:complextextbox="1" filled="f" stroked="f" strokeweight="1pt">
+                <v:stroke miterlimit="4"/>
+                <v:textbox inset="0,0,0,0">
                   <w:txbxContent>
                     <w:p>
                       <w:pPr>
-                        <w:pStyle w:val="题目"/>
-                        <w:bidi w:val="0"/>
+                        <w:pStyle w:val="a6"/>
+                        <w:rPr>
+                          <w:rFonts w:hint="default"/>
+                        </w:rPr>
                       </w:pPr>
+                      <w:proofErr w:type="spellStart"/>
                       <w:r>
                         <w:rPr>
-                          <w:rFonts w:ascii="Avenir Next Medium" w:cs="Arial Unicode MS" w:hAnsi="Arial Unicode MS" w:eastAsia="Arial Unicode MS"/>
-                          <w:rtl w:val="0"/>
+                          <w:rFonts w:ascii="Avenir Next Medium" w:eastAsia="Arial Unicode MS"/>
                           <w:lang w:val="en-US"/>
                         </w:rPr>
                         <w:t>Hello,world</w:t>
                       </w:r>
+                      <w:proofErr w:type="spellEnd"/>
                       <w:r>
-                        <w:rPr>
-                          <w:rFonts w:ascii="Arial Unicode MS" w:cs="Arial Unicode MS" w:hAnsi="Arial Unicode MS" w:eastAsia="Avenir Next Medium" w:hint="eastAsia"/>
-                          <w:rtl w:val="0"/>
-                        </w:rPr>
                         <w:t>！</w:t>
                       </w:r>
                     </w:p>
                   </w:txbxContent>
                 </v:textbox>
-                <w10:wrap type="none" side="bothSides" anchorx="page" anchory="page"/>
+                <w10:wrap type="through" anchorx="page" anchory="page"/>
               </v:rect>
             </w:pict>
           </mc:Fallback>
         </mc:AlternateContent>
       </w:r>
       <w:r>
+        <w:rPr>
+          <w:noProof/>
+        </w:rPr>
         <mc:AlternateContent>
           <mc:Choice Requires="wps">
             <w:drawing>
-              <wp:anchor distT="152400" distB="152400" distL="152400" distR="152400" simplePos="0" relativeHeight="251661312" behindDoc="0" locked="0" layoutInCell="1" allowOverlap="1">
+              <wp:anchor distT="152400" distB="152400" distL="152400" distR="152400" simplePos="0" relativeHeight="251661312" behindDoc="0" locked="0" layoutInCell="1" allowOverlap="1" wp14:anchorId="78BA1FB1" wp14:editId="05DBF9FE">
                 <wp:simplePos x="0" y="0"/>
                 <wp:positionH relativeFrom="page">
                   <wp:posOffset>1397000</wp:posOffset>
@@ -1330,18 +866,14 @@
                         <w:txbxContent>
                           <w:p>
                             <w:pPr>
-                              <w:pStyle w:val="自由格式"/>
-                              <w:bidi w:val="0"/>
+                              <w:pStyle w:val="a4"/>
                               <w:spacing w:after="0"/>
-                              <w:ind w:left="0" w:right="0" w:firstLine="0"/>
-                              <w:jc w:val="left"/>
                               <w:rPr>
-                                <w:rFonts w:ascii="Helvetica Neue" w:cs="Helvetica Neue" w:hAnsi="Helvetica Neue" w:eastAsia="Helvetica Neue"/>
+                                <w:rFonts w:ascii="Helvetica Neue" w:eastAsia="Helvetica Neue" w:hAnsi="Helvetica Neue" w:cs="Helvetica Neue"/>
                                 <w:color w:val="808080"/>
                                 <w:spacing w:val="11"/>
                                 <w:sz w:val="22"/>
                                 <w:szCs w:val="22"/>
-                                <w:rtl w:val="0"/>
                               </w:rPr>
                             </w:pPr>
                             <w:r>
@@ -1351,26 +883,63 @@
                                 <w:spacing w:val="11"/>
                                 <w:sz w:val="22"/>
                                 <w:szCs w:val="22"/>
-                                <w:rtl w:val="0"/>
-                                <w:lang w:val="en-US"/>
                               </w:rPr>
-                              <w:t>#include&lt;stdio.h&gt;</w:t>
+                              <w:t>#</w:t>
+                            </w:r>
+                            <w:proofErr w:type="gramStart"/>
+                            <w:r>
+                              <w:rPr>
+                                <w:rFonts w:ascii="Helvetica Neue"/>
+                                <w:color w:val="808080"/>
+                                <w:spacing w:val="11"/>
+                                <w:sz w:val="22"/>
+                                <w:szCs w:val="22"/>
+                              </w:rPr>
+                              <w:t>include</w:t>
+                            </w:r>
+                            <w:proofErr w:type="gramEnd"/>
+                            <w:r>
+                              <w:rPr>
+                                <w:rFonts w:ascii="Helvetica Neue"/>
+                                <w:color w:val="808080"/>
+                                <w:spacing w:val="11"/>
+                                <w:sz w:val="22"/>
+                                <w:szCs w:val="22"/>
+                              </w:rPr>
+                              <w:t>&lt;</w:t>
+                            </w:r>
+                            <w:proofErr w:type="spellStart"/>
+                            <w:r>
+                              <w:rPr>
+                                <w:rFonts w:ascii="Helvetica Neue"/>
+                                <w:color w:val="808080"/>
+                                <w:spacing w:val="11"/>
+                                <w:sz w:val="22"/>
+                                <w:szCs w:val="22"/>
+                              </w:rPr>
+                              <w:t>stdio.h</w:t>
+                            </w:r>
+                            <w:proofErr w:type="spellEnd"/>
+                            <w:r>
+                              <w:rPr>
+                                <w:rFonts w:ascii="Helvetica Neue"/>
+                                <w:color w:val="808080"/>
+                                <w:spacing w:val="11"/>
+                                <w:sz w:val="22"/>
+                                <w:szCs w:val="22"/>
+                              </w:rPr>
+                              <w:t>&gt;</w:t>
                             </w:r>
                           </w:p>
                           <w:p>
                             <w:pPr>
-                              <w:pStyle w:val="自由格式"/>
-                              <w:bidi w:val="0"/>
+                              <w:pStyle w:val="a4"/>
                               <w:spacing w:after="0"/>
-                              <w:ind w:left="0" w:right="0" w:firstLine="0"/>
-                              <w:jc w:val="left"/>
                               <w:rPr>
-                                <w:rFonts w:ascii="Helvetica Neue" w:cs="Helvetica Neue" w:hAnsi="Helvetica Neue" w:eastAsia="Helvetica Neue"/>
-                                <w:color w:val="000000"/>
+                                <w:rFonts w:ascii="Helvetica Neue" w:eastAsia="Helvetica Neue" w:hAnsi="Helvetica Neue" w:cs="Helvetica Neue"/>
                                 <w:spacing w:val="4"/>
                                 <w:sz w:val="8"/>
                                 <w:szCs w:val="8"/>
-                                <w:rtl w:val="0"/>
                               </w:rPr>
                             </w:pPr>
                             <w:r>
@@ -1380,83 +949,63 @@
                                 <w:spacing w:val="4"/>
                                 <w:sz w:val="8"/>
                                 <w:szCs w:val="8"/>
-                                <w:rtl w:val="0"/>
-                                <w:lang w:val="en-US"/>
                               </w:rPr>
                               <w:t xml:space="preserve">    </w:t>
                             </w:r>
                           </w:p>
                           <w:p>
                             <w:pPr>
-                              <w:pStyle w:val="自由格式"/>
-                              <w:bidi w:val="0"/>
+                              <w:pStyle w:val="a4"/>
                               <w:spacing w:after="0"/>
-                              <w:ind w:left="0" w:right="0" w:firstLine="0"/>
-                              <w:jc w:val="left"/>
                               <w:rPr>
-                                <w:rFonts w:ascii="Helvetica Neue Medium" w:cs="Helvetica Neue Medium" w:hAnsi="Helvetica Neue Medium" w:eastAsia="Helvetica Neue Medium"/>
+                                <w:rFonts w:ascii="Helvetica Neue Medium" w:eastAsia="Helvetica Neue Medium" w:hAnsi="Helvetica Neue Medium" w:cs="Helvetica Neue Medium"/>
                                 <w:spacing w:val="11"/>
                                 <w:sz w:val="22"/>
                                 <w:szCs w:val="22"/>
-                                <w:rtl w:val="0"/>
                               </w:rPr>
                             </w:pPr>
                             <w:r>
                               <w:rPr>
-                                <w:rFonts w:hAnsi="Helvetica Neue" w:hint="default"/>
+                                <w:rFonts w:hAnsi="Helvetica Neue"/>
                                 <w:spacing w:val="11"/>
                                 <w:sz w:val="22"/>
                                 <w:szCs w:val="22"/>
-                                <w:rtl w:val="0"/>
                               </w:rPr>
                               <w:t> </w:t>
                             </w:r>
+                            <w:proofErr w:type="spellStart"/>
+                            <w:proofErr w:type="gramStart"/>
                             <w:r>
                               <w:rPr>
                                 <w:rFonts w:ascii="Helvetica Neue Medium"/>
                                 <w:spacing w:val="11"/>
                                 <w:sz w:val="22"/>
                                 <w:szCs w:val="22"/>
-                                <w:rtl w:val="0"/>
                               </w:rPr>
                               <w:t>int</w:t>
                             </w:r>
+                            <w:proofErr w:type="spellEnd"/>
+                            <w:proofErr w:type="gramEnd"/>
                             <w:r>
                               <w:rPr>
                                 <w:rFonts w:ascii="Helvetica Neue Medium"/>
                                 <w:spacing w:val="11"/>
                                 <w:sz w:val="22"/>
                                 <w:szCs w:val="22"/>
-                                <w:rtl w:val="0"/>
-                                <w:lang w:val="en-US"/>
                               </w:rPr>
-                              <w:t xml:space="preserve"> </w:t>
-                            </w:r>
-                            <w:r>
-                              <w:rPr>
-                                <w:rFonts w:ascii="Helvetica Neue Medium"/>
-                                <w:spacing w:val="11"/>
-                                <w:sz w:val="22"/>
-                                <w:szCs w:val="22"/>
-                                <w:rtl w:val="0"/>
-                              </w:rPr>
-                              <w:t>main(void)</w:t>
+                              <w:t xml:space="preserve"> main(void)</w:t>
                             </w:r>
                           </w:p>
                           <w:p>
                             <w:pPr>
-                              <w:pStyle w:val="自由格式"/>
-                              <w:bidi w:val="0"/>
+                              <w:pStyle w:val="a4"/>
                               <w:spacing w:after="0"/>
-                              <w:ind w:left="0" w:right="0" w:firstLine="0"/>
-                              <w:jc w:val="left"/>
                               <w:rPr>
-                                <w:rFonts w:ascii="Helvetica Neue Medium" w:cs="Helvetica Neue Medium" w:hAnsi="Helvetica Neue Medium" w:eastAsia="Helvetica Neue Medium"/>
+                                <w:rFonts w:ascii="Helvetica Neue Medium" w:eastAsia="Helvetica Neue Medium" w:hAnsi="Helvetica Neue Medium" w:cs="Helvetica Neue Medium"/>
                                 <w:color w:val="090909"/>
                                 <w:spacing w:val="11"/>
                                 <w:sz w:val="22"/>
                                 <w:szCs w:val="22"/>
-                                <w:rtl w:val="0"/>
                               </w:rPr>
                             </w:pPr>
                             <w:r>
@@ -1466,27 +1015,24 @@
                                 <w:spacing w:val="11"/>
                                 <w:sz w:val="22"/>
                                 <w:szCs w:val="22"/>
-                                <w:rtl w:val="0"/>
                               </w:rPr>
                               <w:t>{</w:t>
                             </w:r>
                           </w:p>
                           <w:p>
                             <w:pPr>
-                              <w:pStyle w:val="自由格式"/>
-                              <w:bidi w:val="0"/>
+                              <w:pStyle w:val="a4"/>
                               <w:spacing w:after="0"/>
-                              <w:ind w:left="0" w:right="0" w:firstLine="0"/>
-                              <w:jc w:val="left"/>
                               <w:rPr>
-                                <w:rFonts w:ascii="Helvetica Neue Medium" w:cs="Helvetica Neue Medium" w:hAnsi="Helvetica Neue Medium" w:eastAsia="Helvetica Neue Medium"/>
+                                <w:rFonts w:ascii="Helvetica Neue Medium" w:eastAsia="Helvetica Neue Medium" w:hAnsi="Helvetica Neue Medium" w:cs="Helvetica Neue Medium"/>
                                 <w:color w:val="090909"/>
                                 <w:spacing w:val="11"/>
                                 <w:sz w:val="22"/>
                                 <w:szCs w:val="22"/>
-                                <w:rtl w:val="0"/>
                               </w:rPr>
                             </w:pPr>
+                            <w:proofErr w:type="spellStart"/>
+                            <w:proofErr w:type="gramStart"/>
                             <w:r>
                               <w:rPr>
                                 <w:rFonts w:ascii="Helvetica Neue Medium"/>
@@ -1494,10 +1040,11 @@
                                 <w:spacing w:val="11"/>
                                 <w:sz w:val="22"/>
                                 <w:szCs w:val="22"/>
-                                <w:rtl w:val="0"/>
                               </w:rPr>
                               <w:t>printf</w:t>
                             </w:r>
+                            <w:proofErr w:type="spellEnd"/>
+                            <w:proofErr w:type="gramEnd"/>
                             <w:r>
                               <w:rPr>
                                 <w:rFonts w:ascii="Helvetica Neue Medium"/>
@@ -1505,8 +1052,80 @@
                                 <w:spacing w:val="11"/>
                                 <w:sz w:val="22"/>
                                 <w:szCs w:val="22"/>
-                                <w:rtl w:val="0"/>
-                                <w:lang w:val="en-US"/>
+                              </w:rPr>
+                              <w:t xml:space="preserve"> (</w:t>
+                            </w:r>
+                            <w:r>
+                              <w:rPr>
+                                <w:rFonts w:hAnsi="Helvetica Neue Medium"/>
+                                <w:color w:val="090909"/>
+                                <w:spacing w:val="11"/>
+                                <w:sz w:val="22"/>
+                                <w:szCs w:val="22"/>
+                              </w:rPr>
+                              <w:t xml:space="preserve"> </w:t>
+                            </w:r>
+                            <w:r>
+                              <w:rPr>
+                                <w:rFonts w:hAnsi="Helvetica Neue Medium"/>
+                                <w:color w:val="090909"/>
+                                <w:spacing w:val="11"/>
+                                <w:sz w:val="22"/>
+                                <w:szCs w:val="22"/>
+                              </w:rPr>
+                              <w:t>“</w:t>
+                            </w:r>
+                            <w:proofErr w:type="spellStart"/>
+                            <w:r>
+                              <w:rPr>
+                                <w:rFonts w:ascii="Helvetica Neue Medium"/>
+                                <w:color w:val="090909"/>
+                                <w:spacing w:val="11"/>
+                                <w:sz w:val="22"/>
+                                <w:szCs w:val="22"/>
+                              </w:rPr>
+                              <w:t>Hello,world</w:t>
+                            </w:r>
+                            <w:proofErr w:type="spellEnd"/>
+                            <w:r>
+                              <w:rPr>
+                                <w:rFonts w:ascii="Helvetica Neue Medium"/>
+                                <w:color w:val="090909"/>
+                                <w:spacing w:val="11"/>
+                                <w:sz w:val="22"/>
+                                <w:szCs w:val="22"/>
+                              </w:rPr>
+                              <w:t>! \</w:t>
+                            </w:r>
+                            <w:proofErr w:type="gramStart"/>
+                            <w:r>
+                              <w:rPr>
+                                <w:rFonts w:ascii="Helvetica Neue Medium"/>
+                                <w:color w:val="090909"/>
+                                <w:spacing w:val="11"/>
+                                <w:sz w:val="22"/>
+                                <w:szCs w:val="22"/>
+                              </w:rPr>
+                              <w:t>n</w:t>
+                            </w:r>
+                            <w:proofErr w:type="gramEnd"/>
+                            <w:r>
+                              <w:rPr>
+                                <w:rFonts w:hAnsi="Helvetica Neue Medium"/>
+                                <w:color w:val="090909"/>
+                                <w:spacing w:val="11"/>
+                                <w:sz w:val="22"/>
+                                <w:szCs w:val="22"/>
+                              </w:rPr>
+                              <w:t>”</w:t>
+                            </w:r>
+                            <w:r>
+                              <w:rPr>
+                                <w:rFonts w:hAnsi="Helvetica Neue Medium"/>
+                                <w:color w:val="090909"/>
+                                <w:spacing w:val="11"/>
+                                <w:sz w:val="22"/>
+                                <w:szCs w:val="22"/>
                               </w:rPr>
                               <w:t xml:space="preserve"> </w:t>
                             </w:r>
@@ -1517,22 +1136,23 @@
                                 <w:spacing w:val="11"/>
                                 <w:sz w:val="22"/>
                                 <w:szCs w:val="22"/>
-                                <w:rtl w:val="0"/>
                               </w:rPr>
-                              <w:t>(</w:t>
+                              <w:t>) ;</w:t>
                             </w:r>
-                            <w:r>
+                          </w:p>
+                          <w:p>
+                            <w:pPr>
+                              <w:pStyle w:val="a4"/>
+                              <w:spacing w:after="0"/>
                               <w:rPr>
-                                <w:rFonts w:hAnsi="Helvetica Neue Medium" w:hint="default"/>
+                                <w:rFonts w:ascii="Helvetica Neue Medium" w:eastAsia="Helvetica Neue Medium" w:hAnsi="Helvetica Neue Medium" w:cs="Helvetica Neue Medium"/>
                                 <w:color w:val="090909"/>
                                 <w:spacing w:val="11"/>
                                 <w:sz w:val="22"/>
                                 <w:szCs w:val="22"/>
-                                <w:rtl w:val="0"/>
-                                <w:lang w:val="en-US"/>
                               </w:rPr>
-                              <w:t xml:space="preserve"> “</w:t>
-                            </w:r>
+                            </w:pPr>
+                            <w:proofErr w:type="gramStart"/>
                             <w:r>
                               <w:rPr>
                                 <w:rFonts w:ascii="Helvetica Neue Medium"/>
@@ -1540,11 +1160,10 @@
                                 <w:spacing w:val="11"/>
                                 <w:sz w:val="22"/>
                                 <w:szCs w:val="22"/>
-                                <w:rtl w:val="0"/>
-                                <w:lang w:val="en-US"/>
                               </w:rPr>
-                              <w:t>Hello,world!</w:t>
+                              <w:t>return</w:t>
                             </w:r>
+                            <w:proofErr w:type="gramEnd"/>
                             <w:r>
                               <w:rPr>
                                 <w:rFonts w:ascii="Helvetica Neue Medium"/>
@@ -1552,84 +1171,14 @@
                                 <w:spacing w:val="11"/>
                                 <w:sz w:val="22"/>
                                 <w:szCs w:val="22"/>
-                                <w:rtl w:val="0"/>
-                                <w:lang w:val="en-US"/>
                               </w:rPr>
-                              <w:t xml:space="preserve"> </w:t>
-                            </w:r>
-                            <w:r>
-                              <w:rPr>
-                                <w:rFonts w:ascii="Helvetica Neue Medium"/>
-                                <w:color w:val="090909"/>
-                                <w:spacing w:val="11"/>
-                                <w:sz w:val="22"/>
-                                <w:szCs w:val="22"/>
-                                <w:rtl w:val="0"/>
-                              </w:rPr>
-                              <w:t>\n</w:t>
-                            </w:r>
-                            <w:r>
-                              <w:rPr>
-                                <w:rFonts w:hAnsi="Helvetica Neue Medium" w:hint="default"/>
-                                <w:color w:val="090909"/>
-                                <w:spacing w:val="11"/>
-                                <w:sz w:val="22"/>
-                                <w:szCs w:val="22"/>
-                                <w:rtl w:val="0"/>
-                                <w:lang w:val="en-US"/>
-                              </w:rPr>
-                              <w:t xml:space="preserve">” </w:t>
-                            </w:r>
-                            <w:r>
-                              <w:rPr>
-                                <w:rFonts w:ascii="Helvetica Neue Medium"/>
-                                <w:color w:val="090909"/>
-                                <w:spacing w:val="11"/>
-                                <w:sz w:val="22"/>
-                                <w:szCs w:val="22"/>
-                                <w:rtl w:val="0"/>
-                              </w:rPr>
-                              <w:t>)</w:t>
-                            </w:r>
-                            <w:r>
-                              <w:rPr>
-                                <w:rFonts w:ascii="Helvetica Neue Medium"/>
-                                <w:color w:val="090909"/>
-                                <w:spacing w:val="11"/>
-                                <w:sz w:val="22"/>
-                                <w:szCs w:val="22"/>
-                                <w:rtl w:val="0"/>
-                                <w:lang w:val="en-US"/>
-                              </w:rPr>
-                              <w:t xml:space="preserve"> </w:t>
-                            </w:r>
-                            <w:r>
-                              <w:rPr>
-                                <w:rFonts w:ascii="Helvetica Neue Medium"/>
-                                <w:color w:val="090909"/>
-                                <w:spacing w:val="11"/>
-                                <w:sz w:val="22"/>
-                                <w:szCs w:val="22"/>
-                                <w:rtl w:val="0"/>
-                              </w:rPr>
-                              <w:t>;</w:t>
+                              <w:t xml:space="preserve"> 0 ;</w:t>
                             </w:r>
                           </w:p>
                           <w:p>
                             <w:pPr>
-                              <w:pStyle w:val="自由格式"/>
-                              <w:bidi w:val="0"/>
+                              <w:pStyle w:val="a4"/>
                               <w:spacing w:after="0"/>
-                              <w:ind w:left="0" w:right="0" w:firstLine="0"/>
-                              <w:jc w:val="left"/>
-                              <w:rPr>
-                                <w:rFonts w:ascii="Helvetica Neue Medium" w:cs="Helvetica Neue Medium" w:hAnsi="Helvetica Neue Medium" w:eastAsia="Helvetica Neue Medium"/>
-                                <w:color w:val="090909"/>
-                                <w:spacing w:val="11"/>
-                                <w:sz w:val="22"/>
-                                <w:szCs w:val="22"/>
-                                <w:rtl w:val="0"/>
-                              </w:rPr>
                             </w:pPr>
                             <w:r>
                               <w:rPr>
@@ -1638,76 +1187,6 @@
                                 <w:spacing w:val="11"/>
                                 <w:sz w:val="22"/>
                                 <w:szCs w:val="22"/>
-                                <w:rtl w:val="0"/>
-                              </w:rPr>
-                              <w:t>return</w:t>
-                            </w:r>
-                            <w:r>
-                              <w:rPr>
-                                <w:rFonts w:ascii="Helvetica Neue Medium"/>
-                                <w:color w:val="090909"/>
-                                <w:spacing w:val="11"/>
-                                <w:sz w:val="22"/>
-                                <w:szCs w:val="22"/>
-                                <w:rtl w:val="0"/>
-                                <w:lang w:val="en-US"/>
-                              </w:rPr>
-                              <w:t xml:space="preserve"> </w:t>
-                            </w:r>
-                            <w:r>
-                              <w:rPr>
-                                <w:rFonts w:ascii="Helvetica Neue Medium"/>
-                                <w:color w:val="090909"/>
-                                <w:spacing w:val="11"/>
-                                <w:sz w:val="22"/>
-                                <w:szCs w:val="22"/>
-                                <w:rtl w:val="0"/>
-                              </w:rPr>
-                              <w:t>0</w:t>
-                            </w:r>
-                            <w:r>
-                              <w:rPr>
-                                <w:rFonts w:ascii="Helvetica Neue Medium"/>
-                                <w:color w:val="090909"/>
-                                <w:spacing w:val="11"/>
-                                <w:sz w:val="22"/>
-                                <w:szCs w:val="22"/>
-                                <w:rtl w:val="0"/>
-                                <w:lang w:val="en-US"/>
-                              </w:rPr>
-                              <w:t xml:space="preserve"> </w:t>
-                            </w:r>
-                            <w:r>
-                              <w:rPr>
-                                <w:rFonts w:ascii="Helvetica Neue Medium"/>
-                                <w:color w:val="090909"/>
-                                <w:spacing w:val="11"/>
-                                <w:sz w:val="22"/>
-                                <w:szCs w:val="22"/>
-                                <w:rtl w:val="0"/>
-                              </w:rPr>
-                              <w:t>;</w:t>
-                            </w:r>
-                          </w:p>
-                          <w:p>
-                            <w:pPr>
-                              <w:pStyle w:val="自由格式"/>
-                              <w:bidi w:val="0"/>
-                              <w:spacing w:after="0"/>
-                              <w:ind w:left="0" w:right="0" w:firstLine="0"/>
-                              <w:jc w:val="left"/>
-                              <w:rPr>
-                                <w:rtl w:val="0"/>
-                              </w:rPr>
-                            </w:pPr>
-                            <w:r>
-                              <w:rPr>
-                                <w:rFonts w:ascii="Helvetica Neue Medium"/>
-                                <w:color w:val="090909"/>
-                                <w:spacing w:val="11"/>
-                                <w:sz w:val="22"/>
-                                <w:szCs w:val="22"/>
-                                <w:rtl w:val="0"/>
                               </w:rPr>
                               <w:t>}</w:t>
                             </w:r>
@@ -1725,25 +1204,20 @@
           </mc:Choice>
           <mc:Fallback>
             <w:pict>
-              <v:rect id="_x0000_s1033" style="visibility:visible;position:absolute;margin-left:110.0pt;margin-top:105.2pt;width:162.9pt;height:98.6pt;z-index:251661312;mso-position-horizontal:absolute;mso-position-horizontal-relative:page;mso-position-vertical:absolute;mso-position-vertical-relative:page;mso-wrap-distance-left:12.0pt;mso-wrap-distance-top:12.0pt;mso-wrap-distance-right:12.0pt;mso-wrap-distance-bottom:12.0pt;">
-                <v:fill on="f"/>
-                <v:stroke on="f" weight="1.0pt" dashstyle="solid" endcap="flat" miterlimit="400.0%" joinstyle="miter" linestyle="single" startarrow="none" startarrowwidth="medium" startarrowlength="medium" endarrow="none" endarrowwidth="medium" endarrowlength="medium"/>
-                <v:textbox>
+              <v:rect id="_x0000_s1027" style="position:absolute;margin-left:110pt;margin-top:105.2pt;width:162.85pt;height:98.65pt;z-index:251661312;visibility:visible;mso-wrap-style:square;mso-wrap-distance-left:12pt;mso-wrap-distance-top:12pt;mso-wrap-distance-right:12pt;mso-wrap-distance-bottom:12pt;mso-position-horizontal:absolute;mso-position-horizontal-relative:page;mso-position-vertical:absolute;mso-position-vertical-relative:page;v-text-anchor:top" o:gfxdata="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" filled="f" stroked="f" strokeweight="1pt">
+                <v:stroke miterlimit="4"/>
+                <v:textbox inset="0,0,0,0">
                   <w:txbxContent>
                     <w:p>
                       <w:pPr>
-                        <w:pStyle w:val="自由格式"/>
-                        <w:bidi w:val="0"/>
+                        <w:pStyle w:val="a4"/>
                         <w:spacing w:after="0"/>
-                        <w:ind w:left="0" w:right="0" w:firstLine="0"/>
-                        <w:jc w:val="left"/>
                         <w:rPr>
-                          <w:rFonts w:ascii="Helvetica Neue" w:cs="Helvetica Neue" w:hAnsi="Helvetica Neue" w:eastAsia="Helvetica Neue"/>
+                          <w:rFonts w:ascii="Helvetica Neue" w:eastAsia="Helvetica Neue" w:hAnsi="Helvetica Neue" w:cs="Helvetica Neue"/>
                           <w:color w:val="808080"/>
                           <w:spacing w:val="11"/>
                           <w:sz w:val="22"/>
                           <w:szCs w:val="22"/>
-                          <w:rtl w:val="0"/>
                         </w:rPr>
                       </w:pPr>
                       <w:r>
@@ -1753,26 +1227,63 @@
                           <w:spacing w:val="11"/>
                           <w:sz w:val="22"/>
                           <w:szCs w:val="22"/>
-                          <w:rtl w:val="0"/>
-                          <w:lang w:val="en-US"/>
                         </w:rPr>
-                        <w:t>#include&lt;stdio.h&gt;</w:t>
+                        <w:t>#</w:t>
+                      </w:r>
+                      <w:proofErr w:type="gramStart"/>
+                      <w:r>
+                        <w:rPr>
+                          <w:rFonts w:ascii="Helvetica Neue"/>
+                          <w:color w:val="808080"/>
+                          <w:spacing w:val="11"/>
+                          <w:sz w:val="22"/>
+                          <w:szCs w:val="22"/>
+                        </w:rPr>
+                        <w:t>include</w:t>
+                      </w:r>
+                      <w:proofErr w:type="gramEnd"/>
+                      <w:r>
+                        <w:rPr>
+                          <w:rFonts w:ascii="Helvetica Neue"/>
+                          <w:color w:val="808080"/>
+                          <w:spacing w:val="11"/>
+                          <w:sz w:val="22"/>
+                          <w:szCs w:val="22"/>
+                        </w:rPr>
+                        <w:t>&lt;</w:t>
+                      </w:r>
+                      <w:proofErr w:type="spellStart"/>
+                      <w:r>
+                        <w:rPr>
+                          <w:rFonts w:ascii="Helvetica Neue"/>
+                          <w:color w:val="808080"/>
+                          <w:spacing w:val="11"/>
+                          <w:sz w:val="22"/>
+                          <w:szCs w:val="22"/>
+                        </w:rPr>
+                        <w:t>stdio.h</w:t>
+                      </w:r>
+                      <w:proofErr w:type="spellEnd"/>
+                      <w:r>
+                        <w:rPr>
+                          <w:rFonts w:ascii="Helvetica Neue"/>
+                          <w:color w:val="808080"/>
+                          <w:spacing w:val="11"/>
+                          <w:sz w:val="22"/>
+                          <w:szCs w:val="22"/>
+                        </w:rPr>
+                        <w:t>&gt;</w:t>
                       </w:r>
                     </w:p>
                     <w:p>
                       <w:pPr>
-                        <w:pStyle w:val="自由格式"/>
-                        <w:bidi w:val="0"/>
+                        <w:pStyle w:val="a4"/>
                         <w:spacing w:after="0"/>
-                        <w:ind w:left="0" w:right="0" w:firstLine="0"/>
-                        <w:jc w:val="left"/>
                         <w:rPr>
-                          <w:rFonts w:ascii="Helvetica Neue" w:cs="Helvetica Neue" w:hAnsi="Helvetica Neue" w:eastAsia="Helvetica Neue"/>
-                          <w:color w:val="000000"/>
+                          <w:rFonts w:ascii="Helvetica Neue" w:eastAsia="Helvetica Neue" w:hAnsi="Helvetica Neue" w:cs="Helvetica Neue"/>
                           <w:spacing w:val="4"/>
                           <w:sz w:val="8"/>
                           <w:szCs w:val="8"/>
-                          <w:rtl w:val="0"/>
                         </w:rPr>
                       </w:pPr>
                       <w:r>
@@ -1782,83 +1293,63 @@
                           <w:spacing w:val="4"/>
                           <w:sz w:val="8"/>
                           <w:szCs w:val="8"/>
-                          <w:rtl w:val="0"/>
-                          <w:lang w:val="en-US"/>
                         </w:rPr>
                         <w:t xml:space="preserve">    </w:t>
                       </w:r>
                     </w:p>
                     <w:p>
                       <w:pPr>
-                        <w:pStyle w:val="自由格式"/>
-                        <w:bidi w:val="0"/>
+                        <w:pStyle w:val="a4"/>
                         <w:spacing w:after="0"/>
-                        <w:ind w:left="0" w:right="0" w:firstLine="0"/>
-                        <w:jc w:val="left"/>
                         <w:rPr>
-                          <w:rFonts w:ascii="Helvetica Neue Medium" w:cs="Helvetica Neue Medium" w:hAnsi="Helvetica Neue Medium" w:eastAsia="Helvetica Neue Medium"/>
+                          <w:rFonts w:ascii="Helvetica Neue Medium" w:eastAsia="Helvetica Neue Medium" w:hAnsi="Helvetica Neue Medium" w:cs="Helvetica Neue Medium"/>
                           <w:spacing w:val="11"/>
                           <w:sz w:val="22"/>
                           <w:szCs w:val="22"/>
-                          <w:rtl w:val="0"/>
                         </w:rPr>
                       </w:pPr>
                       <w:r>
                         <w:rPr>
-                          <w:rFonts w:hAnsi="Helvetica Neue" w:hint="default"/>
+                          <w:rFonts w:hAnsi="Helvetica Neue"/>
                           <w:spacing w:val="11"/>
                           <w:sz w:val="22"/>
                           <w:szCs w:val="22"/>
-                          <w:rtl w:val="0"/>
                         </w:rPr>
                         <w:t> </w:t>
                       </w:r>
+                      <w:proofErr w:type="spellStart"/>
+                      <w:proofErr w:type="gramStart"/>
                       <w:r>
                         <w:rPr>
                           <w:rFonts w:ascii="Helvetica Neue Medium"/>
                           <w:spacing w:val="11"/>
                           <w:sz w:val="22"/>
                           <w:szCs w:val="22"/>
-                          <w:rtl w:val="0"/>
                         </w:rPr>
                         <w:t>int</w:t>
                       </w:r>
+                      <w:proofErr w:type="spellEnd"/>
+                      <w:proofErr w:type="gramEnd"/>
                       <w:r>
                         <w:rPr>
                           <w:rFonts w:ascii="Helvetica Neue Medium"/>
                           <w:spacing w:val="11"/>
                           <w:sz w:val="22"/>
                           <w:szCs w:val="22"/>
-                          <w:rtl w:val="0"/>
-                          <w:lang w:val="en-US"/>
                         </w:rPr>
-                        <w:t xml:space="preserve"> </w:t>
-                      </w:r>
-                      <w:r>
-                        <w:rPr>
-                          <w:rFonts w:ascii="Helvetica Neue Medium"/>
-                          <w:spacing w:val="11"/>
-                          <w:sz w:val="22"/>
-                          <w:szCs w:val="22"/>
-                          <w:rtl w:val="0"/>
-                        </w:rPr>
-                        <w:t>main(void)</w:t>
+                        <w:t xml:space="preserve"> main(void)</w:t>
                       </w:r>
                     </w:p>
                     <w:p>
                       <w:pPr>
-                        <w:pStyle w:val="自由格式"/>
-                        <w:bidi w:val="0"/>
+                        <w:pStyle w:val="a4"/>
                         <w:spacing w:after="0"/>
-                        <w:ind w:left="0" w:right="0" w:firstLine="0"/>
-                        <w:jc w:val="left"/>
                         <w:rPr>
-                          <w:rFonts w:ascii="Helvetica Neue Medium" w:cs="Helvetica Neue Medium" w:hAnsi="Helvetica Neue Medium" w:eastAsia="Helvetica Neue Medium"/>
+                          <w:rFonts w:ascii="Helvetica Neue Medium" w:eastAsia="Helvetica Neue Medium" w:hAnsi="Helvetica Neue Medium" w:cs="Helvetica Neue Medium"/>
                           <w:color w:val="090909"/>
                           <w:spacing w:val="11"/>
                           <w:sz w:val="22"/>
                           <w:szCs w:val="22"/>
-                          <w:rtl w:val="0"/>
                         </w:rPr>
                       </w:pPr>
                       <w:r>
@@ -1868,27 +1359,24 @@
                           <w:spacing w:val="11"/>
                           <w:sz w:val="22"/>
                           <w:szCs w:val="22"/>
-                          <w:rtl w:val="0"/>
                         </w:rPr>
                         <w:t>{</w:t>
                       </w:r>
                     </w:p>
                     <w:p>
                       <w:pPr>
-                        <w:pStyle w:val="自由格式"/>
-                        <w:bidi w:val="0"/>
+                        <w:pStyle w:val="a4"/>
                         <w:spacing w:after="0"/>
-                        <w:ind w:left="0" w:right="0" w:firstLine="0"/>
-                        <w:jc w:val="left"/>
                         <w:rPr>
-                          <w:rFonts w:ascii="Helvetica Neue Medium" w:cs="Helvetica Neue Medium" w:hAnsi="Helvetica Neue Medium" w:eastAsia="Helvetica Neue Medium"/>
+                          <w:rFonts w:ascii="Helvetica Neue Medium" w:eastAsia="Helvetica Neue Medium" w:hAnsi="Helvetica Neue Medium" w:cs="Helvetica Neue Medium"/>
                           <w:color w:val="090909"/>
                           <w:spacing w:val="11"/>
                           <w:sz w:val="22"/>
                           <w:szCs w:val="22"/>
-                          <w:rtl w:val="0"/>
                         </w:rPr>
                       </w:pPr>
+                      <w:proofErr w:type="spellStart"/>
+                      <w:proofErr w:type="gramStart"/>
                       <w:r>
                         <w:rPr>
                           <w:rFonts w:ascii="Helvetica Neue Medium"/>
@@ -1896,10 +1384,11 @@
                           <w:spacing w:val="11"/>
                           <w:sz w:val="22"/>
                           <w:szCs w:val="22"/>
-                          <w:rtl w:val="0"/>
                         </w:rPr>
                         <w:t>printf</w:t>
                       </w:r>
+                      <w:proofErr w:type="spellEnd"/>
+                      <w:proofErr w:type="gramEnd"/>
                       <w:r>
                         <w:rPr>
                           <w:rFonts w:ascii="Helvetica Neue Medium"/>
@@ -1907,8 +1396,80 @@
                           <w:spacing w:val="11"/>
                           <w:sz w:val="22"/>
                           <w:szCs w:val="22"/>
-                          <w:rtl w:val="0"/>
-                          <w:lang w:val="en-US"/>
+                        </w:rPr>
+                        <w:t xml:space="preserve"> (</w:t>
+                      </w:r>
+                      <w:r>
+                        <w:rPr>
+                          <w:rFonts w:hAnsi="Helvetica Neue Medium"/>
+                          <w:color w:val="090909"/>
+                          <w:spacing w:val="11"/>
+                          <w:sz w:val="22"/>
+                          <w:szCs w:val="22"/>
+                        </w:rPr>
+                        <w:t xml:space="preserve"> </w:t>
+                      </w:r>
+                      <w:r>
+                        <w:rPr>
+                          <w:rFonts w:hAnsi="Helvetica Neue Medium"/>
+                          <w:color w:val="090909"/>
+                          <w:spacing w:val="11"/>
+                          <w:sz w:val="22"/>
+                          <w:szCs w:val="22"/>
+                        </w:rPr>
+                        <w:t>“</w:t>
+                      </w:r>
+                      <w:proofErr w:type="spellStart"/>
+                      <w:r>
+                        <w:rPr>
+                          <w:rFonts w:ascii="Helvetica Neue Medium"/>
+                          <w:color w:val="090909"/>
+                          <w:spacing w:val="11"/>
+                          <w:sz w:val="22"/>
+                          <w:szCs w:val="22"/>
+                        </w:rPr>
+                        <w:t>Hello,world</w:t>
+                      </w:r>
+                      <w:proofErr w:type="spellEnd"/>
+                      <w:r>
+                        <w:rPr>
+                          <w:rFonts w:ascii="Helvetica Neue Medium"/>
+                          <w:color w:val="090909"/>
+                          <w:spacing w:val="11"/>
+                          <w:sz w:val="22"/>
+                          <w:szCs w:val="22"/>
+                        </w:rPr>
+                        <w:t>! \</w:t>
+                      </w:r>
+                      <w:proofErr w:type="gramStart"/>
+                      <w:r>
+                        <w:rPr>
+                          <w:rFonts w:ascii="Helvetica Neue Medium"/>
+                          <w:color w:val="090909"/>
+                          <w:spacing w:val="11"/>
+                          <w:sz w:val="22"/>
+                          <w:szCs w:val="22"/>
+                        </w:rPr>
+                        <w:t>n</w:t>
+                      </w:r>
+                      <w:proofErr w:type="gramEnd"/>
+                      <w:r>
+                        <w:rPr>
+                          <w:rFonts w:hAnsi="Helvetica Neue Medium"/>
+                          <w:color w:val="090909"/>
+                          <w:spacing w:val="11"/>
+                          <w:sz w:val="22"/>
+                          <w:szCs w:val="22"/>
+                        </w:rPr>
+                        <w:t>”</w:t>
+                      </w:r>
+                      <w:r>
+                        <w:rPr>
+                          <w:rFonts w:hAnsi="Helvetica Neue Medium"/>
+                          <w:color w:val="090909"/>
+                          <w:spacing w:val="11"/>
+                          <w:sz w:val="22"/>
+                          <w:szCs w:val="22"/>
                         </w:rPr>
                         <w:t xml:space="preserve"> </w:t>
                       </w:r>
@@ -1919,22 +1480,23 @@
                           <w:spacing w:val="11"/>
                           <w:sz w:val="22"/>
                           <w:szCs w:val="22"/>
-                          <w:rtl w:val="0"/>
                         </w:rPr>
-                        <w:t>(</w:t>
+                        <w:t>) ;</w:t>
                       </w:r>
-                      <w:r>
+                    </w:p>
+                    <w:p>
+                      <w:pPr>
+                        <w:pStyle w:val="a4"/>
+                        <w:spacing w:after="0"/>
                         <w:rPr>
-                          <w:rFonts w:hAnsi="Helvetica Neue Medium" w:hint="default"/>
+                          <w:rFonts w:ascii="Helvetica Neue Medium" w:eastAsia="Helvetica Neue Medium" w:hAnsi="Helvetica Neue Medium" w:cs="Helvetica Neue Medium"/>
                           <w:color w:val="090909"/>
                           <w:spacing w:val="11"/>
                           <w:sz w:val="22"/>
                           <w:szCs w:val="22"/>
-                          <w:rtl w:val="0"/>
-                          <w:lang w:val="en-US"/>
                         </w:rPr>
-                        <w:t xml:space="preserve"> “</w:t>
-                      </w:r>
+                      </w:pPr>
+                      <w:proofErr w:type="gramStart"/>
                       <w:r>
                         <w:rPr>
                           <w:rFonts w:ascii="Helvetica Neue Medium"/>
@@ -1942,11 +1504,10 @@
                           <w:spacing w:val="11"/>
                           <w:sz w:val="22"/>
                           <w:szCs w:val="22"/>
-                          <w:rtl w:val="0"/>
-                          <w:lang w:val="en-US"/>
                         </w:rPr>
-                        <w:t>Hello,world!</w:t>
+                        <w:t>return</w:t>
                       </w:r>
+                      <w:proofErr w:type="gramEnd"/>
                       <w:r>
                         <w:rPr>
                           <w:rFonts w:ascii="Helvetica Neue Medium"/>
@@ -1954,84 +1515,14 @@
                           <w:spacing w:val="11"/>
                           <w:sz w:val="22"/>
                           <w:szCs w:val="22"/>
-                          <w:rtl w:val="0"/>
-                          <w:lang w:val="en-US"/>
                         </w:rPr>
-                        <w:t xml:space="preserve"> </w:t>
-                      </w:r>
-                      <w:r>
-                        <w:rPr>
-                          <w:rFonts w:ascii="Helvetica Neue Medium"/>
-                          <w:color w:val="090909"/>
-                          <w:spacing w:val="11"/>
-                          <w:sz w:val="22"/>
-                          <w:szCs w:val="22"/>
-                          <w:rtl w:val="0"/>
-                        </w:rPr>
-                        <w:t>\n</w:t>
-                      </w:r>
-                      <w:r>
-                        <w:rPr>
-                          <w:rFonts w:hAnsi="Helvetica Neue Medium" w:hint="default"/>
-                          <w:color w:val="090909"/>
-                          <w:spacing w:val="11"/>
-                          <w:sz w:val="22"/>
-                          <w:szCs w:val="22"/>
-                          <w:rtl w:val="0"/>
-                          <w:lang w:val="en-US"/>
-                        </w:rPr>
-                        <w:t xml:space="preserve">” </w:t>
-                      </w:r>
-                      <w:r>
-                        <w:rPr>
-                          <w:rFonts w:ascii="Helvetica Neue Medium"/>
-                          <w:color w:val="090909"/>
-                          <w:spacing w:val="11"/>
-                          <w:sz w:val="22"/>
-                          <w:szCs w:val="22"/>
-                          <w:rtl w:val="0"/>
-                        </w:rPr>
-                        <w:t>)</w:t>
-                      </w:r>
-                      <w:r>
-                        <w:rPr>
-                          <w:rFonts w:ascii="Helvetica Neue Medium"/>
-                          <w:color w:val="090909"/>
-                          <w:spacing w:val="11"/>
-                          <w:sz w:val="22"/>
-                          <w:szCs w:val="22"/>
-                          <w:rtl w:val="0"/>
-                          <w:lang w:val="en-US"/>
-                        </w:rPr>
-                        <w:t xml:space="preserve"> </w:t>
-                      </w:r>
-                      <w:r>
-                        <w:rPr>
-                          <w:rFonts w:ascii="Helvetica Neue Medium"/>
-                          <w:color w:val="090909"/>
-                          <w:spacing w:val="11"/>
-                          <w:sz w:val="22"/>
-                          <w:szCs w:val="22"/>
-                          <w:rtl w:val="0"/>
-                        </w:rPr>
-                        <w:t>;</w:t>
+                        <w:t xml:space="preserve"> 0 ;</w:t>
                       </w:r>
                     </w:p>
                     <w:p>
                       <w:pPr>
-                        <w:pStyle w:val="自由格式"/>
-                        <w:bidi w:val="0"/>
+                        <w:pStyle w:val="a4"/>
                         <w:spacing w:after="0"/>
-                        <w:ind w:left="0" w:right="0" w:firstLine="0"/>
-                        <w:jc w:val="left"/>
-                        <w:rPr>
-                          <w:rFonts w:ascii="Helvetica Neue Medium" w:cs="Helvetica Neue Medium" w:hAnsi="Helvetica Neue Medium" w:eastAsia="Helvetica Neue Medium"/>
-                          <w:color w:val="090909"/>
-                          <w:spacing w:val="11"/>
-                          <w:sz w:val="22"/>
-                          <w:szCs w:val="22"/>
-                          <w:rtl w:val="0"/>
-                        </w:rPr>
                       </w:pPr>
                       <w:r>
                         <w:rPr>
@@ -2040,83 +1531,13 @@
                           <w:spacing w:val="11"/>
                           <w:sz w:val="22"/>
                           <w:szCs w:val="22"/>
-                          <w:rtl w:val="0"/>
-                        </w:rPr>
-                        <w:t>return</w:t>
-                      </w:r>
-                      <w:r>
-                        <w:rPr>
-                          <w:rFonts w:ascii="Helvetica Neue Medium"/>
-                          <w:color w:val="090909"/>
-                          <w:spacing w:val="11"/>
-                          <w:sz w:val="22"/>
-                          <w:szCs w:val="22"/>
-                          <w:rtl w:val="0"/>
-                          <w:lang w:val="en-US"/>
-                        </w:rPr>
-                        <w:t xml:space="preserve"> </w:t>
-                      </w:r>
-                      <w:r>
-                        <w:rPr>
-                          <w:rFonts w:ascii="Helvetica Neue Medium"/>
-                          <w:color w:val="090909"/>
-                          <w:spacing w:val="11"/>
-                          <w:sz w:val="22"/>
-                          <w:szCs w:val="22"/>
-                          <w:rtl w:val="0"/>
-                        </w:rPr>
-                        <w:t>0</w:t>
-                      </w:r>
-                      <w:r>
-                        <w:rPr>
-                          <w:rFonts w:ascii="Helvetica Neue Medium"/>
-                          <w:color w:val="090909"/>
-                          <w:spacing w:val="11"/>
-                          <w:sz w:val="22"/>
-                          <w:szCs w:val="22"/>
-                          <w:rtl w:val="0"/>
-                          <w:lang w:val="en-US"/>
-                        </w:rPr>
-                        <w:t xml:space="preserve"> </w:t>
-                      </w:r>
-                      <w:r>
-                        <w:rPr>
-                          <w:rFonts w:ascii="Helvetica Neue Medium"/>
-                          <w:color w:val="090909"/>
-                          <w:spacing w:val="11"/>
-                          <w:sz w:val="22"/>
-                          <w:szCs w:val="22"/>
-                          <w:rtl w:val="0"/>
-                        </w:rPr>
-                        <w:t>;</w:t>
-                      </w:r>
-                    </w:p>
-                    <w:p>
-                      <w:pPr>
-                        <w:pStyle w:val="自由格式"/>
-                        <w:bidi w:val="0"/>
-                        <w:spacing w:after="0"/>
-                        <w:ind w:left="0" w:right="0" w:firstLine="0"/>
-                        <w:jc w:val="left"/>
-                        <w:rPr>
-                          <w:rtl w:val="0"/>
-                        </w:rPr>
-                      </w:pPr>
-                      <w:r>
-                        <w:rPr>
-                          <w:rFonts w:ascii="Helvetica Neue Medium"/>
-                          <w:color w:val="090909"/>
-                          <w:spacing w:val="11"/>
-                          <w:sz w:val="22"/>
-                          <w:szCs w:val="22"/>
-                          <w:rtl w:val="0"/>
                         </w:rPr>
                         <w:t>}</w:t>
                       </w:r>
                     </w:p>
                   </w:txbxContent>
                 </v:textbox>
-                <w10:wrap type="none" side="bothSides" anchorx="page" anchory="page"/>
+                <w10:wrap anchorx="page" anchory="page"/>
               </v:rect>
             </w:pict>
           </mc:Fallback>
@@ -2127,23 +1548,34 @@
           <w:rFonts w:eastAsia="Helvetica Neue" w:hint="eastAsia"/>
           <w:sz w:val="18"/>
           <w:szCs w:val="18"/>
-          <w:rtl w:val="0"/>
-        </w:rPr>
-        <w:t>蕾绽放， 隆冬严寒，瑞雪纷扬，磨山百亩梅花吐蕾绽放。</w:t>
+        </w:rPr>
+        <w:t>蕾绽放，</w:t>
+      </w:r>
+      <w:r>
+        <w:rPr>
+          <w:rFonts w:eastAsia="Helvetica Neue" w:hint="eastAsia"/>
+          <w:sz w:val="18"/>
+          <w:szCs w:val="18"/>
+        </w:rPr>
+        <w:t xml:space="preserve"> </w:t>
+      </w:r>
+      <w:r>
+        <w:rPr>
+          <w:rFonts w:eastAsia="Helvetica Neue" w:hint="eastAsia"/>
+          <w:sz w:val="18"/>
+          <w:szCs w:val="18"/>
+        </w:rPr>
+        <w:t>隆冬严寒，瑞雪纷扬，磨山百亩梅花吐蕾绽放。</w:t>
       </w:r>
     </w:p>
     <w:p>
       <w:pPr>
-        <w:pStyle w:val="自由格式"/>
-        <w:bidi w:val="0"/>
+        <w:pStyle w:val="a4"/>
         <w:spacing w:after="400"/>
-        <w:ind w:left="0" w:right="0" w:firstLine="0"/>
-        <w:jc w:val="left"/>
-        <w:rPr>
-          <w:rFonts w:ascii="Helvetica Neue" w:cs="Helvetica Neue" w:hAnsi="Helvetica Neue" w:eastAsia="Helvetica Neue"/>
-          <w:sz w:val="18"/>
-          <w:szCs w:val="18"/>
-          <w:rtl w:val="0"/>
+        <w:rPr>
+          <w:rFonts w:ascii="Helvetica Neue" w:eastAsia="Helvetica Neue" w:hAnsi="Helvetica Neue" w:cs="Helvetica Neue"/>
+          <w:sz w:val="18"/>
+          <w:szCs w:val="18"/>
         </w:rPr>
       </w:pPr>
       <w:r>
@@ -2151,8 +1583,7 @@
           <w:rFonts w:ascii="Helvetica Neue"/>
           <w:sz w:val="18"/>
           <w:szCs w:val="18"/>
-          <w:rtl w:val="0"/>
-          <w:lang w:val="zh-CN" w:eastAsia="zh-CN"/>
+          <w:lang w:val="zh-CN"/>
         </w:rPr>
         <w:t>3.</w:t>
       </w:r>
@@ -2161,24 +1592,19 @@
           <w:rFonts w:eastAsia="Helvetica Neue" w:hint="eastAsia"/>
           <w:sz w:val="18"/>
           <w:szCs w:val="18"/>
-          <w:rtl w:val="0"/>
-          <w:lang w:val="zh-CN" w:eastAsia="zh-CN"/>
+          <w:lang w:val="zh-CN"/>
         </w:rPr>
         <w:t>江汉路</w:t>
       </w:r>
     </w:p>
     <w:p>
       <w:pPr>
-        <w:pStyle w:val="自由格式"/>
-        <w:bidi w:val="0"/>
+        <w:pStyle w:val="a4"/>
         <w:spacing w:after="400"/>
-        <w:ind w:left="0" w:right="0" w:firstLine="0"/>
-        <w:jc w:val="left"/>
-        <w:rPr>
-          <w:rFonts w:ascii="Helvetica Neue" w:cs="Helvetica Neue" w:hAnsi="Helvetica Neue" w:eastAsia="Helvetica Neue"/>
-          <w:sz w:val="18"/>
-          <w:szCs w:val="18"/>
-          <w:rtl w:val="0"/>
+        <w:rPr>
+          <w:rFonts w:ascii="Helvetica Neue" w:eastAsia="Helvetica Neue" w:hAnsi="Helvetica Neue" w:cs="Helvetica Neue"/>
+          <w:sz w:val="18"/>
+          <w:szCs w:val="18"/>
         </w:rPr>
       </w:pPr>
       <w:r>
@@ -2186,8 +1612,7 @@
           <w:rFonts w:eastAsia="Helvetica Neue" w:hint="eastAsia"/>
           <w:sz w:val="18"/>
           <w:szCs w:val="18"/>
-          <w:rtl w:val="0"/>
-          <w:lang w:val="zh-CN" w:eastAsia="zh-CN"/>
+          <w:lang w:val="zh-CN"/>
         </w:rPr>
         <w:t>江汉路始名于</w:t>
       </w:r>
@@ -2196,7 +1621,6 @@
           <w:rFonts w:ascii="Helvetica Neue"/>
           <w:sz w:val="18"/>
           <w:szCs w:val="18"/>
-          <w:rtl w:val="0"/>
         </w:rPr>
         <w:t>20</w:t>
       </w:r>
@@ -2205,8 +1629,7 @@
           <w:rFonts w:eastAsia="Helvetica Neue" w:hint="eastAsia"/>
           <w:sz w:val="18"/>
           <w:szCs w:val="18"/>
-          <w:rtl w:val="0"/>
-          <w:lang w:val="zh-CN" w:eastAsia="zh-CN"/>
+          <w:lang w:val="zh-CN"/>
         </w:rPr>
         <w:t>世纪</w:t>
       </w:r>
@@ -2215,7 +1638,6 @@
           <w:rFonts w:ascii="Helvetica Neue"/>
           <w:sz w:val="18"/>
           <w:szCs w:val="18"/>
-          <w:rtl w:val="0"/>
         </w:rPr>
         <w:t>30</w:t>
       </w:r>
@@ -2224,17 +1646,15 @@
           <w:rFonts w:eastAsia="Helvetica Neue" w:hint="eastAsia"/>
           <w:sz w:val="18"/>
           <w:szCs w:val="18"/>
-          <w:rtl w:val="0"/>
           <w:lang w:val="zh-TW" w:eastAsia="zh-TW"/>
         </w:rPr>
         <w:t>年代，曾有</w:t>
       </w:r>
       <w:r>
         <w:rPr>
-          <w:rFonts w:hAnsi="Helvetica Neue" w:hint="default"/>
-          <w:sz w:val="18"/>
-          <w:szCs w:val="18"/>
-          <w:rtl w:val="0"/>
+          <w:rFonts w:hAnsi="Helvetica Neue"/>
+          <w:sz w:val="18"/>
+          <w:szCs w:val="18"/>
         </w:rPr>
         <w:t>“</w:t>
       </w:r>
@@ -2243,17 +1663,15 @@
           <w:rFonts w:eastAsia="Helvetica Neue" w:hint="eastAsia"/>
           <w:sz w:val="18"/>
           <w:szCs w:val="18"/>
-          <w:rtl w:val="0"/>
-          <w:lang w:val="zh-CN" w:eastAsia="zh-CN"/>
+          <w:lang w:val="zh-CN"/>
         </w:rPr>
         <w:t>车马如梭人似织，夜深歌吹未曾休</w:t>
       </w:r>
       <w:r>
         <w:rPr>
-          <w:rFonts w:hAnsi="Helvetica Neue" w:hint="default"/>
-          <w:sz w:val="18"/>
-          <w:szCs w:val="18"/>
-          <w:rtl w:val="0"/>
+          <w:rFonts w:hAnsi="Helvetica Neue"/>
+          <w:sz w:val="18"/>
+          <w:szCs w:val="18"/>
         </w:rPr>
         <w:t>”</w:t>
       </w:r>
@@ -2262,17 +1680,15 @@
           <w:rFonts w:eastAsia="Helvetica Neue" w:hint="eastAsia"/>
           <w:sz w:val="18"/>
           <w:szCs w:val="18"/>
-          <w:rtl w:val="0"/>
-          <w:lang w:val="zh-CN" w:eastAsia="zh-CN"/>
+          <w:lang w:val="zh-CN"/>
         </w:rPr>
         <w:t>的诗名来形容它，也有</w:t>
       </w:r>
       <w:r>
         <w:rPr>
-          <w:rFonts w:hAnsi="Helvetica Neue" w:hint="default"/>
-          <w:sz w:val="18"/>
-          <w:szCs w:val="18"/>
-          <w:rtl w:val="0"/>
+          <w:rFonts w:hAnsi="Helvetica Neue"/>
+          <w:sz w:val="18"/>
+          <w:szCs w:val="18"/>
         </w:rPr>
         <w:t>“</w:t>
       </w:r>
@@ -2281,16 +1697,14 @@
           <w:rFonts w:eastAsia="Helvetica Neue" w:hint="eastAsia"/>
           <w:sz w:val="18"/>
           <w:szCs w:val="18"/>
-          <w:rtl w:val="0"/>
         </w:rPr>
         <w:t>小香港</w:t>
       </w:r>
       <w:r>
         <w:rPr>
-          <w:rFonts w:hAnsi="Helvetica Neue" w:hint="default"/>
-          <w:sz w:val="18"/>
-          <w:szCs w:val="18"/>
-          <w:rtl w:val="0"/>
+          <w:rFonts w:hAnsi="Helvetica Neue"/>
+          <w:sz w:val="18"/>
+          <w:szCs w:val="18"/>
         </w:rPr>
         <w:t>”</w:t>
       </w:r>
@@ -2299,8 +1713,7 @@
           <w:rFonts w:eastAsia="Helvetica Neue" w:hint="eastAsia"/>
           <w:sz w:val="18"/>
           <w:szCs w:val="18"/>
-          <w:rtl w:val="0"/>
-          <w:lang w:val="zh-CN" w:eastAsia="zh-CN"/>
+          <w:lang w:val="zh-CN"/>
         </w:rPr>
         <w:t>的提法。</w:t>
       </w:r>
@@ -2309,7 +1722,6 @@
           <w:rFonts w:ascii="Helvetica Neue"/>
           <w:sz w:val="18"/>
           <w:szCs w:val="18"/>
-          <w:rtl w:val="0"/>
         </w:rPr>
         <w:t>1210</w:t>
       </w:r>
@@ -2318,17 +1730,15 @@
           <w:rFonts w:eastAsia="Helvetica Neue" w:hint="eastAsia"/>
           <w:sz w:val="18"/>
           <w:szCs w:val="18"/>
-          <w:rtl w:val="0"/>
-          <w:lang w:val="zh-CN" w:eastAsia="zh-CN"/>
+          <w:lang w:val="zh-CN"/>
         </w:rPr>
         <w:t>米的江汉路，最耐看的是江汉关、日清银行、日信银行、中国实业银行和四明银行等一批风格各异的老建筑：欧陆风格、罗马风格、拜占庭风格、文艺复兴式、古典主义、现代派</w:t>
       </w:r>
       <w:r>
         <w:rPr>
-          <w:rFonts w:hAnsi="Helvetica Neue" w:hint="default"/>
-          <w:sz w:val="18"/>
-          <w:szCs w:val="18"/>
-          <w:rtl w:val="0"/>
+          <w:rFonts w:hAnsi="Helvetica Neue"/>
+          <w:sz w:val="18"/>
+          <w:szCs w:val="18"/>
         </w:rPr>
         <w:t>……</w:t>
       </w:r>
@@ -2337,24 +1747,19 @@
           <w:rFonts w:eastAsia="Helvetica Neue" w:hint="eastAsia"/>
           <w:sz w:val="18"/>
           <w:szCs w:val="18"/>
-          <w:rtl w:val="0"/>
-          <w:lang w:val="zh-CN" w:eastAsia="zh-CN"/>
+          <w:lang w:val="zh-CN"/>
         </w:rPr>
         <w:t>人们说，江汉路是武汉二十世纪建筑的博物。</w:t>
       </w:r>
     </w:p>
     <w:p>
       <w:pPr>
-        <w:pStyle w:val="自由格式"/>
-        <w:bidi w:val="0"/>
+        <w:pStyle w:val="a4"/>
         <w:spacing w:after="400"/>
-        <w:ind w:left="0" w:right="0" w:firstLine="0"/>
-        <w:jc w:val="left"/>
-        <w:rPr>
-          <w:rFonts w:ascii="Helvetica Neue" w:cs="Helvetica Neue" w:hAnsi="Helvetica Neue" w:eastAsia="Helvetica Neue"/>
-          <w:sz w:val="18"/>
-          <w:szCs w:val="18"/>
-          <w:rtl w:val="0"/>
+        <w:rPr>
+          <w:rFonts w:ascii="Helvetica Neue" w:eastAsia="Helvetica Neue" w:hAnsi="Helvetica Neue" w:cs="Helvetica Neue"/>
+          <w:sz w:val="18"/>
+          <w:szCs w:val="18"/>
         </w:rPr>
       </w:pPr>
       <w:r>
@@ -2362,8 +1767,7 @@
           <w:rFonts w:ascii="Helvetica Neue"/>
           <w:sz w:val="18"/>
           <w:szCs w:val="18"/>
-          <w:rtl w:val="0"/>
-          <w:lang w:val="zh-CN" w:eastAsia="zh-CN"/>
+          <w:lang w:val="zh-CN"/>
         </w:rPr>
         <w:t>4.</w:t>
       </w:r>
@@ -2372,24 +1776,19 @@
           <w:rFonts w:eastAsia="Helvetica Neue" w:hint="eastAsia"/>
           <w:sz w:val="18"/>
           <w:szCs w:val="18"/>
-          <w:rtl w:val="0"/>
-          <w:lang w:val="zh-CN" w:eastAsia="zh-CN"/>
+          <w:lang w:val="zh-CN"/>
         </w:rPr>
         <w:t>户部巷</w:t>
       </w:r>
     </w:p>
     <w:p>
       <w:pPr>
-        <w:pStyle w:val="自由格式"/>
-        <w:bidi w:val="0"/>
+        <w:pStyle w:val="a4"/>
         <w:spacing w:after="400"/>
-        <w:ind w:left="0" w:right="0" w:firstLine="0"/>
-        <w:jc w:val="left"/>
-        <w:rPr>
-          <w:rFonts w:ascii="Helvetica Neue" w:cs="Helvetica Neue" w:hAnsi="Helvetica Neue" w:eastAsia="Helvetica Neue"/>
-          <w:sz w:val="18"/>
-          <w:szCs w:val="18"/>
-          <w:rtl w:val="0"/>
+        <w:rPr>
+          <w:rFonts w:ascii="Helvetica Neue" w:eastAsia="Helvetica Neue" w:hAnsi="Helvetica Neue" w:cs="Helvetica Neue"/>
+          <w:sz w:val="18"/>
+          <w:szCs w:val="18"/>
         </w:rPr>
       </w:pPr>
       <w:r>
@@ -2397,17 +1796,15 @@
           <w:rFonts w:eastAsia="Helvetica Neue" w:hint="eastAsia"/>
           <w:sz w:val="18"/>
           <w:szCs w:val="18"/>
-          <w:rtl w:val="0"/>
-          <w:lang w:val="zh-CN" w:eastAsia="zh-CN"/>
+          <w:lang w:val="zh-CN"/>
         </w:rPr>
         <w:t>武汉最有名的</w:t>
       </w:r>
       <w:r>
         <w:rPr>
-          <w:rFonts w:hAnsi="Helvetica Neue" w:hint="default"/>
-          <w:sz w:val="18"/>
-          <w:szCs w:val="18"/>
-          <w:rtl w:val="0"/>
+          <w:rFonts w:hAnsi="Helvetica Neue"/>
+          <w:sz w:val="18"/>
+          <w:szCs w:val="18"/>
         </w:rPr>
         <w:t>“</w:t>
       </w:r>
@@ -2416,17 +1813,15 @@
           <w:rFonts w:eastAsia="Helvetica Neue" w:hint="eastAsia"/>
           <w:sz w:val="18"/>
           <w:szCs w:val="18"/>
-          <w:rtl w:val="0"/>
-          <w:lang w:val="zh-CN" w:eastAsia="zh-CN"/>
+          <w:lang w:val="zh-CN"/>
         </w:rPr>
         <w:t>早点一条巷</w:t>
       </w:r>
       <w:r>
         <w:rPr>
-          <w:rFonts w:hAnsi="Helvetica Neue" w:hint="default"/>
-          <w:sz w:val="18"/>
-          <w:szCs w:val="18"/>
-          <w:rtl w:val="0"/>
+          <w:rFonts w:hAnsi="Helvetica Neue"/>
+          <w:sz w:val="18"/>
+          <w:szCs w:val="18"/>
         </w:rPr>
         <w:t>”</w:t>
       </w:r>
@@ -2435,8 +1830,7 @@
           <w:rFonts w:eastAsia="Helvetica Neue" w:hint="eastAsia"/>
           <w:sz w:val="18"/>
           <w:szCs w:val="18"/>
-          <w:rtl w:val="0"/>
-          <w:lang w:val="zh-CN" w:eastAsia="zh-CN"/>
+          <w:lang w:val="zh-CN"/>
         </w:rPr>
         <w:t>，是一条长</w:t>
       </w:r>
@@ -2445,7 +1839,6 @@
           <w:rFonts w:ascii="Helvetica Neue"/>
           <w:sz w:val="18"/>
           <w:szCs w:val="18"/>
-          <w:rtl w:val="0"/>
         </w:rPr>
         <w:t>150</w:t>
       </w:r>
@@ -2454,8 +1847,7 @@
           <w:rFonts w:eastAsia="Helvetica Neue" w:hint="eastAsia"/>
           <w:sz w:val="18"/>
           <w:szCs w:val="18"/>
-          <w:rtl w:val="0"/>
-          <w:lang w:val="zh-CN" w:eastAsia="zh-CN"/>
+          <w:lang w:val="zh-CN"/>
         </w:rPr>
         <w:t>米的百年老巷。从上世纪</w:t>
       </w:r>
@@ -2464,7 +1856,6 @@
           <w:rFonts w:ascii="Helvetica Neue"/>
           <w:sz w:val="18"/>
           <w:szCs w:val="18"/>
-          <w:rtl w:val="0"/>
         </w:rPr>
         <w:t>30</w:t>
       </w:r>
@@ -2473,8 +1864,7 @@
           <w:rFonts w:eastAsia="Helvetica Neue" w:hint="eastAsia"/>
           <w:sz w:val="18"/>
           <w:szCs w:val="18"/>
-          <w:rtl w:val="0"/>
-          <w:lang w:val="zh-CN" w:eastAsia="zh-CN"/>
+          <w:lang w:val="zh-CN"/>
         </w:rPr>
         <w:t>年代到</w:t>
       </w:r>
@@ -2483,7 +1873,6 @@
           <w:rFonts w:ascii="Helvetica Neue"/>
           <w:sz w:val="18"/>
           <w:szCs w:val="18"/>
-          <w:rtl w:val="0"/>
         </w:rPr>
         <w:t>90</w:t>
       </w:r>
@@ -2492,8 +1881,7 @@
           <w:rFonts w:eastAsia="Helvetica Neue" w:hint="eastAsia"/>
           <w:sz w:val="18"/>
           <w:szCs w:val="18"/>
-          <w:rtl w:val="0"/>
-          <w:lang w:val="zh-CN" w:eastAsia="zh-CN"/>
+          <w:lang w:val="zh-CN"/>
         </w:rPr>
         <w:t>年代，户部巷的早点摊群逐渐聚集，遍布小巷，早点品种多达</w:t>
       </w:r>
@@ -2502,7 +1890,6 @@
           <w:rFonts w:ascii="Helvetica Neue"/>
           <w:sz w:val="18"/>
           <w:szCs w:val="18"/>
-          <w:rtl w:val="0"/>
         </w:rPr>
         <w:t>70</w:t>
       </w:r>
@@ -2511,8 +1898,7 @@
           <w:rFonts w:eastAsia="Helvetica Neue" w:hint="eastAsia"/>
           <w:sz w:val="18"/>
           <w:szCs w:val="18"/>
-          <w:rtl w:val="0"/>
-          <w:lang w:val="zh-CN" w:eastAsia="zh-CN"/>
+          <w:lang w:val="zh-CN"/>
         </w:rPr>
         <w:t>多种，其中，武汉地方特色小吃达</w:t>
       </w:r>
@@ -2521,7 +1907,6 @@
           <w:rFonts w:ascii="Helvetica Neue"/>
           <w:sz w:val="18"/>
           <w:szCs w:val="18"/>
-          <w:rtl w:val="0"/>
         </w:rPr>
         <w:t>30</w:t>
       </w:r>
@@ -2530,24 +1915,19 @@
           <w:rFonts w:eastAsia="Helvetica Neue" w:hint="eastAsia"/>
           <w:sz w:val="18"/>
           <w:szCs w:val="18"/>
-          <w:rtl w:val="0"/>
-          <w:lang w:val="zh-CN" w:eastAsia="zh-CN"/>
+          <w:lang w:val="zh-CN"/>
         </w:rPr>
         <w:t>多种，特色小吃有石记热干面、谢氏面窝、万氏米酒、徐嫂糊汤米粉等。</w:t>
       </w:r>
     </w:p>
     <w:p>
       <w:pPr>
-        <w:pStyle w:val="自由格式"/>
-        <w:bidi w:val="0"/>
+        <w:pStyle w:val="a4"/>
         <w:spacing w:after="400"/>
-        <w:ind w:left="0" w:right="0" w:firstLine="0"/>
-        <w:jc w:val="left"/>
-        <w:rPr>
-          <w:rFonts w:ascii="Helvetica Neue" w:cs="Helvetica Neue" w:hAnsi="Helvetica Neue" w:eastAsia="Helvetica Neue"/>
-          <w:sz w:val="18"/>
-          <w:szCs w:val="18"/>
-          <w:rtl w:val="0"/>
+        <w:rPr>
+          <w:rFonts w:ascii="Helvetica Neue" w:eastAsia="Helvetica Neue" w:hAnsi="Helvetica Neue" w:cs="Helvetica Neue"/>
+          <w:sz w:val="18"/>
+          <w:szCs w:val="18"/>
         </w:rPr>
       </w:pPr>
       <w:r>
@@ -2555,8 +1935,7 @@
           <w:rFonts w:ascii="Helvetica Neue"/>
           <w:sz w:val="18"/>
           <w:szCs w:val="18"/>
-          <w:rtl w:val="0"/>
-          <w:lang w:val="zh-CN" w:eastAsia="zh-CN"/>
+          <w:lang w:val="zh-CN"/>
         </w:rPr>
         <w:t>5.</w:t>
       </w:r>
@@ -2565,24 +1944,19 @@
           <w:rFonts w:eastAsia="Helvetica Neue" w:hint="eastAsia"/>
           <w:sz w:val="18"/>
           <w:szCs w:val="18"/>
-          <w:rtl w:val="0"/>
-          <w:lang w:val="zh-CN" w:eastAsia="zh-CN"/>
+          <w:lang w:val="zh-CN"/>
         </w:rPr>
         <w:t>归元寺</w:t>
       </w:r>
     </w:p>
     <w:p>
       <w:pPr>
-        <w:pStyle w:val="自由格式"/>
-        <w:bidi w:val="0"/>
+        <w:pStyle w:val="a4"/>
         <w:spacing w:after="400"/>
-        <w:ind w:left="0" w:right="0" w:firstLine="0"/>
-        <w:jc w:val="left"/>
-        <w:rPr>
-          <w:rFonts w:ascii="Helvetica Neue" w:cs="Helvetica Neue" w:hAnsi="Helvetica Neue" w:eastAsia="Helvetica Neue"/>
-          <w:sz w:val="18"/>
-          <w:szCs w:val="18"/>
-          <w:rtl w:val="0"/>
+        <w:rPr>
+          <w:rFonts w:ascii="Helvetica Neue" w:eastAsia="Helvetica Neue" w:hAnsi="Helvetica Neue" w:cs="Helvetica Neue"/>
+          <w:sz w:val="18"/>
+          <w:szCs w:val="18"/>
         </w:rPr>
       </w:pPr>
       <w:r>
@@ -2590,17 +1964,16 @@
           <w:rFonts w:eastAsia="Helvetica Neue" w:hint="eastAsia"/>
           <w:sz w:val="18"/>
           <w:szCs w:val="18"/>
-          <w:rtl w:val="0"/>
-          <w:lang w:val="zh-CN" w:eastAsia="zh-CN"/>
-        </w:rPr>
+          <w:lang w:val="zh-CN"/>
+        </w:rPr>
+        <w:lastRenderedPageBreak/>
         <w:t>武汉佛教</w:t>
       </w:r>
       <w:r>
         <w:rPr>
-          <w:rFonts w:hAnsi="Helvetica Neue" w:hint="default"/>
-          <w:sz w:val="18"/>
-          <w:szCs w:val="18"/>
-          <w:rtl w:val="0"/>
+          <w:rFonts w:hAnsi="Helvetica Neue"/>
+          <w:sz w:val="18"/>
+          <w:szCs w:val="18"/>
         </w:rPr>
         <w:t>“</w:t>
       </w:r>
@@ -2609,17 +1982,15 @@
           <w:rFonts w:eastAsia="Helvetica Neue" w:hint="eastAsia"/>
           <w:sz w:val="18"/>
           <w:szCs w:val="18"/>
-          <w:rtl w:val="0"/>
-          <w:lang w:val="zh-CN" w:eastAsia="zh-CN"/>
+          <w:lang w:val="zh-CN"/>
         </w:rPr>
         <w:t>四大丛林</w:t>
       </w:r>
       <w:r>
         <w:rPr>
-          <w:rFonts w:hAnsi="Helvetica Neue" w:hint="default"/>
-          <w:sz w:val="18"/>
-          <w:szCs w:val="18"/>
-          <w:rtl w:val="0"/>
+          <w:rFonts w:hAnsi="Helvetica Neue"/>
+          <w:sz w:val="18"/>
+          <w:szCs w:val="18"/>
         </w:rPr>
         <w:t>”</w:t>
       </w:r>
@@ -2628,8 +1999,7 @@
           <w:rFonts w:eastAsia="Helvetica Neue" w:hint="eastAsia"/>
           <w:sz w:val="18"/>
           <w:szCs w:val="18"/>
-          <w:rtl w:val="0"/>
-          <w:lang w:val="zh-CN" w:eastAsia="zh-CN"/>
+          <w:lang w:val="zh-CN"/>
         </w:rPr>
         <w:t>之一，创建于清顺治十五年</w:t>
       </w:r>
@@ -2638,7 +2008,6 @@
           <w:rFonts w:ascii="Helvetica Neue"/>
           <w:sz w:val="18"/>
           <w:szCs w:val="18"/>
-          <w:rtl w:val="0"/>
         </w:rPr>
         <w:t>(1658)</w:t>
       </w:r>
@@ -2647,24 +2016,19 @@
           <w:rFonts w:eastAsia="Helvetica Neue" w:hint="eastAsia"/>
           <w:sz w:val="18"/>
           <w:szCs w:val="18"/>
-          <w:rtl w:val="0"/>
-          <w:lang w:val="zh-CN" w:eastAsia="zh-CN"/>
+          <w:lang w:val="zh-CN"/>
         </w:rPr>
         <w:t>，系禅宗寺院。归元寺分为东、西、南、北、中五个院落，占地两万平方米，现存殿堂楼阁二十八栋，整个平面布局呈袈裟形状，这是它在建筑布局上与其他佛寺的主要区别。归元寺铭牌为全国罕见直匾，堪称丛林一奇。</w:t>
       </w:r>
     </w:p>
     <w:p>
       <w:pPr>
-        <w:pStyle w:val="自由格式"/>
-        <w:bidi w:val="0"/>
+        <w:pStyle w:val="a4"/>
         <w:spacing w:after="400"/>
-        <w:ind w:left="0" w:right="0" w:firstLine="0"/>
-        <w:jc w:val="left"/>
-        <w:rPr>
-          <w:rFonts w:ascii="Helvetica Neue" w:cs="Helvetica Neue" w:hAnsi="Helvetica Neue" w:eastAsia="Helvetica Neue"/>
-          <w:sz w:val="18"/>
-          <w:szCs w:val="18"/>
-          <w:rtl w:val="0"/>
+        <w:rPr>
+          <w:rFonts w:ascii="Helvetica Neue" w:eastAsia="Helvetica Neue" w:hAnsi="Helvetica Neue" w:cs="Helvetica Neue"/>
+          <w:sz w:val="18"/>
+          <w:szCs w:val="18"/>
         </w:rPr>
       </w:pPr>
       <w:r>
@@ -2672,102 +2036,107 @@
           <w:rFonts w:eastAsia="Helvetica Neue" w:hint="eastAsia"/>
           <w:sz w:val="18"/>
           <w:szCs w:val="18"/>
-          <w:rtl w:val="0"/>
-          <w:lang w:val="zh-CN" w:eastAsia="zh-CN"/>
+          <w:lang w:val="zh-CN"/>
         </w:rPr>
         <w:t>计算机科学与技术学院学生会</w:t>
-        <w:br w:type="textWrapping"/>
-      </w:r>
-      <w:r>
-        <w:rPr>
-          <w:rFonts w:ascii="Helvetica Neue" w:cs="Helvetica Neue" w:hAnsi="Helvetica Neue" w:eastAsia="Helvetica Neue"/>
-          <w:sz w:val="18"/>
-          <w:szCs w:val="18"/>
-          <w:rtl w:val="0"/>
+      </w:r>
+      <w:r>
+        <w:rPr>
+          <w:rFonts w:eastAsia="Helvetica Neue" w:hint="eastAsia"/>
+          <w:sz w:val="18"/>
+          <w:szCs w:val="18"/>
+          <w:lang w:val="zh-CN"/>
+        </w:rPr>
+        <w:br/>
+      </w:r>
+      <w:r>
+        <w:rPr>
+          <w:rFonts w:ascii="Helvetica Neue" w:eastAsia="Helvetica Neue" w:hAnsi="Helvetica Neue" w:cs="Helvetica Neue"/>
+          <w:sz w:val="18"/>
+          <w:szCs w:val="18"/>
         </w:rPr>
         <w:br w:type="page"/>
       </w:r>
     </w:p>
     <w:p>
       <w:pPr>
-        <w:pStyle w:val="自由格式"/>
-        <w:bidi w:val="0"/>
+        <w:pStyle w:val="a4"/>
         <w:spacing w:after="400"/>
-        <w:ind w:left="0" w:right="0" w:firstLine="0"/>
-        <w:jc w:val="left"/>
-        <w:rPr>
-          <w:rtl w:val="0"/>
-        </w:rPr>
       </w:pPr>
     </w:p>
     <w:sectPr>
-      <w:headerReference w:type="default" r:id="rId6"/>
-      <w:footerReference w:type="default" r:id="rId7"/>
-      <w:pgSz w:w="11906" w:h="16838" w:orient="portrait"/>
-      <w:pgMar w:top="3800" w:right="1800" w:bottom="1800" w:left="2200" w:header="1080" w:footer="1080"/>
-      <w:bidi w:val="0"/>
+      <w:headerReference w:type="default" r:id="rId7"/>
+      <w:footerReference w:type="default" r:id="rId8"/>
+      <w:pgSz w:w="11906" w:h="16838"/>
+      <w:pgMar w:top="3800" w:right="1800" w:bottom="1800" w:left="2200" w:header="1080" w:footer="1080" w:gutter="0"/>
+      <w:cols w:space="720"/>
     </w:sectPr>
   </w:body>
 </w:document>
 </file>
 
+<file path=word/endnotes.xml><?xml version="1.0" encoding="utf-8"?>
+<w:endnotes xmlns:wpc="http://schemas.microsoft.com/office/word/2010/wordprocessingCanvas" xmlns:mo="http://schemas.microsoft.com/office/mac/office/2008/main" xmlns:mc="http://schemas.openxmlformats.org/markup-compatibility/2006" xmlns:mv="urn:schemas-microsoft-com:mac:vml" xmlns:o="urn:schemas-microsoft-com:office:office" xmlns:r="http://schemas.openxmlformats.org/officeDocument/2006/relationships" xmlns:m="http://schemas.openxmlformats.org/officeDocument/2006/math" xmlns:v="urn:schemas-microsoft-com:vml" xmlns:wp14="http://schemas.microsoft.com/office/word/2010/wordprocessingDrawing" xmlns:wp="http://schemas.openxmlformats.org/drawingml/2006/wordprocessingDrawing" xmlns:w10="urn:schemas-microsoft-com:office:word" xmlns:w="http://schemas.openxmlformats.org/wordprocessingml/2006/main" xmlns:w14="http://schemas.microsoft.com/office/word/2010/wordml" xmlns:wpg="http://schemas.microsoft.com/office/word/2010/wordprocessingGroup" xmlns:wpi="http://schemas.microsoft.com/office/word/2010/wordprocessingInk" xmlns:wne="http://schemas.microsoft.com/office/word/2006/wordml" xmlns:wps="http://schemas.microsoft.com/office/word/2010/wordprocessingShape" mc:Ignorable="w14 wp14">
+  <w:endnote w:type="separator" w:id="-1">
+    <w:p>
+      <w:r>
+        <w:separator/>
+      </w:r>
+    </w:p>
+  </w:endnote>
+  <w:endnote w:type="continuationSeparator" w:id="0">
+    <w:p>
+      <w:r>
+        <w:continuationSeparator/>
+      </w:r>
+    </w:p>
+  </w:endnote>
+</w:endnotes>
+</file>
+
 <file path=word/footer1.xml><?xml version="1.0" encoding="utf-8"?>
-<w:ftr xmlns:r="http://schemas.openxmlformats.org/officeDocument/2006/relationships" xmlns:wp="http://schemas.openxmlformats.org/drawingml/2006/wordprocessingDrawing" xmlns:w="http://schemas.openxmlformats.org/wordprocessingml/2006/main" xmlns:w10="urn:schemas-microsoft-com:office:word" xmlns:w14="http://schemas.microsoft.com/office/word/2010/wordml" xmlns:wps="http://schemas.microsoft.com/office/word/2010/wordprocessingShape" xmlns:wpg="http://schemas.microsoft.com/office/word/2010/wordprocessingGroup" xmlns:mc="http://schemas.openxmlformats.org/markup-compatibility/2006" xmlns:v="urn:schemas-microsoft-com:vml" xmlns:o="urn:schemas-microsoft-com:office:office" mc:Ignorable="w14">
-  <w:p>
-    <w:r/>
-  </w:p>
+<w:ftr xmlns:wpc="http://schemas.microsoft.com/office/word/2010/wordprocessingCanvas" xmlns:mo="http://schemas.microsoft.com/office/mac/office/2008/main" xmlns:mc="http://schemas.openxmlformats.org/markup-compatibility/2006" xmlns:mv="urn:schemas-microsoft-com:mac:vml" xmlns:o="urn:schemas-microsoft-com:office:office" xmlns:r="http://schemas.openxmlformats.org/officeDocument/2006/relationships" xmlns:m="http://schemas.openxmlformats.org/officeDocument/2006/math" xmlns:v="urn:schemas-microsoft-com:vml" xmlns:wp14="http://schemas.microsoft.com/office/word/2010/wordprocessingDrawing" xmlns:wp="http://schemas.openxmlformats.org/drawingml/2006/wordprocessingDrawing" xmlns:w10="urn:schemas-microsoft-com:office:word" xmlns:w="http://schemas.openxmlformats.org/wordprocessingml/2006/main" xmlns:w14="http://schemas.microsoft.com/office/word/2010/wordml" xmlns:wpg="http://schemas.microsoft.com/office/word/2010/wordprocessingGroup" xmlns:wpi="http://schemas.microsoft.com/office/word/2010/wordprocessingInk" xmlns:wne="http://schemas.microsoft.com/office/word/2006/wordml" xmlns:wps="http://schemas.microsoft.com/office/word/2010/wordprocessingShape" mc:Ignorable="w14 wp14">
+  <w:p/>
 </w:ftr>
 </file>
 
+<file path=word/footnotes.xml><?xml version="1.0" encoding="utf-8"?>
+<w:footnotes xmlns:wpc="http://schemas.microsoft.com/office/word/2010/wordprocessingCanvas" xmlns:mo="http://schemas.microsoft.com/office/mac/office/2008/main" xmlns:mc="http://schemas.openxmlformats.org/markup-compatibility/2006" xmlns:mv="urn:schemas-microsoft-com:mac:vml" xmlns:o="urn:schemas-microsoft-com:office:office" xmlns:r="http://schemas.openxmlformats.org/officeDocument/2006/relationships" xmlns:m="http://schemas.openxmlformats.org/officeDocument/2006/math" xmlns:v="urn:schemas-microsoft-com:vml" xmlns:wp14="http://schemas.microsoft.com/office/word/2010/wordprocessingDrawing" xmlns:wp="http://schemas.openxmlformats.org/drawingml/2006/wordprocessingDrawing" xmlns:w10="urn:schemas-microsoft-com:office:word" xmlns:w="http://schemas.openxmlformats.org/wordprocessingml/2006/main" xmlns:w14="http://schemas.microsoft.com/office/word/2010/wordml" xmlns:wpg="http://schemas.microsoft.com/office/word/2010/wordprocessingGroup" xmlns:wpi="http://schemas.microsoft.com/office/word/2010/wordprocessingInk" xmlns:wne="http://schemas.microsoft.com/office/word/2006/wordml" xmlns:wps="http://schemas.microsoft.com/office/word/2010/wordprocessingShape" mc:Ignorable="w14 wp14">
+  <w:footnote w:type="separator" w:id="-1">
+    <w:p>
+      <w:r>
+        <w:separator/>
+      </w:r>
+    </w:p>
+  </w:footnote>
+  <w:footnote w:type="continuationSeparator" w:id="0">
+    <w:p>
+      <w:r>
+        <w:continuationSeparator/>
+      </w:r>
+    </w:p>
+  </w:footnote>
+</w:footnotes>
+</file>
+
 <file path=word/header1.xml><?xml version="1.0" encoding="utf-8"?>
-<w:hdr xmlns:r="http://schemas.openxmlformats.org/officeDocument/2006/relationships" xmlns:wp="http://schemas.openxmlformats.org/drawingml/2006/wordprocessingDrawing" xmlns:w="http://schemas.openxmlformats.org/wordprocessingml/2006/main" xmlns:w10="urn:schemas-microsoft-com:office:word" xmlns:w14="http://schemas.microsoft.com/office/word/2010/wordml" xmlns:wps="http://schemas.microsoft.com/office/word/2010/wordprocessingShape" xmlns:wpg="http://schemas.microsoft.com/office/word/2010/wordprocessingGroup" xmlns:mc="http://schemas.openxmlformats.org/markup-compatibility/2006" xmlns:v="urn:schemas-microsoft-com:vml" xmlns:o="urn:schemas-microsoft-com:office:office" mc:Ignorable="w14">
-  <w:p>
-    <w:r/>
-  </w:p>
+<w:hdr xmlns:wpc="http://schemas.microsoft.com/office/word/2010/wordprocessingCanvas" xmlns:mo="http://schemas.microsoft.com/office/mac/office/2008/main" xmlns:mc="http://schemas.openxmlformats.org/markup-compatibility/2006" xmlns:mv="urn:schemas-microsoft-com:mac:vml" xmlns:o="urn:schemas-microsoft-com:office:office" xmlns:r="http://schemas.openxmlformats.org/officeDocument/2006/relationships" xmlns:m="http://schemas.openxmlformats.org/officeDocument/2006/math" xmlns:v="urn:schemas-microsoft-com:vml" xmlns:wp14="http://schemas.microsoft.com/office/word/2010/wordprocessingDrawing" xmlns:wp="http://schemas.openxmlformats.org/drawingml/2006/wordprocessingDrawing" xmlns:w10="urn:schemas-microsoft-com:office:word" xmlns:w="http://schemas.openxmlformats.org/wordprocessingml/2006/main" xmlns:w14="http://schemas.microsoft.com/office/word/2010/wordml" xmlns:wpg="http://schemas.microsoft.com/office/word/2010/wordprocessingGroup" xmlns:wpi="http://schemas.microsoft.com/office/word/2010/wordprocessingInk" xmlns:wne="http://schemas.microsoft.com/office/word/2006/wordml" xmlns:wps="http://schemas.microsoft.com/office/word/2010/wordprocessingShape" mc:Ignorable="w14 wp14">
+  <w:p/>
 </w:hdr>
 </file>
 
 <file path=word/styles.xml><?xml version="1.0" encoding="utf-8"?>
-<w:styles xmlns:w="http://schemas.openxmlformats.org/wordprocessingml/2006/main" xmlns:mc="http://schemas.openxmlformats.org/markup-compatibility/2006" xmlns:w14="http://schemas.microsoft.com/office/word/2010/wordml" mc:Ignorable="w14">
+<w:styles xmlns:mc="http://schemas.openxmlformats.org/markup-compatibility/2006" xmlns:r="http://schemas.openxmlformats.org/officeDocument/2006/relationships" xmlns:w="http://schemas.openxmlformats.org/wordprocessingml/2006/main" xmlns:w14="http://schemas.microsoft.com/office/word/2010/wordml" mc:Ignorable="w14">
   <w:docDefaults>
     <w:rPrDefault>
       <w:rPr>
-        <w:rFonts w:ascii="Times New Roman" w:cs="Times New Roman" w:hAnsi="Times New Roman" w:eastAsia="Arial Unicode MS"/>
-        <w:b w:val="0"/>
-        <w:bCs w:val="0"/>
-        <w:i w:val="0"/>
-        <w:iCs w:val="0"/>
-        <w:caps w:val="0"/>
-        <w:smallCaps w:val="0"/>
-        <w:strike w:val="0"/>
-        <w:dstrike w:val="0"/>
-        <w:outline w:val="0"/>
-        <w:emboss w:val="0"/>
-        <w:imprint w:val="0"/>
-        <w:vanish w:val="0"/>
-        <w:color w:val="auto"/>
-        <w:spacing w:val="0"/>
-        <w:w w:val="100"/>
-        <w:kern w:val="0"/>
-        <w:position w:val="0"/>
-        <w:sz w:val="20"/>
-        <w:szCs w:val="20"/>
-        <w:u w:val="none" w:color="auto"/>
+        <w:rFonts w:ascii="Times New Roman" w:eastAsiaTheme="minorEastAsia" w:hAnsi="Times New Roman" w:cs="Times New Roman"/>
         <w:bdr w:val="nil"/>
-        <w:vertAlign w:val="baseline"/>
-        <w:lang/>
+        <w:lang w:val="en-US" w:eastAsia="zh-CN" w:bidi="ar-SA"/>
       </w:rPr>
     </w:rPrDefault>
     <w:pPrDefault>
       <w:pPr>
-        <w:pageBreakBefore w:val="0"/>
-        <w:framePr w:anchorLock="0" w:w="0" w:h="0" w:vSpace="0" w:hSpace="0" w:xAlign="left" w:y="0" w:hRule="exact" w:vAnchor="margin"/>
-        <w:widowControl w:val="1"/>
-        <w:numPr>
-          <w:ilvl w:val="0"/>
-          <w:numId w:val="0"/>
-        </w:numPr>
-        <w:suppressLineNumbers w:val="0"/>
         <w:pBdr>
           <w:top w:val="nil"/>
           <w:left w:val="nil"/>
@@ -2776,181 +2145,500 @@
           <w:between w:val="nil"/>
           <w:bar w:val="nil"/>
         </w:pBdr>
-        <w:suppressAutoHyphens w:val="0"/>
-        <w:spacing w:before="0" w:beforeAutospacing="0" w:after="0" w:afterAutospacing="0" w:line="240" w:lineRule="auto"/>
-        <w:ind w:left="0" w:right="0" w:firstLine="0"/>
-        <w:jc w:val="left"/>
-        <w:outlineLvl w:val="9"/>
       </w:pPr>
     </w:pPrDefault>
   </w:docDefaults>
-  <w:style w:type="paragraph" w:default="1" w:styleId="Normal">
+  <w:latentStyles w:defLockedState="0" w:defUIPriority="99" w:defSemiHidden="1" w:defUnhideWhenUsed="1" w:defQFormat="0" w:count="276">
+    <w:lsdException w:name="Normal" w:semiHidden="0" w:uiPriority="0" w:unhideWhenUsed="0" w:qFormat="1"/>
+    <w:lsdException w:name="heading 1" w:semiHidden="0" w:uiPriority="9" w:unhideWhenUsed="0" w:qFormat="1"/>
+    <w:lsdException w:name="heading 2" w:uiPriority="9" w:qFormat="1"/>
+    <w:lsdException w:name="heading 3" w:uiPriority="9" w:qFormat="1"/>
+    <w:lsdException w:name="heading 4" w:uiPriority="9" w:qFormat="1"/>
+    <w:lsdException w:name="heading 5" w:uiPriority="9" w:qFormat="1"/>
+    <w:lsdException w:name="heading 6" w:uiPriority="9" w:qFormat="1"/>
+    <w:lsdException w:name="heading 7" w:uiPriority="9" w:qFormat="1"/>
+    <w:lsdException w:name="heading 8" w:uiPriority="9" w:qFormat="1"/>
+    <w:lsdException w:name="heading 9" w:uiPriority="9" w:qFormat="1"/>
+    <w:lsdException w:name="toc 1" w:uiPriority="39"/>
+    <w:lsdException w:name="toc 2" w:uiPriority="39"/>
+    <w:lsdException w:name="toc 3" w:uiPriority="39"/>
+    <w:lsdException w:name="toc 4" w:uiPriority="39"/>
+    <w:lsdException w:name="toc 5" w:uiPriority="39"/>
+    <w:lsdException w:name="toc 6" w:uiPriority="39"/>
+    <w:lsdException w:name="toc 7" w:uiPriority="39"/>
+    <w:lsdException w:name="toc 8" w:uiPriority="39"/>
+    <w:lsdException w:name="toc 9" w:uiPriority="39"/>
+    <w:lsdException w:name="caption" w:uiPriority="35" w:qFormat="1"/>
+    <w:lsdException w:name="Title" w:semiHidden="0" w:uiPriority="10" w:unhideWhenUsed="0" w:qFormat="1"/>
+    <w:lsdException w:name="Default Paragraph Font" w:uiPriority="1"/>
+    <w:lsdException w:name="Subtitle" w:semiHidden="0" w:uiPriority="11" w:unhideWhenUsed="0" w:qFormat="1"/>
+    <w:lsdException w:name="Strong" w:semiHidden="0" w:uiPriority="22" w:unhideWhenUsed="0" w:qFormat="1"/>
+    <w:lsdException w:name="Emphasis" w:semiHidden="0" w:uiPriority="20" w:unhideWhenUsed="0" w:qFormat="1"/>
+    <w:lsdException w:name="Table Grid" w:semiHidden="0" w:uiPriority="59" w:unhideWhenUsed="0"/>
+    <w:lsdException w:name="Placeholder Text" w:unhideWhenUsed="0"/>
+    <w:lsdException w:name="No Spacing" w:semiHidden="0" w:uiPriority="1" w:unhideWhenUsed="0" w:qFormat="1"/>
+    <w:lsdException w:name="Light Shading" w:semiHidden="0" w:uiPriority="60" w:unhideWhenUsed="0"/>
+    <w:lsdException w:name="Light List" w:semiHidden="0" w:uiPriority="61" w:unhideWhenUsed="0"/>
+    <w:lsdException w:name="Light Grid" w:semiHidden="0" w:uiPriority="62" w:unhideWhenUsed="0"/>
+    <w:lsdException w:name="Medium Shading 1" w:semiHidden="0" w:uiPriority="63" w:unhideWhenUsed="0"/>
+    <w:lsdException w:name="Medium Shading 2" w:semiHidden="0" w:uiPriority="64" w:unhideWhenUsed="0"/>
+    <w:lsdException w:name="Medium List 1" w:semiHidden="0" w:uiPriority="65" w:unhideWhenUsed="0"/>
+    <w:lsdException w:name="Medium List 2" w:semiHidden="0" w:uiPriority="66" w:unhideWhenUsed="0"/>
+    <w:lsdException w:name="Medium Grid 1" w:semiHidden="0" w:uiPriority="67" w:unhideWhenUsed="0"/>
+    <w:lsdException w:name="Medium Grid 2" w:semiHidden="0" w:uiPriority="68" w:unhideWhenUsed="0"/>
+    <w:lsdException w:name="Medium Grid 3" w:semiHidden="0" w:uiPriority="69" w:unhideWhenUsed="0"/>
+    <w:lsdException w:name="Dark List" w:semiHidden="0" w:uiPriority="70" w:unhideWhenUsed="0"/>
+    <w:lsdException w:name="Colorful Shading" w:semiHidden="0" w:uiPriority="71" w:unhideWhenUsed="0"/>
+    <w:lsdException w:name="Colorful List" w:semiHidden="0" w:uiPriority="72" w:unhideWhenUsed="0"/>
+    <w:lsdException w:name="Colorful Grid" w:semiHidden="0" w:uiPriority="73" w:unhideWhenUsed="0"/>
+    <w:lsdException w:name="Light Shading Accent 1" w:semiHidden="0" w:uiPriority="60" w:unhideWhenUsed="0"/>
+    <w:lsdException w:name="Light List Accent 1" w:semiHidden="0" w:uiPriority="61" w:unhideWhenUsed="0"/>
+    <w:lsdException w:name="Light Grid Accent 1" w:semiHidden="0" w:uiPriority="62" w:unhideWhenUsed="0"/>
+    <w:lsdException w:name="Medium Shading 1 Accent 1" w:semiHidden="0" w:uiPriority="63" w:unhideWhenUsed="0"/>
+    <w:lsdException w:name="Medium Shading 2 Accent 1" w:semiHidden="0" w:uiPriority="64" w:unhideWhenUsed="0"/>
+    <w:lsdException w:name="Medium List 1 Accent 1" w:semiHidden="0" w:uiPriority="65" w:unhideWhenUsed="0"/>
+    <w:lsdException w:name="Revision" w:unhideWhenUsed="0"/>
+    <w:lsdException w:name="List Paragraph" w:semiHidden="0" w:uiPriority="34" w:unhideWhenUsed="0" w:qFormat="1"/>
+    <w:lsdException w:name="Quote" w:semiHidden="0" w:uiPriority="29" w:unhideWhenUsed="0" w:qFormat="1"/>
+    <w:lsdException w:name="Intense Quote" w:semiHidden="0" w:uiPriority="30" w:unhideWhenUsed="0" w:qFormat="1"/>
+    <w:lsdException w:name="Medium List 2 Accent 1" w:semiHidden="0" w:uiPriority="66" w:unhideWhenUsed="0"/>
+    <w:lsdException w:name="Medium Grid 1 Accent 1" w:semiHidden="0" w:uiPriority="67" w:unhideWhenUsed="0"/>
+    <w:lsdException w:name="Medium Grid 2 Accent 1" w:semiHidden="0" w:uiPriority="68" w:unhideWhenUsed="0"/>
+    <w:lsdException w:name="Medium Grid 3 Accent 1" w:semiHidden="0" w:uiPriority="69" w:unhideWhenUsed="0"/>
+    <w:lsdException w:name="Dark List Accent 1" w:semiHidden="0" w:uiPriority="70" w:unhideWhenUsed="0"/>
+    <w:lsdException w:name="Colorful Shading Accent 1" w:semiHidden="0" w:uiPriority="71" w:unhideWhenUsed="0"/>
+    <w:lsdException w:name="Colorful List Accent 1" w:semiHidden="0" w:uiPriority="72" w:unhideWhenUsed="0"/>
+    <w:lsdException w:name="Colorful Grid Accent 1" w:semiHidden="0" w:uiPriority="73" w:unhideWhenUsed="0"/>
+    <w:lsdException w:name="Light Shading Accent 2" w:semiHidden="0" w:uiPriority="60" w:unhideWhenUsed="0"/>
+    <w:lsdException w:name="Light List Accent 2" w:semiHidden="0" w:uiPriority="61" w:unhideWhenUsed="0"/>
+    <w:lsdException w:name="Light Grid Accent 2" w:semiHidden="0" w:uiPriority="62" w:unhideWhenUsed="0"/>
+    <w:lsdException w:name="Medium Shading 1 Accent 2" w:semiHidden="0" w:uiPriority="63" w:unhideWhenUsed="0"/>
+    <w:lsdException w:name="Medium Shading 2 Accent 2" w:semiHidden="0" w:uiPriority="64" w:unhideWhenUsed="0"/>
+    <w:lsdException w:name="Medium List 1 Accent 2" w:semiHidden="0" w:uiPriority="65" w:unhideWhenUsed="0"/>
+    <w:lsdException w:name="Medium List 2 Accent 2" w:semiHidden="0" w:uiPriority="66" w:unhideWhenUsed="0"/>
+    <w:lsdException w:name="Medium Grid 1 Accent 2" w:semiHidden="0" w:uiPriority="67" w:unhideWhenUsed="0"/>
+    <w:lsdException w:name="Medium Grid 2 Accent 2" w:semiHidden="0" w:uiPriority="68" w:unhideWhenUsed="0"/>
+    <w:lsdException w:name="Medium Grid 3 Accent 2" w:semiHidden="0" w:uiPriority="69" w:unhideWhenUsed="0"/>
+    <w:lsdException w:name="Dark List Accent 2" w:semiHidden="0" w:uiPriority="70" w:unhideWhenUsed="0"/>
+    <w:lsdException w:name="Colorful Shading Accent 2" w:semiHidden="0" w:uiPriority="71" w:unhideWhenUsed="0"/>
+    <w:lsdException w:name="Colorful List Accent 2" w:semiHidden="0" w:uiPriority="72" w:unhideWhenUsed="0"/>
+    <w:lsdException w:name="Colorful Grid Accent 2" w:semiHidden="0" w:uiPriority="73" w:unhideWhenUsed="0"/>
+    <w:lsdException w:name="Light Shading Accent 3" w:semiHidden="0" w:uiPriority="60" w:unhideWhenUsed="0"/>
+    <w:lsdException w:name="Light List Accent 3" w:semiHidden="0" w:uiPriority="61" w:unhideWhenUsed="0"/>
+    <w:lsdException w:name="Light Grid Accent 3" w:semiHidden="0" w:uiPriority="62" w:unhideWhenUsed="0"/>
+    <w:lsdException w:name="Medium Shading 1 Accent 3" w:semiHidden="0" w:uiPriority="63" w:unhideWhenUsed="0"/>
+    <w:lsdException w:name="Medium Shading 2 Accent 3" w:semiHidden="0" w:uiPriority="64" w:unhideWhenUsed="0"/>
+    <w:lsdException w:name="Medium List 1 Accent 3" w:semiHidden="0" w:uiPriority="65" w:unhideWhenUsed="0"/>
+    <w:lsdException w:name="Medium List 2 Accent 3" w:semiHidden="0" w:uiPriority="66" w:unhideWhenUsed="0"/>
+    <w:lsdException w:name="Medium Grid 1 Accent 3" w:semiHidden="0" w:uiPriority="67" w:unhideWhenUsed="0"/>
+    <w:lsdException w:name="Medium Grid 2 Accent 3" w:semiHidden="0" w:uiPriority="68" w:unhideWhenUsed="0"/>
+    <w:lsdException w:name="Medium Grid 3 Accent 3" w:semiHidden="0" w:uiPriority="69" w:unhideWhenUsed="0"/>
+    <w:lsdException w:name="Dark List Accent 3" w:semiHidden="0" w:uiPriority="70" w:unhideWhenUsed="0"/>
+    <w:lsdException w:name="Colorful Shading Accent 3" w:semiHidden="0" w:uiPriority="71" w:unhideWhenUsed="0"/>
+    <w:lsdException w:name="Colorful List Accent 3" w:semiHidden="0" w:uiPriority="72" w:unhideWhenUsed="0"/>
+    <w:lsdException w:name="Colorful Grid Accent 3" w:semiHidden="0" w:uiPriority="73" w:unhideWhenUsed="0"/>
+    <w:lsdException w:name="Light Shading Accent 4" w:semiHidden="0" w:uiPriority="60" w:unhideWhenUsed="0"/>
+    <w:lsdException w:name="Light List Accent 4" w:semiHidden="0" w:uiPriority="61" w:unhideWhenUsed="0"/>
+    <w:lsdException w:name="Light Grid Accent 4" w:semiHidden="0" w:uiPriority="62" w:unhideWhenUsed="0"/>
+    <w:lsdException w:name="Medium Shading 1 Accent 4" w:semiHidden="0" w:uiPriority="63" w:unhideWhenUsed="0"/>
+    <w:lsdException w:name="Medium Shading 2 Accent 4" w:semiHidden="0" w:uiPriority="64" w:unhideWhenUsed="0"/>
+    <w:lsdException w:name="Medium List 1 Accent 4" w:semiHidden="0" w:uiPriority="65" w:unhideWhenUsed="0"/>
+    <w:lsdException w:name="Medium List 2 Accent 4" w:semiHidden="0" w:uiPriority="66" w:unhideWhenUsed="0"/>
+    <w:lsdException w:name="Medium Grid 1 Accent 4" w:semiHidden="0" w:uiPriority="67" w:unhideWhenUsed="0"/>
+    <w:lsdException w:name="Medium Grid 2 Accent 4" w:semiHidden="0" w:uiPriority="68" w:unhideWhenUsed="0"/>
+    <w:lsdException w:name="Medium Grid 3 Accent 4" w:semiHidden="0" w:uiPriority="69" w:unhideWhenUsed="0"/>
+    <w:lsdException w:name="Dark List Accent 4" w:semiHidden="0" w:uiPriority="70" w:unhideWhenUsed="0"/>
+    <w:lsdException w:name="Colorful Shading Accent 4" w:semiHidden="0" w:uiPriority="71" w:unhideWhenUsed="0"/>
+    <w:lsdException w:name="Colorful List Accent 4" w:semiHidden="0" w:uiPriority="72" w:unhideWhenUsed="0"/>
+    <w:lsdException w:name="Colorful Grid Accent 4" w:semiHidden="0" w:uiPriority="73" w:unhideWhenUsed="0"/>
+    <w:lsdException w:name="Light Shading Accent 5" w:semiHidden="0" w:uiPriority="60" w:unhideWhenUsed="0"/>
+    <w:lsdException w:name="Light List Accent 5" w:semiHidden="0" w:uiPriority="61" w:unhideWhenUsed="0"/>
+    <w:lsdException w:name="Light Grid Accent 5" w:semiHidden="0" w:uiPriority="62" w:unhideWhenUsed="0"/>
+    <w:lsdException w:name="Medium Shading 1 Accent 5" w:semiHidden="0" w:uiPriority="63" w:unhideWhenUsed="0"/>
+    <w:lsdException w:name="Medium Shading 2 Accent 5" w:semiHidden="0" w:uiPriority="64" w:unhideWhenUsed="0"/>
+    <w:lsdException w:name="Medium List 1 Accent 5" w:semiHidden="0" w:uiPriority="65" w:unhideWhenUsed="0"/>
+    <w:lsdException w:name="Medium List 2 Accent 5" w:semiHidden="0" w:uiPriority="66" w:unhideWhenUsed="0"/>
+    <w:lsdException w:name="Medium Grid 1 Accent 5" w:semiHidden="0" w:uiPriority="67" w:unhideWhenUsed="0"/>
+    <w:lsdException w:name="Medium Grid 2 Accent 5" w:semiHidden="0" w:uiPriority="68" w:unhideWhenUsed="0"/>
+    <w:lsdException w:name="Medium Grid 3 Accent 5" w:semiHidden="0" w:uiPriority="69" w:unhideWhenUsed="0"/>
+    <w:lsdException w:name="Dark List Accent 5" w:semiHidden="0" w:uiPriority="70" w:unhideWhenUsed="0"/>
+    <w:lsdException w:name="Colorful Shading Accent 5" w:semiHidden="0" w:uiPriority="71" w:unhideWhenUsed="0"/>
+    <w:lsdException w:name="Colorful List Accent 5" w:semiHidden="0" w:uiPriority="72" w:unhideWhenUsed="0"/>
+    <w:lsdException w:name="Colorful Grid Accent 5" w:semiHidden="0" w:uiPriority="73" w:unhideWhenUsed="0"/>
+    <w:lsdException w:name="Light Shading Accent 6" w:semiHidden="0" w:uiPriority="60" w:unhideWhenUsed="0"/>
+    <w:lsdException w:name="Light List Accent 6" w:semiHidden="0" w:uiPriority="61" w:unhideWhenUsed="0"/>
+    <w:lsdException w:name="Light Grid Accent 6" w:semiHidden="0" w:uiPriority="62" w:unhideWhenUsed="0"/>
+    <w:lsdException w:name="Medium Shading 1 Accent 6" w:semiHidden="0" w:uiPriority="63" w:unhideWhenUsed="0"/>
+    <w:lsdException w:name="Medium Shading 2 Accent 6" w:semiHidden="0" w:uiPriority="64" w:unhideWhenUsed="0"/>
+    <w:lsdException w:name="Medium List 1 Accent 6" w:semiHidden="0" w:uiPriority="65" w:unhideWhenUsed="0"/>
+    <w:lsdException w:name="Medium List 2 Accent 6" w:semiHidden="0" w:uiPriority="66" w:unhideWhenUsed="0"/>
+    <w:lsdException w:name="Medium Grid 1 Accent 6" w:semiHidden="0" w:uiPriority="67" w:unhideWhenUsed="0"/>
+    <w:lsdException w:name="Medium Grid 2 Accent 6" w:semiHidden="0" w:uiPriority="68" w:unhideWhenUsed="0"/>
+    <w:lsdException w:name="Medium Grid 3 Accent 6" w:semiHidden="0" w:uiPriority="69" w:unhideWhenUsed="0"/>
+    <w:lsdException w:name="Dark List Accent 6" w:semiHidden="0" w:uiPriority="70" w:unhideWhenUsed="0"/>
+    <w:lsdException w:name="Colorful Shading Accent 6" w:semiHidden="0" w:uiPriority="71" w:unhideWhenUsed="0"/>
+    <w:lsdException w:name="Colorful List Accent 6" w:semiHidden="0" w:uiPriority="72" w:unhideWhenUsed="0"/>
+    <w:lsdException w:name="Colorful Grid Accent 6" w:semiHidden="0" w:uiPriority="73" w:unhideWhenUsed="0"/>
+    <w:lsdException w:name="Subtle Emphasis" w:semiHidden="0" w:uiPriority="19" w:unhideWhenUsed="0" w:qFormat="1"/>
+    <w:lsdException w:name="Intense Emphasis" w:semiHidden="0" w:uiPriority="21" w:unhideWhenUsed="0" w:qFormat="1"/>
+    <w:lsdException w:name="Subtle Reference" w:semiHidden="0" w:uiPriority="31" w:unhideWhenUsed="0" w:qFormat="1"/>
+    <w:lsdException w:name="Intense Reference" w:semiHidden="0" w:uiPriority="32" w:unhideWhenUsed="0" w:qFormat="1"/>
+    <w:lsdException w:name="Book Title" w:semiHidden="0" w:uiPriority="33" w:unhideWhenUsed="0" w:qFormat="1"/>
+    <w:lsdException w:name="Bibliography" w:uiPriority="37"/>
+    <w:lsdException w:name="TOC Heading" w:uiPriority="39" w:qFormat="1"/>
+  </w:latentStyles>
+  <w:style w:type="paragraph" w:default="1" w:styleId="a">
     <w:name w:val="Normal"/>
-    <w:next w:val="Normal"/>
-    <w:pPr/>
     <w:rPr>
       <w:sz w:val="24"/>
       <w:szCs w:val="24"/>
-      <w:lang w:val="en-US" w:eastAsia="en-US" w:bidi="ar-SA"/>
+      <w:lang w:eastAsia="en-US"/>
     </w:rPr>
   </w:style>
-  <w:style w:type="character" w:default="1" w:styleId="Default Paragraph Font">
+  <w:style w:type="character" w:default="1" w:styleId="a0">
     <w:name w:val="Default Paragraph Font"/>
-    <w:next w:val="Default Paragraph Font"/>
+    <w:uiPriority w:val="1"/>
+    <w:semiHidden/>
+    <w:unhideWhenUsed/>
   </w:style>
-  <w:style w:type="character" w:styleId="Hyperlink">
+  <w:style w:type="table" w:default="1" w:styleId="a1">
+    <w:name w:val="Normal Table"/>
+    <w:uiPriority w:val="99"/>
+    <w:semiHidden/>
+    <w:unhideWhenUsed/>
+    <w:tblPr>
+      <w:tblInd w:w="0" w:type="dxa"/>
+      <w:tblCellMar>
+        <w:top w:w="0" w:type="dxa"/>
+        <w:left w:w="108" w:type="dxa"/>
+        <w:bottom w:w="0" w:type="dxa"/>
+        <w:right w:w="108" w:type="dxa"/>
+      </w:tblCellMar>
+    </w:tblPr>
+  </w:style>
+  <w:style w:type="numbering" w:default="1" w:styleId="a2">
+    <w:name w:val="No List"/>
+    <w:uiPriority w:val="99"/>
+    <w:semiHidden/>
+    <w:unhideWhenUsed/>
+  </w:style>
+  <w:style w:type="character" w:styleId="a3">
     <w:name w:val="Hyperlink"/>
     <w:rPr>
       <w:u w:val="single"/>
     </w:rPr>
   </w:style>
-  <w:style w:type="table" w:default="1" w:styleId="Table Normal">
+  <w:style w:type="table" w:customStyle="1" w:styleId="TableNormal">
     <w:name w:val="Table Normal"/>
-    <w:next w:val="Table Normal"/>
-    <w:pPr/>
     <w:tblPr>
       <w:tblInd w:w="0" w:type="dxa"/>
+      <w:tblCellMar>
+        <w:top w:w="0" w:type="dxa"/>
+        <w:left w:w="0" w:type="dxa"/>
+        <w:bottom w:w="0" w:type="dxa"/>
+        <w:right w:w="0" w:type="dxa"/>
+      </w:tblCellMar>
     </w:tblPr>
-    <w:trPr/>
-    <w:tcPr/>
-    <w:tblStylePr w:type="firstRow"/>
-    <w:tblStylePr w:type="lastRow"/>
-    <w:tblStylePr w:type="firstCol"/>
-    <w:tblStylePr w:type="lastCol"/>
-    <w:tblStylePr w:type="band1Vert"/>
-    <w:tblStylePr w:type="band2Vert"/>
-    <w:tblStylePr w:type="band1Horz"/>
-    <w:tblStylePr w:type="band2Horz"/>
-    <w:tblStylePr w:type="neCell"/>
-    <w:tblStylePr w:type="nwCell"/>
-    <w:tblStylePr w:type="seCell"/>
-    <w:tblStylePr w:type="swCell"/>
   </w:style>
-  <w:style w:type="numbering" w:default="1" w:styleId="No List">
-    <w:name w:val="No List"/>
-    <w:next w:val="No List"/>
-    <w:pPr/>
-  </w:style>
-  <w:style w:type="paragraph" w:styleId="自由格式">
+  <w:style w:type="paragraph" w:customStyle="1" w:styleId="a4">
     <w:name w:val="自由格式"/>
-    <w:next w:val="自由格式"/>
     <w:pPr>
-      <w:keepNext w:val="0"/>
-      <w:keepLines w:val="0"/>
-      <w:pageBreakBefore w:val="0"/>
-      <w:widowControl w:val="1"/>
-      <w:shd w:val="clear" w:color="auto" w:fill="auto"/>
-      <w:suppressAutoHyphens w:val="0"/>
-      <w:bidi w:val="0"/>
-      <w:spacing w:before="0" w:after="200" w:line="240" w:lineRule="auto"/>
-      <w:ind w:left="0" w:right="0" w:firstLine="0"/>
-      <w:jc w:val="left"/>
-      <w:outlineLvl w:val="9"/>
+      <w:spacing w:after="200"/>
     </w:pPr>
     <w:rPr>
-      <w:rFonts w:ascii="Avenir Next Regular" w:cs="Arial Unicode MS" w:hAnsi="Arial Unicode MS" w:eastAsia="Arial Unicode MS"/>
-      <w:b w:val="0"/>
-      <w:bCs w:val="0"/>
-      <w:i w:val="0"/>
-      <w:iCs w:val="0"/>
-      <w:caps w:val="0"/>
-      <w:smallCaps w:val="0"/>
-      <w:strike w:val="0"/>
-      <w:dstrike w:val="0"/>
-      <w:outline w:val="0"/>
+      <w:rFonts w:ascii="Avenir Next Regular" w:eastAsia="Arial Unicode MS" w:hAnsi="Arial Unicode MS" w:cs="Arial Unicode MS"/>
       <w:color w:val="000000"/>
-      <w:spacing w:val="0"/>
-      <w:kern w:val="0"/>
-      <w:position w:val="0"/>
-      <w:sz w:val="20"/>
-      <w:szCs w:val="20"/>
-      <w:u w:val="none"/>
-      <w:vertAlign w:val="baseline"/>
     </w:rPr>
   </w:style>
-  <w:style w:type="paragraph" w:styleId="正文">
+  <w:style w:type="paragraph" w:customStyle="1" w:styleId="a5">
     <w:name w:val="正文"/>
-    <w:next w:val="正文"/>
     <w:pPr>
-      <w:keepNext w:val="0"/>
-      <w:keepLines w:val="0"/>
-      <w:pageBreakBefore w:val="0"/>
-      <w:widowControl w:val="1"/>
-      <w:shd w:val="clear" w:color="auto" w:fill="auto"/>
-      <w:suppressAutoHyphens w:val="0"/>
-      <w:bidi w:val="0"/>
-      <w:spacing w:before="0" w:after="200" w:line="240" w:lineRule="auto"/>
-      <w:ind w:left="0" w:right="0" w:firstLine="0"/>
-      <w:jc w:val="left"/>
-      <w:outlineLvl w:val="9"/>
+      <w:spacing w:after="200"/>
     </w:pPr>
     <w:rPr>
-      <w:rFonts w:ascii="Avenir Next Regular" w:cs="Arial Unicode MS" w:hAnsi="Arial Unicode MS" w:eastAsia="Arial Unicode MS"/>
-      <w:b w:val="0"/>
-      <w:bCs w:val="0"/>
-      <w:i w:val="0"/>
-      <w:iCs w:val="0"/>
-      <w:caps w:val="0"/>
-      <w:smallCaps w:val="0"/>
-      <w:strike w:val="0"/>
-      <w:dstrike w:val="0"/>
-      <w:outline w:val="0"/>
+      <w:rFonts w:ascii="Avenir Next Regular" w:eastAsia="Arial Unicode MS" w:hAnsi="Arial Unicode MS" w:cs="Arial Unicode MS"/>
       <w:color w:val="000000"/>
-      <w:spacing w:val="0"/>
-      <w:kern w:val="0"/>
-      <w:position w:val="0"/>
-      <w:sz w:val="20"/>
-      <w:szCs w:val="20"/>
-      <w:u w:val="none"/>
-      <w:vertAlign w:val="baseline"/>
     </w:rPr>
   </w:style>
-  <w:style w:type="paragraph" w:styleId="题目">
+  <w:style w:type="paragraph" w:customStyle="1" w:styleId="a6">
     <w:name w:val="题目"/>
-    <w:next w:val="正文"/>
+    <w:next w:val="a5"/>
     <w:pPr>
-      <w:keepNext w:val="0"/>
-      <w:keepLines w:val="0"/>
-      <w:pageBreakBefore w:val="0"/>
-      <w:widowControl w:val="1"/>
-      <w:shd w:val="clear" w:color="auto" w:fill="auto"/>
       <w:tabs>
         <w:tab w:val="left" w:pos="1000"/>
       </w:tabs>
-      <w:suppressAutoHyphens w:val="0"/>
-      <w:bidi w:val="0"/>
-      <w:spacing w:before="0" w:after="0" w:line="288" w:lineRule="auto"/>
-      <w:ind w:left="0" w:right="0" w:firstLine="0"/>
-      <w:jc w:val="left"/>
+      <w:spacing w:line="288" w:lineRule="auto"/>
       <w:outlineLvl w:val="0"/>
     </w:pPr>
     <w:rPr>
-      <w:rFonts w:ascii="Arial Unicode MS" w:cs="Arial Unicode MS" w:hAnsi="Arial Unicode MS" w:eastAsia="Avenir Next Medium" w:hint="eastAsia"/>
-      <w:b w:val="0"/>
-      <w:bCs w:val="0"/>
-      <w:i w:val="0"/>
-      <w:iCs w:val="0"/>
-      <w:caps w:val="0"/>
-      <w:smallCaps w:val="0"/>
-      <w:strike w:val="0"/>
-      <w:dstrike w:val="0"/>
-      <w:outline w:val="0"/>
-      <w:color w:val="5f5f5f"/>
-      <w:spacing w:val="0"/>
-      <w:kern w:val="0"/>
-      <w:position w:val="0"/>
+      <w:rFonts w:ascii="Arial Unicode MS" w:eastAsia="Avenir Next Medium" w:hAnsi="Arial Unicode MS" w:cs="Arial Unicode MS" w:hint="eastAsia"/>
+      <w:color w:val="5F5F5F"/>
       <w:sz w:val="28"/>
       <w:szCs w:val="28"/>
-      <w:u w:val="none"/>
-      <w:vertAlign w:val="baseline"/>
-      <w:lang w:val="zh-CN" w:eastAsia="zh-CN"/>
+      <w:lang w:val="zh-CN"/>
+    </w:rPr>
+  </w:style>
+</w:styles>
+</file>
+
+<file path=word/stylesWithEffects.xml><?xml version="1.0" encoding="utf-8"?>
+<w:styles xmlns:wpc="http://schemas.microsoft.com/office/word/2010/wordprocessingCanvas" xmlns:mo="http://schemas.microsoft.com/office/mac/office/2008/main" xmlns:mc="http://schemas.openxmlformats.org/markup-compatibility/2006" xmlns:mv="urn:schemas-microsoft-com:mac:vml" xmlns:o="urn:schemas-microsoft-com:office:office" xmlns:r="http://schemas.openxmlformats.org/officeDocument/2006/relationships" xmlns:m="http://schemas.openxmlformats.org/officeDocument/2006/math" xmlns:v="urn:schemas-microsoft-com:vml" xmlns:wp14="http://schemas.microsoft.com/office/word/2010/wordprocessingDrawing" xmlns:wp="http://schemas.openxmlformats.org/drawingml/2006/wordprocessingDrawing" xmlns:w10="urn:schemas-microsoft-com:office:word" xmlns:w="http://schemas.openxmlformats.org/wordprocessingml/2006/main" xmlns:w14="http://schemas.microsoft.com/office/word/2010/wordml" xmlns:wpg="http://schemas.microsoft.com/office/word/2010/wordprocessingGroup" xmlns:wpi="http://schemas.microsoft.com/office/word/2010/wordprocessingInk" xmlns:wne="http://schemas.microsoft.com/office/word/2006/wordml" xmlns:wps="http://schemas.microsoft.com/office/word/2010/wordprocessingShape" mc:Ignorable="w14 wp14">
+  <w:docDefaults>
+    <w:rPrDefault>
+      <w:rPr>
+        <w:rFonts w:ascii="Times New Roman" w:eastAsiaTheme="minorEastAsia" w:hAnsi="Times New Roman" w:cs="Times New Roman"/>
+        <w:bdr w:val="nil"/>
+        <w:lang w:val="en-US" w:eastAsia="zh-CN" w:bidi="ar-SA"/>
+      </w:rPr>
+    </w:rPrDefault>
+    <w:pPrDefault>
+      <w:pPr>
+        <w:pBdr>
+          <w:top w:val="nil"/>
+          <w:left w:val="nil"/>
+          <w:bottom w:val="nil"/>
+          <w:right w:val="nil"/>
+          <w:between w:val="nil"/>
+          <w:bar w:val="nil"/>
+        </w:pBdr>
+      </w:pPr>
+    </w:pPrDefault>
+  </w:docDefaults>
+  <w:latentStyles w:defLockedState="0" w:defUIPriority="99" w:defSemiHidden="1" w:defUnhideWhenUsed="1" w:defQFormat="0" w:count="276">
+    <w:lsdException w:name="Normal" w:semiHidden="0" w:uiPriority="0" w:unhideWhenUsed="0" w:qFormat="1"/>
+    <w:lsdException w:name="heading 1" w:semiHidden="0" w:uiPriority="9" w:unhideWhenUsed="0" w:qFormat="1"/>
+    <w:lsdException w:name="heading 2" w:uiPriority="9" w:qFormat="1"/>
+    <w:lsdException w:name="heading 3" w:uiPriority="9" w:qFormat="1"/>
+    <w:lsdException w:name="heading 4" w:uiPriority="9" w:qFormat="1"/>
+    <w:lsdException w:name="heading 5" w:uiPriority="9" w:qFormat="1"/>
+    <w:lsdException w:name="heading 6" w:uiPriority="9" w:qFormat="1"/>
+    <w:lsdException w:name="heading 7" w:uiPriority="9" w:qFormat="1"/>
+    <w:lsdException w:name="heading 8" w:uiPriority="9" w:qFormat="1"/>
+    <w:lsdException w:name="heading 9" w:uiPriority="9" w:qFormat="1"/>
+    <w:lsdException w:name="toc 1" w:uiPriority="39"/>
+    <w:lsdException w:name="toc 2" w:uiPriority="39"/>
+    <w:lsdException w:name="toc 3" w:uiPriority="39"/>
+    <w:lsdException w:name="toc 4" w:uiPriority="39"/>
+    <w:lsdException w:name="toc 5" w:uiPriority="39"/>
+    <w:lsdException w:name="toc 6" w:uiPriority="39"/>
+    <w:lsdException w:name="toc 7" w:uiPriority="39"/>
+    <w:lsdException w:name="toc 8" w:uiPriority="39"/>
+    <w:lsdException w:name="toc 9" w:uiPriority="39"/>
+    <w:lsdException w:name="caption" w:uiPriority="35" w:qFormat="1"/>
+    <w:lsdException w:name="Title" w:semiHidden="0" w:uiPriority="10" w:unhideWhenUsed="0" w:qFormat="1"/>
+    <w:lsdException w:name="Default Paragraph Font" w:uiPriority="1"/>
+    <w:lsdException w:name="Subtitle" w:semiHidden="0" w:uiPriority="11" w:unhideWhenUsed="0" w:qFormat="1"/>
+    <w:lsdException w:name="Strong" w:semiHidden="0" w:uiPriority="22" w:unhideWhenUsed="0" w:qFormat="1"/>
+    <w:lsdException w:name="Emphasis" w:semiHidden="0" w:uiPriority="20" w:unhideWhenUsed="0" w:qFormat="1"/>
+    <w:lsdException w:name="Table Grid" w:semiHidden="0" w:uiPriority="59" w:unhideWhenUsed="0"/>
+    <w:lsdException w:name="Placeholder Text" w:unhideWhenUsed="0"/>
+    <w:lsdException w:name="No Spacing" w:semiHidden="0" w:uiPriority="1" w:unhideWhenUsed="0" w:qFormat="1"/>
+    <w:lsdException w:name="Light Shading" w:semiHidden="0" w:uiPriority="60" w:unhideWhenUsed="0"/>
+    <w:lsdException w:name="Light List" w:semiHidden="0" w:uiPriority="61" w:unhideWhenUsed="0"/>
+    <w:lsdException w:name="Light Grid" w:semiHidden="0" w:uiPriority="62" w:unhideWhenUsed="0"/>
+    <w:lsdException w:name="Medium Shading 1" w:semiHidden="0" w:uiPriority="63" w:unhideWhenUsed="0"/>
+    <w:lsdException w:name="Medium Shading 2" w:semiHidden="0" w:uiPriority="64" w:unhideWhenUsed="0"/>
+    <w:lsdException w:name="Medium List 1" w:semiHidden="0" w:uiPriority="65" w:unhideWhenUsed="0"/>
+    <w:lsdException w:name="Medium List 2" w:semiHidden="0" w:uiPriority="66" w:unhideWhenUsed="0"/>
+    <w:lsdException w:name="Medium Grid 1" w:semiHidden="0" w:uiPriority="67" w:unhideWhenUsed="0"/>
+    <w:lsdException w:name="Medium Grid 2" w:semiHidden="0" w:uiPriority="68" w:unhideWhenUsed="0"/>
+    <w:lsdException w:name="Medium Grid 3" w:semiHidden="0" w:uiPriority="69" w:unhideWhenUsed="0"/>
+    <w:lsdException w:name="Dark List" w:semiHidden="0" w:uiPriority="70" w:unhideWhenUsed="0"/>
+    <w:lsdException w:name="Colorful Shading" w:semiHidden="0" w:uiPriority="71" w:unhideWhenUsed="0"/>
+    <w:lsdException w:name="Colorful List" w:semiHidden="0" w:uiPriority="72" w:unhideWhenUsed="0"/>
+    <w:lsdException w:name="Colorful Grid" w:semiHidden="0" w:uiPriority="73" w:unhideWhenUsed="0"/>
+    <w:lsdException w:name="Light Shading Accent 1" w:semiHidden="0" w:uiPriority="60" w:unhideWhenUsed="0"/>
+    <w:lsdException w:name="Light List Accent 1" w:semiHidden="0" w:uiPriority="61" w:unhideWhenUsed="0"/>
+    <w:lsdException w:name="Light Grid Accent 1" w:semiHidden="0" w:uiPriority="62" w:unhideWhenUsed="0"/>
+    <w:lsdException w:name="Medium Shading 1 Accent 1" w:semiHidden="0" w:uiPriority="63" w:unhideWhenUsed="0"/>
+    <w:lsdException w:name="Medium Shading 2 Accent 1" w:semiHidden="0" w:uiPriority="64" w:unhideWhenUsed="0"/>
+    <w:lsdException w:name="Medium List 1 Accent 1" w:semiHidden="0" w:uiPriority="65" w:unhideWhenUsed="0"/>
+    <w:lsdException w:name="Revision" w:unhideWhenUsed="0"/>
+    <w:lsdException w:name="List Paragraph" w:semiHidden="0" w:uiPriority="34" w:unhideWhenUsed="0" w:qFormat="1"/>
+    <w:lsdException w:name="Quote" w:semiHidden="0" w:uiPriority="29" w:unhideWhenUsed="0" w:qFormat="1"/>
+    <w:lsdException w:name="Intense Quote" w:semiHidden="0" w:uiPriority="30" w:unhideWhenUsed="0" w:qFormat="1"/>
+    <w:lsdException w:name="Medium List 2 Accent 1" w:semiHidden="0" w:uiPriority="66" w:unhideWhenUsed="0"/>
+    <w:lsdException w:name="Medium Grid 1 Accent 1" w:semiHidden="0" w:uiPriority="67" w:unhideWhenUsed="0"/>
+    <w:lsdException w:name="Medium Grid 2 Accent 1" w:semiHidden="0" w:uiPriority="68" w:unhideWhenUsed="0"/>
+    <w:lsdException w:name="Medium Grid 3 Accent 1" w:semiHidden="0" w:uiPriority="69" w:unhideWhenUsed="0"/>
+    <w:lsdException w:name="Dark List Accent 1" w:semiHidden="0" w:uiPriority="70" w:unhideWhenUsed="0"/>
+    <w:lsdException w:name="Colorful Shading Accent 1" w:semiHidden="0" w:uiPriority="71" w:unhideWhenUsed="0"/>
+    <w:lsdException w:name="Colorful List Accent 1" w:semiHidden="0" w:uiPriority="72" w:unhideWhenUsed="0"/>
+    <w:lsdException w:name="Colorful Grid Accent 1" w:semiHidden="0" w:uiPriority="73" w:unhideWhenUsed="0"/>
+    <w:lsdException w:name="Light Shading Accent 2" w:semiHidden="0" w:uiPriority="60" w:unhideWhenUsed="0"/>
+    <w:lsdException w:name="Light List Accent 2" w:semiHidden="0" w:uiPriority="61" w:unhideWhenUsed="0"/>
+    <w:lsdException w:name="Light Grid Accent 2" w:semiHidden="0" w:uiPriority="62" w:unhideWhenUsed="0"/>
+    <w:lsdException w:name="Medium Shading 1 Accent 2" w:semiHidden="0" w:uiPriority="63" w:unhideWhenUsed="0"/>
+    <w:lsdException w:name="Medium Shading 2 Accent 2" w:semiHidden="0" w:uiPriority="64" w:unhideWhenUsed="0"/>
+    <w:lsdException w:name="Medium List 1 Accent 2" w:semiHidden="0" w:uiPriority="65" w:unhideWhenUsed="0"/>
+    <w:lsdException w:name="Medium List 2 Accent 2" w:semiHidden="0" w:uiPriority="66" w:unhideWhenUsed="0"/>
+    <w:lsdException w:name="Medium Grid 1 Accent 2" w:semiHidden="0" w:uiPriority="67" w:unhideWhenUsed="0"/>
+    <w:lsdException w:name="Medium Grid 2 Accent 2" w:semiHidden="0" w:uiPriority="68" w:unhideWhenUsed="0"/>
+    <w:lsdException w:name="Medium Grid 3 Accent 2" w:semiHidden="0" w:uiPriority="69" w:unhideWhenUsed="0"/>
+    <w:lsdException w:name="Dark List Accent 2" w:semiHidden="0" w:uiPriority="70" w:unhideWhenUsed="0"/>
+    <w:lsdException w:name="Colorful Shading Accent 2" w:semiHidden="0" w:uiPriority="71" w:unhideWhenUsed="0"/>
+    <w:lsdException w:name="Colorful List Accent 2" w:semiHidden="0" w:uiPriority="72" w:unhideWhenUsed="0"/>
+    <w:lsdException w:name="Colorful Grid Accent 2" w:semiHidden="0" w:uiPriority="73" w:unhideWhenUsed="0"/>
+    <w:lsdException w:name="Light Shading Accent 3" w:semiHidden="0" w:uiPriority="60" w:unhideWhenUsed="0"/>
+    <w:lsdException w:name="Light List Accent 3" w:semiHidden="0" w:uiPriority="61" w:unhideWhenUsed="0"/>
+    <w:lsdException w:name="Light Grid Accent 3" w:semiHidden="0" w:uiPriority="62" w:unhideWhenUsed="0"/>
+    <w:lsdException w:name="Medium Shading 1 Accent 3" w:semiHidden="0" w:uiPriority="63" w:unhideWhenUsed="0"/>
+    <w:lsdException w:name="Medium Shading 2 Accent 3" w:semiHidden="0" w:uiPriority="64" w:unhideWhenUsed="0"/>
+    <w:lsdException w:name="Medium List 1 Accent 3" w:semiHidden="0" w:uiPriority="65" w:unhideWhenUsed="0"/>
+    <w:lsdException w:name="Medium List 2 Accent 3" w:semiHidden="0" w:uiPriority="66" w:unhideWhenUsed="0"/>
+    <w:lsdException w:name="Medium Grid 1 Accent 3" w:semiHidden="0" w:uiPriority="67" w:unhideWhenUsed="0"/>
+    <w:lsdException w:name="Medium Grid 2 Accent 3" w:semiHidden="0" w:uiPriority="68" w:unhideWhenUsed="0"/>
+    <w:lsdException w:name="Medium Grid 3 Accent 3" w:semiHidden="0" w:uiPriority="69" w:unhideWhenUsed="0"/>
+    <w:lsdException w:name="Dark List Accent 3" w:semiHidden="0" w:uiPriority="70" w:unhideWhenUsed="0"/>
+    <w:lsdException w:name="Colorful Shading Accent 3" w:semiHidden="0" w:uiPriority="71" w:unhideWhenUsed="0"/>
+    <w:lsdException w:name="Colorful List Accent 3" w:semiHidden="0" w:uiPriority="72" w:unhideWhenUsed="0"/>
+    <w:lsdException w:name="Colorful Grid Accent 3" w:semiHidden="0" w:uiPriority="73" w:unhideWhenUsed="0"/>
+    <w:lsdException w:name="Light Shading Accent 4" w:semiHidden="0" w:uiPriority="60" w:unhideWhenUsed="0"/>
+    <w:lsdException w:name="Light List Accent 4" w:semiHidden="0" w:uiPriority="61" w:unhideWhenUsed="0"/>
+    <w:lsdException w:name="Light Grid Accent 4" w:semiHidden="0" w:uiPriority="62" w:unhideWhenUsed="0"/>
+    <w:lsdException w:name="Medium Shading 1 Accent 4" w:semiHidden="0" w:uiPriority="63" w:unhideWhenUsed="0"/>
+    <w:lsdException w:name="Medium Shading 2 Accent 4" w:semiHidden="0" w:uiPriority="64" w:unhideWhenUsed="0"/>
+    <w:lsdException w:name="Medium List 1 Accent 4" w:semiHidden="0" w:uiPriority="65" w:unhideWhenUsed="0"/>
+    <w:lsdException w:name="Medium List 2 Accent 4" w:semiHidden="0" w:uiPriority="66" w:unhideWhenUsed="0"/>
+    <w:lsdException w:name="Medium Grid 1 Accent 4" w:semiHidden="0" w:uiPriority="67" w:unhideWhenUsed="0"/>
+    <w:lsdException w:name="Medium Grid 2 Accent 4" w:semiHidden="0" w:uiPriority="68" w:unhideWhenUsed="0"/>
+    <w:lsdException w:name="Medium Grid 3 Accent 4" w:semiHidden="0" w:uiPriority="69" w:unhideWhenUsed="0"/>
+    <w:lsdException w:name="Dark List Accent 4" w:semiHidden="0" w:uiPriority="70" w:unhideWhenUsed="0"/>
+    <w:lsdException w:name="Colorful Shading Accent 4" w:semiHidden="0" w:uiPriority="71" w:unhideWhenUsed="0"/>
+    <w:lsdException w:name="Colorful List Accent 4" w:semiHidden="0" w:uiPriority="72" w:unhideWhenUsed="0"/>
+    <w:lsdException w:name="Colorful Grid Accent 4" w:semiHidden="0" w:uiPriority="73" w:unhideWhenUsed="0"/>
+    <w:lsdException w:name="Light Shading Accent 5" w:semiHidden="0" w:uiPriority="60" w:unhideWhenUsed="0"/>
+    <w:lsdException w:name="Light List Accent 5" w:semiHidden="0" w:uiPriority="61" w:unhideWhenUsed="0"/>
+    <w:lsdException w:name="Light Grid Accent 5" w:semiHidden="0" w:uiPriority="62" w:unhideWhenUsed="0"/>
+    <w:lsdException w:name="Medium Shading 1 Accent 5" w:semiHidden="0" w:uiPriority="63" w:unhideWhenUsed="0"/>
+    <w:lsdException w:name="Medium Shading 2 Accent 5" w:semiHidden="0" w:uiPriority="64" w:unhideWhenUsed="0"/>
+    <w:lsdException w:name="Medium List 1 Accent 5" w:semiHidden="0" w:uiPriority="65" w:unhideWhenUsed="0"/>
+    <w:lsdException w:name="Medium List 2 Accent 5" w:semiHidden="0" w:uiPriority="66" w:unhideWhenUsed="0"/>
+    <w:lsdException w:name="Medium Grid 1 Accent 5" w:semiHidden="0" w:uiPriority="67" w:unhideWhenUsed="0"/>
+    <w:lsdException w:name="Medium Grid 2 Accent 5" w:semiHidden="0" w:uiPriority="68" w:unhideWhenUsed="0"/>
+    <w:lsdException w:name="Medium Grid 3 Accent 5" w:semiHidden="0" w:uiPriority="69" w:unhideWhenUsed="0"/>
+    <w:lsdException w:name="Dark List Accent 5" w:semiHidden="0" w:uiPriority="70" w:unhideWhenUsed="0"/>
+    <w:lsdException w:name="Colorful Shading Accent 5" w:semiHidden="0" w:uiPriority="71" w:unhideWhenUsed="0"/>
+    <w:lsdException w:name="Colorful List Accent 5" w:semiHidden="0" w:uiPriority="72" w:unhideWhenUsed="0"/>
+    <w:lsdException w:name="Colorful Grid Accent 5" w:semiHidden="0" w:uiPriority="73" w:unhideWhenUsed="0"/>
+    <w:lsdException w:name="Light Shading Accent 6" w:semiHidden="0" w:uiPriority="60" w:unhideWhenUsed="0"/>
+    <w:lsdException w:name="Light List Accent 6" w:semiHidden="0" w:uiPriority="61" w:unhideWhenUsed="0"/>
+    <w:lsdException w:name="Light Grid Accent 6" w:semiHidden="0" w:uiPriority="62" w:unhideWhenUsed="0"/>
+    <w:lsdException w:name="Medium Shading 1 Accent 6" w:semiHidden="0" w:uiPriority="63" w:unhideWhenUsed="0"/>
+    <w:lsdException w:name="Medium Shading 2 Accent 6" w:semiHidden="0" w:uiPriority="64" w:unhideWhenUsed="0"/>
+    <w:lsdException w:name="Medium List 1 Accent 6" w:semiHidden="0" w:uiPriority="65" w:unhideWhenUsed="0"/>
+    <w:lsdException w:name="Medium List 2 Accent 6" w:semiHidden="0" w:uiPriority="66" w:unhideWhenUsed="0"/>
+    <w:lsdException w:name="Medium Grid 1 Accent 6" w:semiHidden="0" w:uiPriority="67" w:unhideWhenUsed="0"/>
+    <w:lsdException w:name="Medium Grid 2 Accent 6" w:semiHidden="0" w:uiPriority="68" w:unhideWhenUsed="0"/>
+    <w:lsdException w:name="Medium Grid 3 Accent 6" w:semiHidden="0" w:uiPriority="69" w:unhideWhenUsed="0"/>
+    <w:lsdException w:name="Dark List Accent 6" w:semiHidden="0" w:uiPriority="70" w:unhideWhenUsed="0"/>
+    <w:lsdException w:name="Colorful Shading Accent 6" w:semiHidden="0" w:uiPriority="71" w:unhideWhenUsed="0"/>
+    <w:lsdException w:name="Colorful List Accent 6" w:semiHidden="0" w:uiPriority="72" w:unhideWhenUsed="0"/>
+    <w:lsdException w:name="Colorful Grid Accent 6" w:semiHidden="0" w:uiPriority="73" w:unhideWhenUsed="0"/>
+    <w:lsdException w:name="Subtle Emphasis" w:semiHidden="0" w:uiPriority="19" w:unhideWhenUsed="0" w:qFormat="1"/>
+    <w:lsdException w:name="Intense Emphasis" w:semiHidden="0" w:uiPriority="21" w:unhideWhenUsed="0" w:qFormat="1"/>
+    <w:lsdException w:name="Subtle Reference" w:semiHidden="0" w:uiPriority="31" w:unhideWhenUsed="0" w:qFormat="1"/>
+    <w:lsdException w:name="Intense Reference" w:semiHidden="0" w:uiPriority="32" w:unhideWhenUsed="0" w:qFormat="1"/>
+    <w:lsdException w:name="Book Title" w:semiHidden="0" w:uiPriority="33" w:unhideWhenUsed="0" w:qFormat="1"/>
+    <w:lsdException w:name="Bibliography" w:uiPriority="37"/>
+    <w:lsdException w:name="TOC Heading" w:uiPriority="39" w:qFormat="1"/>
+  </w:latentStyles>
+  <w:style w:type="paragraph" w:default="1" w:styleId="a">
+    <w:name w:val="Normal"/>
+    <w:rPr>
+      <w:sz w:val="24"/>
+      <w:szCs w:val="24"/>
+      <w:lang w:eastAsia="en-US"/>
+    </w:rPr>
+  </w:style>
+  <w:style w:type="character" w:default="1" w:styleId="a0">
+    <w:name w:val="Default Paragraph Font"/>
+    <w:uiPriority w:val="1"/>
+    <w:semiHidden/>
+    <w:unhideWhenUsed/>
+  </w:style>
+  <w:style w:type="table" w:default="1" w:styleId="a1">
+    <w:name w:val="Normal Table"/>
+    <w:uiPriority w:val="99"/>
+    <w:semiHidden/>
+    <w:unhideWhenUsed/>
+    <w:tblPr>
+      <w:tblInd w:w="0" w:type="dxa"/>
+      <w:tblCellMar>
+        <w:top w:w="0" w:type="dxa"/>
+        <w:left w:w="108" w:type="dxa"/>
+        <w:bottom w:w="0" w:type="dxa"/>
+        <w:right w:w="108" w:type="dxa"/>
+      </w:tblCellMar>
+    </w:tblPr>
+  </w:style>
+  <w:style w:type="numbering" w:default="1" w:styleId="a2">
+    <w:name w:val="No List"/>
+    <w:uiPriority w:val="99"/>
+    <w:semiHidden/>
+    <w:unhideWhenUsed/>
+  </w:style>
+  <w:style w:type="character" w:styleId="a3">
+    <w:name w:val="Hyperlink"/>
+    <w:rPr>
+      <w:u w:val="single"/>
+    </w:rPr>
+  </w:style>
+  <w:style w:type="table" w:customStyle="1" w:styleId="TableNormal">
+    <w:name w:val="Table Normal"/>
+    <w:tblPr>
+      <w:tblInd w:w="0" w:type="dxa"/>
+      <w:tblCellMar>
+        <w:top w:w="0" w:type="dxa"/>
+        <w:left w:w="0" w:type="dxa"/>
+        <w:bottom w:w="0" w:type="dxa"/>
+        <w:right w:w="0" w:type="dxa"/>
+      </w:tblCellMar>
+    </w:tblPr>
+  </w:style>
+  <w:style w:type="paragraph" w:customStyle="1" w:styleId="a4">
+    <w:name w:val="自由格式"/>
+    <w:pPr>
+      <w:spacing w:after="200"/>
+    </w:pPr>
+    <w:rPr>
+      <w:rFonts w:ascii="Avenir Next Regular" w:eastAsia="Arial Unicode MS" w:hAnsi="Arial Unicode MS" w:cs="Arial Unicode MS"/>
+      <w:color w:val="000000"/>
+    </w:rPr>
+  </w:style>
+  <w:style w:type="paragraph" w:customStyle="1" w:styleId="a5">
+    <w:name w:val="正文"/>
+    <w:pPr>
+      <w:spacing w:after="200"/>
+    </w:pPr>
+    <w:rPr>
+      <w:rFonts w:ascii="Avenir Next Regular" w:eastAsia="Arial Unicode MS" w:hAnsi="Arial Unicode MS" w:cs="Arial Unicode MS"/>
+      <w:color w:val="000000"/>
+    </w:rPr>
+  </w:style>
+  <w:style w:type="paragraph" w:customStyle="1" w:styleId="a6">
+    <w:name w:val="题目"/>
+    <w:next w:val="a5"/>
+    <w:pPr>
+      <w:tabs>
+        <w:tab w:val="left" w:pos="1000"/>
+      </w:tabs>
+      <w:spacing w:line="288" w:lineRule="auto"/>
+      <w:outlineLvl w:val="0"/>
+    </w:pPr>
+    <w:rPr>
+      <w:rFonts w:ascii="Arial Unicode MS" w:eastAsia="Avenir Next Medium" w:hAnsi="Arial Unicode MS" w:cs="Arial Unicode MS" w:hint="eastAsia"/>
+      <w:color w:val="5F5F5F"/>
+      <w:sz w:val="28"/>
+      <w:szCs w:val="28"/>
+      <w:lang w:val="zh-CN"/>
     </w:rPr>
   </w:style>
 </w:styles>
 </file>
 
 <file path=word/theme/theme1.xml><?xml version="1.0" encoding="utf-8"?>
-<a:theme xmlns:a="http://schemas.openxmlformats.org/drawingml/2006/main" xmlns:r="http://schemas.openxmlformats.org/officeDocument/2006/relationships" name="03_Theme_Resume">
+<a:theme xmlns:a="http://schemas.openxmlformats.org/drawingml/2006/main" name="03_Theme_Resume">
   <a:themeElements>
     <a:clrScheme name="03_Theme_Resume">
       <a:dk1>
@@ -2993,12 +2681,12 @@
     <a:fontScheme name="03_Theme_Resume">
       <a:majorFont>
         <a:latin typeface="Baskerville"/>
-        <a:ea typeface="Baskerville"/>
+        <a:ea typeface="宋体"/>
         <a:cs typeface="Baskerville"/>
       </a:majorFont>
       <a:minorFont>
         <a:latin typeface="Avenir Next Demi Bold"/>
-        <a:ea typeface="Avenir Next Demi Bold"/>
+        <a:ea typeface="宋体"/>
         <a:cs typeface="Avenir Next Demi Bold"/>
       </a:minorFont>
     </a:fontScheme>
@@ -3151,7 +2839,7 @@
         </a:effectStyle>
         <a:effectStyle>
           <a:effectLst>
-            <a:outerShdw sx="100000" sy="100000" kx="0" ky="0" algn="b" rotWithShape="0" blurRad="40000" dist="20000" dir="5400000">
+            <a:outerShdw blurRad="40000" dist="20000" dir="5400000" rotWithShape="0">
               <a:srgbClr val="000000">
                 <a:alpha val="38000"/>
               </a:srgbClr>
@@ -3160,7 +2848,7 @@
         </a:effectStyle>
         <a:effectStyle>
           <a:effectLst>
-            <a:outerShdw sx="100000" sy="100000" kx="0" ky="0" algn="b" rotWithShape="0" blurRad="40000" dist="23000" dir="5400000">
+            <a:outerShdw blurRad="40000" dist="23000" dir="5400000" rotWithShape="0">
               <a:srgbClr val="000000">
                 <a:alpha val="35000"/>
               </a:srgbClr>
@@ -3169,7 +2857,7 @@
         </a:effectStyle>
         <a:effectStyle>
           <a:effectLst>
-            <a:outerShdw sx="100000" sy="100000" kx="0" ky="0" algn="b" rotWithShape="0" blurRad="40000" dist="23000" dir="5400000">
+            <a:outerShdw blurRad="40000" dist="23000" dir="5400000" rotWithShape="0">
               <a:srgbClr val="000000">
                 <a:alpha val="35000"/>
               </a:srgbClr>
@@ -3289,7 +2977,7 @@
         </a:ln>
         <a:effectLst/>
       </a:spPr>
-      <a:bodyPr rot="0" spcFirstLastPara="1" vertOverflow="overflow" horzOverflow="overflow" vert="horz" wrap="square" lIns="50800" tIns="50800" rIns="50800" bIns="50800" numCol="1" spcCol="38100" rtlCol="0" anchor="ctr" upright="0">
+      <a:bodyPr rot="0" spcFirstLastPara="1" vertOverflow="overflow" horzOverflow="overflow" vert="horz" wrap="square" lIns="50800" tIns="50800" rIns="50800" bIns="50800" numCol="1" spcCol="38100" rtlCol="0" anchor="ctr">
         <a:spAutoFit/>
       </a:bodyPr>
       <a:lstStyle>
@@ -3308,7 +2996,7 @@
           <a:buFontTx/>
           <a:buNone/>
           <a:tabLst/>
-          <a:defRPr b="0" baseline="0" cap="none" i="1" spc="0" strike="noStrike" sz="1200" u="none" kumimoji="0" normalizeH="0">
+          <a:defRPr kumimoji="0" sz="1200" b="0" i="1" u="none" strike="noStrike" cap="none" spc="0" normalizeH="0" baseline="0">
             <a:ln>
               <a:noFill/>
             </a:ln>
@@ -3338,7 +3026,7 @@
           <a:buFontTx/>
           <a:buNone/>
           <a:tabLst/>
-          <a:defRPr b="0" baseline="0" cap="none" i="0" spc="0" strike="noStrike" sz="1800" u="none" kumimoji="0" normalizeH="0">
+          <a:defRPr kumimoji="0" sz="1800" b="0" i="0" u="none" strike="noStrike" cap="none" spc="0" normalizeH="0" baseline="0">
             <a:ln>
               <a:noFill/>
             </a:ln>
@@ -3364,7 +3052,7 @@
           <a:buFontTx/>
           <a:buNone/>
           <a:tabLst/>
-          <a:defRPr b="0" baseline="0" cap="none" i="0" spc="0" strike="noStrike" sz="1800" u="none" kumimoji="0" normalizeH="0">
+          <a:defRPr kumimoji="0" sz="1800" b="0" i="0" u="none" strike="noStrike" cap="none" spc="0" normalizeH="0" baseline="0">
             <a:ln>
               <a:noFill/>
             </a:ln>
@@ -3390,7 +3078,7 @@
           <a:buFontTx/>
           <a:buNone/>
           <a:tabLst/>
-          <a:defRPr b="0" baseline="0" cap="none" i="0" spc="0" strike="noStrike" sz="1800" u="none" kumimoji="0" normalizeH="0">
+          <a:defRPr kumimoji="0" sz="1800" b="0" i="0" u="none" strike="noStrike" cap="none" spc="0" normalizeH="0" baseline="0">
             <a:ln>
               <a:noFill/>
             </a:ln>
@@ -3416,7 +3104,7 @@
           <a:buFontTx/>
           <a:buNone/>
           <a:tabLst/>
-          <a:defRPr b="0" baseline="0" cap="none" i="0" spc="0" strike="noStrike" sz="1800" u="none" kumimoji="0" normalizeH="0">
+          <a:defRPr kumimoji="0" sz="1800" b="0" i="0" u="none" strike="noStrike" cap="none" spc="0" normalizeH="0" baseline="0">
             <a:ln>
               <a:noFill/>
             </a:ln>
@@ -3442,7 +3130,7 @@
           <a:buFontTx/>
           <a:buNone/>
           <a:tabLst/>
-          <a:defRPr b="0" baseline="0" cap="none" i="0" spc="0" strike="noStrike" sz="1800" u="none" kumimoji="0" normalizeH="0">
+          <a:defRPr kumimoji="0" sz="1800" b="0" i="0" u="none" strike="noStrike" cap="none" spc="0" normalizeH="0" baseline="0">
             <a:ln>
               <a:noFill/>
             </a:ln>
@@ -3468,7 +3156,7 @@
           <a:buFontTx/>
           <a:buNone/>
           <a:tabLst/>
-          <a:defRPr b="0" baseline="0" cap="none" i="0" spc="0" strike="noStrike" sz="1800" u="none" kumimoji="0" normalizeH="0">
+          <a:defRPr kumimoji="0" sz="1800" b="0" i="0" u="none" strike="noStrike" cap="none" spc="0" normalizeH="0" baseline="0">
             <a:ln>
               <a:noFill/>
             </a:ln>
@@ -3494,7 +3182,7 @@
           <a:buFontTx/>
           <a:buNone/>
           <a:tabLst/>
-          <a:defRPr b="0" baseline="0" cap="none" i="0" spc="0" strike="noStrike" sz="1800" u="none" kumimoji="0" normalizeH="0">
+          <a:defRPr kumimoji="0" sz="1800" b="0" i="0" u="none" strike="noStrike" cap="none" spc="0" normalizeH="0" baseline="0">
             <a:ln>
               <a:noFill/>
             </a:ln>
@@ -3520,7 +3208,7 @@
           <a:buFontTx/>
           <a:buNone/>
           <a:tabLst/>
-          <a:defRPr b="0" baseline="0" cap="none" i="0" spc="0" strike="noStrike" sz="1800" u="none" kumimoji="0" normalizeH="0">
+          <a:defRPr kumimoji="0" sz="1800" b="0" i="0" u="none" strike="noStrike" cap="none" spc="0" normalizeH="0" baseline="0">
             <a:ln>
               <a:noFill/>
             </a:ln>
@@ -3546,7 +3234,7 @@
           <a:buFontTx/>
           <a:buNone/>
           <a:tabLst/>
-          <a:defRPr b="0" baseline="0" cap="none" i="0" spc="0" strike="noStrike" sz="1800" u="none" kumimoji="0" normalizeH="0">
+          <a:defRPr kumimoji="0" sz="1800" b="0" i="0" u="none" strike="noStrike" cap="none" spc="0" normalizeH="0" baseline="0">
             <a:ln>
               <a:noFill/>
             </a:ln>
@@ -3559,9 +3247,15 @@
         </a:lvl9pPr>
       </a:lstStyle>
       <a:style>
-        <a:lnRef idx="0"/>
-        <a:fillRef idx="0"/>
-        <a:effectRef idx="0"/>
+        <a:lnRef idx="0">
+          <a:scrgbClr r="0" g="0" b="0"/>
+        </a:lnRef>
+        <a:fillRef idx="0">
+          <a:scrgbClr r="0" g="0" b="0"/>
+        </a:fillRef>
+        <a:effectRef idx="0">
+          <a:scrgbClr r="0" g="0" b="0"/>
+        </a:effectRef>
         <a:fontRef idx="none"/>
       </a:style>
     </a:spDef>
@@ -3577,7 +3271,7 @@
         </a:ln>
         <a:effectLst/>
       </a:spPr>
-      <a:bodyPr rot="0" spcFirstLastPara="1" vertOverflow="overflow" horzOverflow="overflow" vert="horz" wrap="square" lIns="91439" tIns="45719" rIns="91439" bIns="45719" numCol="1" spcCol="38100" rtlCol="0" anchor="t" upright="0">
+      <a:bodyPr rot="0" spcFirstLastPara="1" vertOverflow="overflow" horzOverflow="overflow" vert="horz" wrap="square" lIns="91439" tIns="45719" rIns="91439" bIns="45719" numCol="1" spcCol="38100" rtlCol="0" anchor="t">
         <a:noAutofit/>
       </a:bodyPr>
       <a:lstStyle>
@@ -3596,7 +3290,7 @@
           <a:buFontTx/>
           <a:buNone/>
           <a:tabLst/>
-          <a:defRPr b="0" baseline="0" cap="none" i="0" spc="0" strike="noStrike" sz="1800" u="none" kumimoji="0" normalizeH="0">
+          <a:defRPr kumimoji="0" sz="1800" b="0" i="0" u="none" strike="noStrike" cap="none" spc="0" normalizeH="0" baseline="0">
             <a:ln>
               <a:noFill/>
             </a:ln>
@@ -3622,7 +3316,7 @@
           <a:buFontTx/>
           <a:buNone/>
           <a:tabLst/>
-          <a:defRPr b="0" baseline="0" cap="none" i="0" spc="0" strike="noStrike" sz="1800" u="none" kumimoji="0" normalizeH="0">
+          <a:defRPr kumimoji="0" sz="1800" b="0" i="0" u="none" strike="noStrike" cap="none" spc="0" normalizeH="0" baseline="0">
             <a:ln>
               <a:noFill/>
             </a:ln>
@@ -3648,7 +3342,7 @@
           <a:buFontTx/>
           <a:buNone/>
           <a:tabLst/>
-          <a:defRPr b="0" baseline="0" cap="none" i="0" spc="0" strike="noStrike" sz="1800" u="none" kumimoji="0" normalizeH="0">
+          <a:defRPr kumimoji="0" sz="1800" b="0" i="0" u="none" strike="noStrike" cap="none" spc="0" normalizeH="0" baseline="0">
             <a:ln>
               <a:noFill/>
             </a:ln>
@@ -3674,7 +3368,7 @@
           <a:buFontTx/>
           <a:buNone/>
           <a:tabLst/>
-          <a:defRPr b="0" baseline="0" cap="none" i="0" spc="0" strike="noStrike" sz="1800" u="none" kumimoji="0" normalizeH="0">
+          <a:defRPr kumimoji="0" sz="1800" b="0" i="0" u="none" strike="noStrike" cap="none" spc="0" normalizeH="0" baseline="0">
             <a:ln>
               <a:noFill/>
             </a:ln>
@@ -3700,7 +3394,7 @@
           <a:buFontTx/>
           <a:buNone/>
           <a:tabLst/>
-          <a:defRPr b="0" baseline="0" cap="none" i="0" spc="0" strike="noStrike" sz="1800" u="none" kumimoji="0" normalizeH="0">
+          <a:defRPr kumimoji="0" sz="1800" b="0" i="0" u="none" strike="noStrike" cap="none" spc="0" normalizeH="0" baseline="0">
             <a:ln>
               <a:noFill/>
             </a:ln>
@@ -3726,7 +3420,7 @@
           <a:buFontTx/>
           <a:buNone/>
           <a:tabLst/>
-          <a:defRPr b="0" baseline="0" cap="none" i="0" spc="0" strike="noStrike" sz="1800" u="none" kumimoji="0" normalizeH="0">
+          <a:defRPr kumimoji="0" sz="1800" b="0" i="0" u="none" strike="noStrike" cap="none" spc="0" normalizeH="0" baseline="0">
             <a:ln>
               <a:noFill/>
             </a:ln>
@@ -3752,7 +3446,7 @@
           <a:buFontTx/>
           <a:buNone/>
           <a:tabLst/>
-          <a:defRPr b="0" baseline="0" cap="none" i="0" spc="0" strike="noStrike" sz="1800" u="none" kumimoji="0" normalizeH="0">
+          <a:defRPr kumimoji="0" sz="1800" b="0" i="0" u="none" strike="noStrike" cap="none" spc="0" normalizeH="0" baseline="0">
             <a:ln>
               <a:noFill/>
             </a:ln>
@@ -3778,7 +3472,7 @@
           <a:buFontTx/>
           <a:buNone/>
           <a:tabLst/>
-          <a:defRPr b="0" baseline="0" cap="none" i="0" spc="0" strike="noStrike" sz="1800" u="none" kumimoji="0" normalizeH="0">
+          <a:defRPr kumimoji="0" sz="1800" b="0" i="0" u="none" strike="noStrike" cap="none" spc="0" normalizeH="0" baseline="0">
             <a:ln>
               <a:noFill/>
             </a:ln>
@@ -3804,7 +3498,7 @@
           <a:buFontTx/>
           <a:buNone/>
           <a:tabLst/>
-          <a:defRPr b="0" baseline="0" cap="none" i="0" spc="0" strike="noStrike" sz="1800" u="none" kumimoji="0" normalizeH="0">
+          <a:defRPr kumimoji="0" sz="1800" b="0" i="0" u="none" strike="noStrike" cap="none" spc="0" normalizeH="0" baseline="0">
             <a:ln>
               <a:noFill/>
             </a:ln>
@@ -3830,7 +3524,7 @@
           <a:buFontTx/>
           <a:buNone/>
           <a:tabLst/>
-          <a:defRPr b="0" baseline="0" cap="none" i="0" spc="0" strike="noStrike" sz="1800" u="none" kumimoji="0" normalizeH="0">
+          <a:defRPr kumimoji="0" sz="1800" b="0" i="0" u="none" strike="noStrike" cap="none" spc="0" normalizeH="0" baseline="0">
             <a:ln>
               <a:noFill/>
             </a:ln>
@@ -3843,9 +3537,15 @@
         </a:lvl9pPr>
       </a:lstStyle>
       <a:style>
-        <a:lnRef idx="0"/>
-        <a:fillRef idx="0"/>
-        <a:effectRef idx="0"/>
+        <a:lnRef idx="0">
+          <a:scrgbClr r="0" g="0" b="0"/>
+        </a:lnRef>
+        <a:fillRef idx="0">
+          <a:scrgbClr r="0" g="0" b="0"/>
+        </a:fillRef>
+        <a:effectRef idx="0">
+          <a:scrgbClr r="0" g="0" b="0"/>
+        </a:effectRef>
         <a:fontRef idx="none"/>
       </a:style>
     </a:lnDef>
@@ -3858,7 +3558,7 @@
         </a:ln>
         <a:effectLst/>
       </a:spPr>
-      <a:bodyPr rot="0" spcFirstLastPara="1" vertOverflow="overflow" horzOverflow="overflow" vert="horz" wrap="square" lIns="50800" tIns="50800" rIns="50800" bIns="50800" numCol="1" spcCol="38100" rtlCol="0" anchor="t" upright="0">
+      <a:bodyPr rot="0" spcFirstLastPara="1" vertOverflow="overflow" horzOverflow="overflow" vert="horz" wrap="square" lIns="50800" tIns="50800" rIns="50800" bIns="50800" numCol="1" spcCol="38100" rtlCol="0" anchor="t">
         <a:spAutoFit/>
       </a:bodyPr>
       <a:lstStyle>
@@ -3877,7 +3577,7 @@
           <a:buFontTx/>
           <a:buNone/>
           <a:tabLst/>
-          <a:defRPr b="0" baseline="0" cap="none" i="0" spc="0" strike="noStrike" sz="1000" u="none" kumimoji="0" normalizeH="0">
+          <a:defRPr kumimoji="0" sz="1000" b="0" i="0" u="none" strike="noStrike" cap="none" spc="0" normalizeH="0" baseline="0">
             <a:ln>
               <a:noFill/>
             </a:ln>
@@ -3907,7 +3607,7 @@
           <a:buFontTx/>
           <a:buNone/>
           <a:tabLst/>
-          <a:defRPr b="0" baseline="0" cap="none" i="0" spc="0" strike="noStrike" sz="1800" u="none" kumimoji="0" normalizeH="0">
+          <a:defRPr kumimoji="0" sz="1800" b="0" i="0" u="none" strike="noStrike" cap="none" spc="0" normalizeH="0" baseline="0">
             <a:ln>
               <a:noFill/>
             </a:ln>
@@ -3933,7 +3633,7 @@
           <a:buFontTx/>
           <a:buNone/>
           <a:tabLst/>
-          <a:defRPr b="0" baseline="0" cap="none" i="0" spc="0" strike="noStrike" sz="1800" u="none" kumimoji="0" normalizeH="0">
+          <a:defRPr kumimoji="0" sz="1800" b="0" i="0" u="none" strike="noStrike" cap="none" spc="0" normalizeH="0" baseline="0">
             <a:ln>
               <a:noFill/>
             </a:ln>
@@ -3959,7 +3659,7 @@
           <a:buFontTx/>
           <a:buNone/>
           <a:tabLst/>
-          <a:defRPr b="0" baseline="0" cap="none" i="0" spc="0" strike="noStrike" sz="1800" u="none" kumimoji="0" normalizeH="0">
+          <a:defRPr kumimoji="0" sz="1800" b="0" i="0" u="none" strike="noStrike" cap="none" spc="0" normalizeH="0" baseline="0">
             <a:ln>
               <a:noFill/>
             </a:ln>
@@ -3985,7 +3685,7 @@
           <a:buFontTx/>
           <a:buNone/>
           <a:tabLst/>
-          <a:defRPr b="0" baseline="0" cap="none" i="0" spc="0" strike="noStrike" sz="1800" u="none" kumimoji="0" normalizeH="0">
+          <a:defRPr kumimoji="0" sz="1800" b="0" i="0" u="none" strike="noStrike" cap="none" spc="0" normalizeH="0" baseline="0">
             <a:ln>
               <a:noFill/>
             </a:ln>
@@ -4011,7 +3711,7 @@
           <a:buFontTx/>
           <a:buNone/>
           <a:tabLst/>
-          <a:defRPr b="0" baseline="0" cap="none" i="0" spc="0" strike="noStrike" sz="1800" u="none" kumimoji="0" normalizeH="0">
+          <a:defRPr kumimoji="0" sz="1800" b="0" i="0" u="none" strike="noStrike" cap="none" spc="0" normalizeH="0" baseline="0">
             <a:ln>
               <a:noFill/>
             </a:ln>
@@ -4037,7 +3737,7 @@
           <a:buFontTx/>
           <a:buNone/>
           <a:tabLst/>
-          <a:defRPr b="0" baseline="0" cap="none" i="0" spc="0" strike="noStrike" sz="1800" u="none" kumimoji="0" normalizeH="0">
+          <a:defRPr kumimoji="0" sz="1800" b="0" i="0" u="none" strike="noStrike" cap="none" spc="0" normalizeH="0" baseline="0">
             <a:ln>
               <a:noFill/>
             </a:ln>
@@ -4063,7 +3763,7 @@
           <a:buFontTx/>
           <a:buNone/>
           <a:tabLst/>
-          <a:defRPr b="0" baseline="0" cap="none" i="0" spc="0" strike="noStrike" sz="1800" u="none" kumimoji="0" normalizeH="0">
+          <a:defRPr kumimoji="0" sz="1800" b="0" i="0" u="none" strike="noStrike" cap="none" spc="0" normalizeH="0" baseline="0">
             <a:ln>
               <a:noFill/>
             </a:ln>
@@ -4089,7 +3789,7 @@
           <a:buFontTx/>
           <a:buNone/>
           <a:tabLst/>
-          <a:defRPr b="0" baseline="0" cap="none" i="0" spc="0" strike="noStrike" sz="1800" u="none" kumimoji="0" normalizeH="0">
+          <a:defRPr kumimoji="0" sz="1800" b="0" i="0" u="none" strike="noStrike" cap="none" spc="0" normalizeH="0" baseline="0">
             <a:ln>
               <a:noFill/>
             </a:ln>
@@ -4115,7 +3815,7 @@
           <a:buFontTx/>
           <a:buNone/>
           <a:tabLst/>
-          <a:defRPr b="0" baseline="0" cap="none" i="0" spc="0" strike="noStrike" sz="1800" u="none" kumimoji="0" normalizeH="0">
+          <a:defRPr kumimoji="0" sz="1800" b="0" i="0" u="none" strike="noStrike" cap="none" spc="0" normalizeH="0" baseline="0">
             <a:ln>
               <a:noFill/>
             </a:ln>
@@ -4128,12 +3828,19 @@
         </a:lvl9pPr>
       </a:lstStyle>
       <a:style>
-        <a:lnRef idx="0"/>
-        <a:fillRef idx="0"/>
-        <a:effectRef idx="0"/>
+        <a:lnRef idx="0">
+          <a:scrgbClr r="0" g="0" b="0"/>
+        </a:lnRef>
+        <a:fillRef idx="0">
+          <a:scrgbClr r="0" g="0" b="0"/>
+        </a:fillRef>
+        <a:effectRef idx="0">
+          <a:scrgbClr r="0" g="0" b="0"/>
+        </a:effectRef>
         <a:fontRef idx="none"/>
       </a:style>
     </a:txDef>
   </a:objectDefaults>
+  <a:extraClrSchemeLst/>
 </a:theme>
 </file>